--- a/R3/otchet.docx
+++ b/R3/otchet.docx
@@ -426,8 +426,6 @@
         </w:rPr>
         <w:t>и</w:t>
       </w:r>
-      <w:bookmarkStart w:id="0" w:name="_GoBack"/>
-      <w:bookmarkEnd w:id="0"/>
     </w:p>
     <w:p>
       <w:pPr>
@@ -970,9 +968,9 @@
                 <w:color w:val="000000"/>
                 <w:sz w:val="28"/>
                 <w:szCs w:val="28"/>
-                <w:lang w:val="en-US" w:eastAsia="ja-JP"/>
+                <w:lang w:eastAsia="ja-JP"/>
               </w:rPr>
-              <w:t>2</w:t>
+              <w:t>3</w:t>
             </w:r>
           </w:p>
         </w:tc>
@@ -1704,7 +1702,7 @@
       <w:pPr>
         <w:pStyle w:val="1"/>
         <w:spacing w:before="0" w:line="360" w:lineRule="auto"/>
-        <w:jc w:val="center"/>
+        <w:jc w:val="both"/>
         <w:rPr>
           <w:rFonts w:ascii="Times New Roman" w:eastAsiaTheme="minorEastAsia" w:hAnsi="Times New Roman" w:cs="Times New Roman"/>
           <w:b w:val="0"/>
@@ -1731,7 +1729,6 @@
         </w:rPr>
         <w:t xml:space="preserve">: </w:t>
       </w:r>
-      <w:bookmarkStart w:id="1" w:name="_Hlk118579629"/>
       <w:r>
         <w:rPr>
           <w:rFonts w:ascii="Times New Roman" w:eastAsiaTheme="minorEastAsia" w:hAnsi="Times New Roman" w:cs="Times New Roman"/>
@@ -1740,7 +1737,7 @@
           <w:color w:val="auto"/>
           <w:szCs w:val="22"/>
         </w:rPr>
-        <w:t>разработать программу, которая запоминает в двумерном массиве, имеющем 6 строк и 8 столбцов, числа от –5 до 15, получаемые случайным образом, определяет строки с максимальной и минимальной суммами и меняет</w:t>
+        <w:t>Разработайте программу, которая вводит из файла, имя которого определяется</w:t>
       </w:r>
       <w:r>
         <w:rPr>
@@ -1760,7 +1757,7 @@
           <w:color w:val="auto"/>
           <w:szCs w:val="22"/>
         </w:rPr>
-        <w:t>эти</w:t>
+        <w:t>в командной строке, слова и помещает их в линейный односвязный список.</w:t>
       </w:r>
       <w:r>
         <w:rPr>
@@ -1779,9 +1776,8 @@
           <w:bCs w:val="0"/>
           <w:color w:val="auto"/>
           <w:szCs w:val="22"/>
-          <w:lang w:eastAsia="ja-JP"/>
-        </w:rPr>
-        <w:t>с</w:t>
+        </w:rPr>
+        <w:t>Затем удаляет из списка все элементы, у которых длина слова меньше 3. Слова</w:t>
       </w:r>
       <w:r>
         <w:rPr>
@@ -1790,10 +1786,20 @@
           <w:bCs w:val="0"/>
           <w:color w:val="auto"/>
           <w:szCs w:val="22"/>
-        </w:rPr>
-        <w:t>троки местами.</w:t>
-      </w:r>
-      <w:bookmarkEnd w:id="1"/>
+          <w:lang w:val="en-US"/>
+        </w:rPr>
+        <w:t xml:space="preserve"> </w:t>
+      </w:r>
+      <w:r>
+        <w:rPr>
+          <w:rFonts w:ascii="Times New Roman" w:eastAsiaTheme="minorEastAsia" w:hAnsi="Times New Roman" w:cs="Times New Roman"/>
+          <w:b w:val="0"/>
+          <w:bCs w:val="0"/>
+          <w:color w:val="auto"/>
+          <w:szCs w:val="22"/>
+        </w:rPr>
+        <w:t>из результирующего списка вывести в стандартный поток вывода.</w:t>
+      </w:r>
     </w:p>
     <w:p>
       <w:pPr>
@@ -1992,35 +1998,18 @@
           <w:b w:val="0"/>
           <w:bCs w:val="0"/>
           <w:color w:val="00000A"/>
-        </w:rPr>
-      </w:pPr>
-      <w:r>
-        <w:rPr>
-          <w:rFonts w:ascii="Times New Roman" w:hAnsi="Times New Roman" w:cs="Times New Roman"/>
-          <w:b w:val="0"/>
-          <w:bCs w:val="0"/>
-          <w:color w:val="00000A"/>
-        </w:rPr>
-        <w:t>#</w:t>
-      </w:r>
-      <w:r>
-        <w:rPr>
-          <w:rFonts w:ascii="Times New Roman" w:hAnsi="Times New Roman" w:cs="Times New Roman"/>
-          <w:b w:val="0"/>
-          <w:bCs w:val="0"/>
-          <w:color w:val="00000A"/>
-          <w:lang w:val="en-US"/>
-        </w:rPr>
-        <w:t>include</w:t>
-      </w:r>
-      <w:r>
-        <w:rPr>
-          <w:rFonts w:ascii="Times New Roman" w:hAnsi="Times New Roman" w:cs="Times New Roman"/>
-          <w:b w:val="0"/>
-          <w:bCs w:val="0"/>
-          <w:color w:val="00000A"/>
-        </w:rPr>
-        <w:t xml:space="preserve"> &lt;</w:t>
+          <w:lang w:val="en-US"/>
+        </w:rPr>
+      </w:pPr>
+      <w:r>
+        <w:rPr>
+          <w:rFonts w:ascii="Times New Roman" w:hAnsi="Times New Roman" w:cs="Times New Roman"/>
+          <w:b w:val="0"/>
+          <w:bCs w:val="0"/>
+          <w:color w:val="00000A"/>
+          <w:lang w:val="en-US"/>
+        </w:rPr>
+        <w:t>#include &lt;</w:t>
       </w:r>
       <w:proofErr w:type="spellStart"/>
       <w:r>
@@ -2031,7 +2020,7 @@
           <w:color w:val="00000A"/>
           <w:lang w:val="en-US"/>
         </w:rPr>
-        <w:t>stdio</w:t>
+        <w:t>stdio.h</w:t>
       </w:r>
       <w:proofErr w:type="spellEnd"/>
       <w:r>
@@ -2040,25 +2029,7 @@
           <w:b w:val="0"/>
           <w:bCs w:val="0"/>
           <w:color w:val="00000A"/>
-        </w:rPr>
-        <w:t>.</w:t>
-      </w:r>
-      <w:r>
-        <w:rPr>
-          <w:rFonts w:ascii="Times New Roman" w:hAnsi="Times New Roman" w:cs="Times New Roman"/>
-          <w:b w:val="0"/>
-          <w:bCs w:val="0"/>
-          <w:color w:val="00000A"/>
-          <w:lang w:val="en-US"/>
-        </w:rPr>
-        <w:t>h</w:t>
-      </w:r>
-      <w:r>
-        <w:rPr>
-          <w:rFonts w:ascii="Times New Roman" w:hAnsi="Times New Roman" w:cs="Times New Roman"/>
-          <w:b w:val="0"/>
-          <w:bCs w:val="0"/>
-          <w:color w:val="00000A"/>
+          <w:lang w:val="en-US"/>
         </w:rPr>
         <w:t>&gt;</w:t>
       </w:r>
@@ -2073,19 +2044,6 @@
           <w:b w:val="0"/>
           <w:bCs w:val="0"/>
           <w:color w:val="00000A"/>
-        </w:rPr>
-      </w:pPr>
-    </w:p>
-    <w:p>
-      <w:pPr>
-        <w:pStyle w:val="1"/>
-        <w:spacing w:before="0" w:line="360" w:lineRule="auto"/>
-        <w:ind w:left="567"/>
-        <w:rPr>
-          <w:rFonts w:ascii="Times New Roman" w:hAnsi="Times New Roman" w:cs="Times New Roman"/>
-          <w:b w:val="0"/>
-          <w:bCs w:val="0"/>
-          <w:color w:val="00000A"/>
           <w:lang w:val="en-US"/>
         </w:rPr>
       </w:pPr>
@@ -2135,20 +2093,6 @@
           <w:lang w:val="en-US"/>
         </w:rPr>
       </w:pPr>
-    </w:p>
-    <w:p>
-      <w:pPr>
-        <w:pStyle w:val="1"/>
-        <w:spacing w:before="0" w:line="360" w:lineRule="auto"/>
-        <w:ind w:left="567"/>
-        <w:rPr>
-          <w:rFonts w:ascii="Times New Roman" w:hAnsi="Times New Roman" w:cs="Times New Roman"/>
-          <w:b w:val="0"/>
-          <w:bCs w:val="0"/>
-          <w:color w:val="00000A"/>
-          <w:lang w:val="en-US"/>
-        </w:rPr>
-      </w:pPr>
       <w:r>
         <w:rPr>
           <w:rFonts w:ascii="Times New Roman" w:hAnsi="Times New Roman" w:cs="Times New Roman"/>
@@ -2168,7 +2112,7 @@
           <w:color w:val="00000A"/>
           <w:lang w:val="en-US"/>
         </w:rPr>
-        <w:t>time.h</w:t>
+        <w:t>string.h</w:t>
       </w:r>
       <w:proofErr w:type="spellEnd"/>
       <w:r>
@@ -2195,91 +2139,295 @@
           <w:lang w:val="en-US"/>
         </w:rPr>
       </w:pPr>
-    </w:p>
-    <w:p>
-      <w:pPr>
-        <w:pStyle w:val="1"/>
-        <w:spacing w:before="0" w:line="360" w:lineRule="auto"/>
-        <w:ind w:left="567"/>
-        <w:rPr>
-          <w:rFonts w:ascii="Times New Roman" w:hAnsi="Times New Roman" w:cs="Times New Roman"/>
-          <w:b w:val="0"/>
-          <w:bCs w:val="0"/>
-          <w:color w:val="00000A"/>
-          <w:lang w:val="en-US"/>
-        </w:rPr>
-      </w:pPr>
-      <w:r>
-        <w:rPr>
-          <w:rFonts w:ascii="Times New Roman" w:hAnsi="Times New Roman" w:cs="Times New Roman"/>
-          <w:b w:val="0"/>
-          <w:bCs w:val="0"/>
-          <w:color w:val="00000A"/>
-          <w:lang w:val="en-US"/>
-        </w:rPr>
-        <w:t>#define ROW 6</w:t>
-      </w:r>
-    </w:p>
-    <w:p>
-      <w:pPr>
-        <w:pStyle w:val="1"/>
-        <w:spacing w:before="0" w:line="360" w:lineRule="auto"/>
-        <w:ind w:left="567"/>
-        <w:rPr>
-          <w:rFonts w:ascii="Times New Roman" w:hAnsi="Times New Roman" w:cs="Times New Roman"/>
-          <w:b w:val="0"/>
-          <w:bCs w:val="0"/>
-          <w:color w:val="00000A"/>
-          <w:lang w:val="en-US"/>
-        </w:rPr>
-      </w:pPr>
-      <w:r>
-        <w:rPr>
-          <w:rFonts w:ascii="Times New Roman" w:hAnsi="Times New Roman" w:cs="Times New Roman"/>
-          <w:b w:val="0"/>
-          <w:bCs w:val="0"/>
-          <w:color w:val="00000A"/>
-          <w:lang w:val="en-US"/>
-        </w:rPr>
-        <w:t>#define COLUMN 8</w:t>
-      </w:r>
-    </w:p>
-    <w:p>
-      <w:pPr>
-        <w:pStyle w:val="1"/>
-        <w:spacing w:before="0" w:line="360" w:lineRule="auto"/>
-        <w:ind w:left="567"/>
-        <w:rPr>
-          <w:rFonts w:ascii="Times New Roman" w:hAnsi="Times New Roman" w:cs="Times New Roman"/>
-          <w:b w:val="0"/>
-          <w:bCs w:val="0"/>
-          <w:color w:val="00000A"/>
-          <w:lang w:val="en-US"/>
-        </w:rPr>
-      </w:pPr>
-    </w:p>
-    <w:p>
-      <w:pPr>
-        <w:pStyle w:val="1"/>
-        <w:spacing w:before="0" w:line="360" w:lineRule="auto"/>
-        <w:ind w:left="567"/>
-        <w:rPr>
-          <w:rFonts w:ascii="Times New Roman" w:hAnsi="Times New Roman" w:cs="Times New Roman"/>
-          <w:b w:val="0"/>
-          <w:bCs w:val="0"/>
-          <w:color w:val="00000A"/>
-          <w:lang w:val="en-US"/>
-        </w:rPr>
-      </w:pPr>
-      <w:r>
-        <w:rPr>
-          <w:rFonts w:ascii="Times New Roman" w:hAnsi="Times New Roman" w:cs="Times New Roman"/>
-          <w:b w:val="0"/>
-          <w:bCs w:val="0"/>
-          <w:color w:val="00000A"/>
-          <w:lang w:val="en-US"/>
-        </w:rPr>
-        <w:t>void fill(int</w:t>
+      <w:r>
+        <w:rPr>
+          <w:rFonts w:ascii="Times New Roman" w:hAnsi="Times New Roman" w:cs="Times New Roman"/>
+          <w:b w:val="0"/>
+          <w:bCs w:val="0"/>
+          <w:color w:val="00000A"/>
+          <w:lang w:val="en-US"/>
+        </w:rPr>
+        <w:t>#include &lt;</w:t>
+      </w:r>
+      <w:proofErr w:type="spellStart"/>
+      <w:r>
+        <w:rPr>
+          <w:rFonts w:ascii="Times New Roman" w:hAnsi="Times New Roman" w:cs="Times New Roman"/>
+          <w:b w:val="0"/>
+          <w:bCs w:val="0"/>
+          <w:color w:val="00000A"/>
+          <w:lang w:val="en-US"/>
+        </w:rPr>
+        <w:t>ctype.h</w:t>
+      </w:r>
+      <w:proofErr w:type="spellEnd"/>
+      <w:r>
+        <w:rPr>
+          <w:rFonts w:ascii="Times New Roman" w:hAnsi="Times New Roman" w:cs="Times New Roman"/>
+          <w:b w:val="0"/>
+          <w:bCs w:val="0"/>
+          <w:color w:val="00000A"/>
+          <w:lang w:val="en-US"/>
+        </w:rPr>
+        <w:t>&gt;</w:t>
+      </w:r>
+    </w:p>
+    <w:p>
+      <w:pPr>
+        <w:pStyle w:val="1"/>
+        <w:spacing w:before="0" w:line="360" w:lineRule="auto"/>
+        <w:ind w:left="567"/>
+        <w:rPr>
+          <w:rFonts w:ascii="Times New Roman" w:hAnsi="Times New Roman" w:cs="Times New Roman"/>
+          <w:b w:val="0"/>
+          <w:bCs w:val="0"/>
+          <w:color w:val="00000A"/>
+          <w:lang w:val="en-US"/>
+        </w:rPr>
+      </w:pPr>
+    </w:p>
+    <w:p>
+      <w:pPr>
+        <w:pStyle w:val="1"/>
+        <w:spacing w:before="0" w:line="360" w:lineRule="auto"/>
+        <w:ind w:left="567"/>
+        <w:rPr>
+          <w:rFonts w:ascii="Times New Roman" w:hAnsi="Times New Roman" w:cs="Times New Roman"/>
+          <w:b w:val="0"/>
+          <w:bCs w:val="0"/>
+          <w:color w:val="00000A"/>
+          <w:lang w:val="en-US"/>
+        </w:rPr>
+      </w:pPr>
+      <w:r>
+        <w:rPr>
+          <w:rFonts w:ascii="Times New Roman" w:hAnsi="Times New Roman" w:cs="Times New Roman"/>
+          <w:b w:val="0"/>
+          <w:bCs w:val="0"/>
+          <w:color w:val="00000A"/>
+          <w:lang w:val="en-US"/>
+        </w:rPr>
+        <w:t>#define LINE_LEN 2048</w:t>
+      </w:r>
+    </w:p>
+    <w:p>
+      <w:pPr>
+        <w:pStyle w:val="1"/>
+        <w:spacing w:before="0" w:line="360" w:lineRule="auto"/>
+        <w:ind w:left="567"/>
+        <w:rPr>
+          <w:rFonts w:ascii="Times New Roman" w:hAnsi="Times New Roman" w:cs="Times New Roman"/>
+          <w:b w:val="0"/>
+          <w:bCs w:val="0"/>
+          <w:color w:val="00000A"/>
+          <w:lang w:val="en-US"/>
+        </w:rPr>
+      </w:pPr>
+      <w:r>
+        <w:rPr>
+          <w:rFonts w:ascii="Times New Roman" w:hAnsi="Times New Roman" w:cs="Times New Roman"/>
+          <w:b w:val="0"/>
+          <w:bCs w:val="0"/>
+          <w:color w:val="00000A"/>
+          <w:lang w:val="en-US"/>
+        </w:rPr>
+        <w:t>#define STR_LEN 3</w:t>
+      </w:r>
+    </w:p>
+    <w:p>
+      <w:pPr>
+        <w:pStyle w:val="1"/>
+        <w:spacing w:before="0" w:line="360" w:lineRule="auto"/>
+        <w:ind w:left="567"/>
+        <w:rPr>
+          <w:rFonts w:ascii="Times New Roman" w:hAnsi="Times New Roman" w:cs="Times New Roman"/>
+          <w:b w:val="0"/>
+          <w:bCs w:val="0"/>
+          <w:color w:val="00000A"/>
+          <w:lang w:val="en-US"/>
+        </w:rPr>
+      </w:pPr>
+    </w:p>
+    <w:p>
+      <w:pPr>
+        <w:pStyle w:val="1"/>
+        <w:spacing w:before="0" w:line="360" w:lineRule="auto"/>
+        <w:ind w:left="567"/>
+        <w:rPr>
+          <w:rFonts w:ascii="Times New Roman" w:hAnsi="Times New Roman" w:cs="Times New Roman"/>
+          <w:b w:val="0"/>
+          <w:bCs w:val="0"/>
+          <w:color w:val="00000A"/>
+          <w:lang w:val="en-US"/>
+        </w:rPr>
+      </w:pPr>
+      <w:r>
+        <w:rPr>
+          <w:rFonts w:ascii="Times New Roman" w:hAnsi="Times New Roman" w:cs="Times New Roman"/>
+          <w:b w:val="0"/>
+          <w:bCs w:val="0"/>
+          <w:color w:val="00000A"/>
+          <w:lang w:val="en-US"/>
+        </w:rPr>
+        <w:t>typedef struct Node {</w:t>
+      </w:r>
+    </w:p>
+    <w:p>
+      <w:pPr>
+        <w:pStyle w:val="1"/>
+        <w:spacing w:before="0" w:line="360" w:lineRule="auto"/>
+        <w:ind w:left="567"/>
+        <w:rPr>
+          <w:rFonts w:ascii="Times New Roman" w:hAnsi="Times New Roman" w:cs="Times New Roman"/>
+          <w:b w:val="0"/>
+          <w:bCs w:val="0"/>
+          <w:color w:val="00000A"/>
+          <w:lang w:val="en-US"/>
+        </w:rPr>
+      </w:pPr>
+      <w:r>
+        <w:rPr>
+          <w:rFonts w:ascii="Times New Roman" w:hAnsi="Times New Roman" w:cs="Times New Roman"/>
+          <w:b w:val="0"/>
+          <w:bCs w:val="0"/>
+          <w:color w:val="00000A"/>
+          <w:lang w:val="en-US"/>
+        </w:rPr>
+        <w:t xml:space="preserve">    char * string;</w:t>
+      </w:r>
+    </w:p>
+    <w:p>
+      <w:pPr>
+        <w:pStyle w:val="1"/>
+        <w:spacing w:before="0" w:line="360" w:lineRule="auto"/>
+        <w:ind w:left="567"/>
+        <w:rPr>
+          <w:rFonts w:ascii="Times New Roman" w:hAnsi="Times New Roman" w:cs="Times New Roman"/>
+          <w:b w:val="0"/>
+          <w:bCs w:val="0"/>
+          <w:color w:val="00000A"/>
+          <w:lang w:val="en-US"/>
+        </w:rPr>
+      </w:pPr>
+      <w:r>
+        <w:rPr>
+          <w:rFonts w:ascii="Times New Roman" w:hAnsi="Times New Roman" w:cs="Times New Roman"/>
+          <w:b w:val="0"/>
+          <w:bCs w:val="0"/>
+          <w:color w:val="00000A"/>
+          <w:lang w:val="en-US"/>
+        </w:rPr>
+        <w:t xml:space="preserve">    struct Node * next;</w:t>
+      </w:r>
+    </w:p>
+    <w:p>
+      <w:pPr>
+        <w:pStyle w:val="1"/>
+        <w:spacing w:before="0" w:line="360" w:lineRule="auto"/>
+        <w:ind w:left="567"/>
+        <w:rPr>
+          <w:rFonts w:ascii="Times New Roman" w:hAnsi="Times New Roman" w:cs="Times New Roman"/>
+          <w:b w:val="0"/>
+          <w:bCs w:val="0"/>
+          <w:color w:val="00000A"/>
+          <w:lang w:val="en-US"/>
+        </w:rPr>
+      </w:pPr>
+      <w:r>
+        <w:rPr>
+          <w:rFonts w:ascii="Times New Roman" w:hAnsi="Times New Roman" w:cs="Times New Roman"/>
+          <w:b w:val="0"/>
+          <w:bCs w:val="0"/>
+          <w:color w:val="00000A"/>
+          <w:lang w:val="en-US"/>
+        </w:rPr>
+        <w:t>}</w:t>
+      </w:r>
+    </w:p>
+    <w:p>
+      <w:pPr>
+        <w:pStyle w:val="1"/>
+        <w:spacing w:before="0" w:line="360" w:lineRule="auto"/>
+        <w:ind w:left="567"/>
+        <w:rPr>
+          <w:rFonts w:ascii="Times New Roman" w:hAnsi="Times New Roman" w:cs="Times New Roman"/>
+          <w:b w:val="0"/>
+          <w:bCs w:val="0"/>
+          <w:color w:val="00000A"/>
+          <w:lang w:val="en-US"/>
+        </w:rPr>
+      </w:pPr>
+      <w:r>
+        <w:rPr>
+          <w:rFonts w:ascii="Times New Roman" w:hAnsi="Times New Roman" w:cs="Times New Roman"/>
+          <w:b w:val="0"/>
+          <w:bCs w:val="0"/>
+          <w:color w:val="00000A"/>
+          <w:lang w:val="en-US"/>
+        </w:rPr>
+        <w:t>WORD;</w:t>
+      </w:r>
+    </w:p>
+    <w:p>
+      <w:pPr>
+        <w:pStyle w:val="1"/>
+        <w:spacing w:before="0" w:line="360" w:lineRule="auto"/>
+        <w:ind w:left="567"/>
+        <w:rPr>
+          <w:rFonts w:ascii="Times New Roman" w:hAnsi="Times New Roman" w:cs="Times New Roman"/>
+          <w:b w:val="0"/>
+          <w:bCs w:val="0"/>
+          <w:color w:val="00000A"/>
+          <w:lang w:val="en-US"/>
+        </w:rPr>
+      </w:pPr>
+    </w:p>
+    <w:p>
+      <w:pPr>
+        <w:pStyle w:val="1"/>
+        <w:spacing w:before="0" w:line="360" w:lineRule="auto"/>
+        <w:ind w:left="567"/>
+        <w:rPr>
+          <w:rFonts w:ascii="Times New Roman" w:hAnsi="Times New Roman" w:cs="Times New Roman"/>
+          <w:b w:val="0"/>
+          <w:bCs w:val="0"/>
+          <w:color w:val="00000A"/>
+          <w:lang w:val="en-US"/>
+        </w:rPr>
+      </w:pPr>
+      <w:r>
+        <w:rPr>
+          <w:rFonts w:ascii="Times New Roman" w:hAnsi="Times New Roman" w:cs="Times New Roman"/>
+          <w:b w:val="0"/>
+          <w:bCs w:val="0"/>
+          <w:color w:val="00000A"/>
+          <w:lang w:val="en-US"/>
+        </w:rPr>
+        <w:t>// List</w:t>
+      </w:r>
+    </w:p>
+    <w:p>
+      <w:pPr>
+        <w:pStyle w:val="1"/>
+        <w:spacing w:before="0" w:line="360" w:lineRule="auto"/>
+        <w:ind w:left="567"/>
+        <w:rPr>
+          <w:rFonts w:ascii="Times New Roman" w:hAnsi="Times New Roman" w:cs="Times New Roman"/>
+          <w:b w:val="0"/>
+          <w:bCs w:val="0"/>
+          <w:color w:val="00000A"/>
+          <w:lang w:val="en-US"/>
+        </w:rPr>
+      </w:pPr>
+      <w:r>
+        <w:rPr>
+          <w:rFonts w:ascii="Times New Roman" w:hAnsi="Times New Roman" w:cs="Times New Roman"/>
+          <w:b w:val="0"/>
+          <w:bCs w:val="0"/>
+          <w:color w:val="00000A"/>
+          <w:lang w:val="en-US"/>
+        </w:rPr>
+        <w:t xml:space="preserve">WORD * </w:t>
       </w:r>
       <w:proofErr w:type="gramStart"/>
       <w:r>
@@ -2290,7 +2438,7 @@
           <w:color w:val="00000A"/>
           <w:lang w:val="en-US"/>
         </w:rPr>
-        <w:t>[][</w:t>
+        <w:t>in(</w:t>
       </w:r>
       <w:proofErr w:type="gramEnd"/>
       <w:r>
@@ -2301,31 +2449,69 @@
           <w:color w:val="00000A"/>
           <w:lang w:val="en-US"/>
         </w:rPr>
-        <w:t>COLUMN]);</w:t>
-      </w:r>
-    </w:p>
-    <w:p>
-      <w:pPr>
-        <w:pStyle w:val="1"/>
-        <w:spacing w:before="0" w:line="360" w:lineRule="auto"/>
-        <w:ind w:left="567"/>
-        <w:rPr>
-          <w:rFonts w:ascii="Times New Roman" w:hAnsi="Times New Roman" w:cs="Times New Roman"/>
-          <w:b w:val="0"/>
-          <w:bCs w:val="0"/>
-          <w:color w:val="00000A"/>
-          <w:lang w:val="en-US"/>
-        </w:rPr>
-      </w:pPr>
-      <w:r>
-        <w:rPr>
-          <w:rFonts w:ascii="Times New Roman" w:hAnsi="Times New Roman" w:cs="Times New Roman"/>
-          <w:b w:val="0"/>
-          <w:bCs w:val="0"/>
-          <w:color w:val="00000A"/>
-          <w:lang w:val="en-US"/>
-        </w:rPr>
-        <w:t>void sum(</w:t>
+        <w:t>FILE * f);</w:t>
+      </w:r>
+    </w:p>
+    <w:p>
+      <w:pPr>
+        <w:pStyle w:val="1"/>
+        <w:spacing w:before="0" w:line="360" w:lineRule="auto"/>
+        <w:ind w:left="567"/>
+        <w:rPr>
+          <w:rFonts w:ascii="Times New Roman" w:hAnsi="Times New Roman" w:cs="Times New Roman"/>
+          <w:b w:val="0"/>
+          <w:bCs w:val="0"/>
+          <w:color w:val="00000A"/>
+          <w:lang w:val="en-US"/>
+        </w:rPr>
+      </w:pPr>
+    </w:p>
+    <w:p>
+      <w:pPr>
+        <w:pStyle w:val="1"/>
+        <w:spacing w:before="0" w:line="360" w:lineRule="auto"/>
+        <w:ind w:left="567"/>
+        <w:rPr>
+          <w:rFonts w:ascii="Times New Roman" w:hAnsi="Times New Roman" w:cs="Times New Roman"/>
+          <w:b w:val="0"/>
+          <w:bCs w:val="0"/>
+          <w:color w:val="00000A"/>
+          <w:lang w:val="en-US"/>
+        </w:rPr>
+      </w:pPr>
+      <w:r>
+        <w:rPr>
+          <w:rFonts w:ascii="Times New Roman" w:hAnsi="Times New Roman" w:cs="Times New Roman"/>
+          <w:b w:val="0"/>
+          <w:bCs w:val="0"/>
+          <w:color w:val="00000A"/>
+          <w:lang w:val="en-US"/>
+        </w:rPr>
+        <w:t>// Add word to list</w:t>
+      </w:r>
+    </w:p>
+    <w:p>
+      <w:pPr>
+        <w:pStyle w:val="1"/>
+        <w:spacing w:before="0" w:line="360" w:lineRule="auto"/>
+        <w:ind w:left="567"/>
+        <w:rPr>
+          <w:rFonts w:ascii="Times New Roman" w:hAnsi="Times New Roman" w:cs="Times New Roman"/>
+          <w:b w:val="0"/>
+          <w:bCs w:val="0"/>
+          <w:color w:val="00000A"/>
+          <w:lang w:val="en-US"/>
+        </w:rPr>
+      </w:pPr>
+      <w:r>
+        <w:rPr>
+          <w:rFonts w:ascii="Times New Roman" w:hAnsi="Times New Roman" w:cs="Times New Roman"/>
+          <w:b w:val="0"/>
+          <w:bCs w:val="0"/>
+          <w:color w:val="00000A"/>
+          <w:lang w:val="en-US"/>
+        </w:rPr>
+        <w:t xml:space="preserve">void </w:t>
       </w:r>
       <w:proofErr w:type="gramStart"/>
       <w:r>
@@ -2336,7 +2522,7 @@
           <w:color w:val="00000A"/>
           <w:lang w:val="en-US"/>
         </w:rPr>
-        <w:t>int[</w:t>
+        <w:t>append(</w:t>
       </w:r>
       <w:proofErr w:type="gramEnd"/>
       <w:r>
@@ -2347,31 +2533,89 @@
           <w:color w:val="00000A"/>
           <w:lang w:val="en-US"/>
         </w:rPr>
-        <w:t>], int[][COLUMN]);</w:t>
-      </w:r>
-    </w:p>
-    <w:p>
-      <w:pPr>
-        <w:pStyle w:val="1"/>
-        <w:spacing w:before="0" w:line="360" w:lineRule="auto"/>
-        <w:ind w:left="567"/>
-        <w:rPr>
-          <w:rFonts w:ascii="Times New Roman" w:hAnsi="Times New Roman" w:cs="Times New Roman"/>
-          <w:b w:val="0"/>
-          <w:bCs w:val="0"/>
-          <w:color w:val="00000A"/>
-          <w:lang w:val="en-US"/>
-        </w:rPr>
-      </w:pPr>
-      <w:r>
-        <w:rPr>
-          <w:rFonts w:ascii="Times New Roman" w:hAnsi="Times New Roman" w:cs="Times New Roman"/>
-          <w:b w:val="0"/>
-          <w:bCs w:val="0"/>
-          <w:color w:val="00000A"/>
-          <w:lang w:val="en-US"/>
-        </w:rPr>
-        <w:t>void swap(int</w:t>
+        <w:t>WORD ** , char * );</w:t>
+      </w:r>
+    </w:p>
+    <w:p>
+      <w:pPr>
+        <w:pStyle w:val="1"/>
+        <w:spacing w:before="0" w:line="360" w:lineRule="auto"/>
+        <w:ind w:left="567"/>
+        <w:rPr>
+          <w:rFonts w:ascii="Times New Roman" w:hAnsi="Times New Roman" w:cs="Times New Roman"/>
+          <w:b w:val="0"/>
+          <w:bCs w:val="0"/>
+          <w:color w:val="00000A"/>
+          <w:lang w:val="en-US"/>
+        </w:rPr>
+      </w:pPr>
+    </w:p>
+    <w:p>
+      <w:pPr>
+        <w:pStyle w:val="1"/>
+        <w:spacing w:before="0" w:line="360" w:lineRule="auto"/>
+        <w:ind w:left="567"/>
+        <w:rPr>
+          <w:rFonts w:ascii="Times New Roman" w:hAnsi="Times New Roman" w:cs="Times New Roman"/>
+          <w:b w:val="0"/>
+          <w:bCs w:val="0"/>
+          <w:color w:val="00000A"/>
+          <w:lang w:val="en-US"/>
+        </w:rPr>
+      </w:pPr>
+      <w:r>
+        <w:rPr>
+          <w:rFonts w:ascii="Times New Roman" w:hAnsi="Times New Roman" w:cs="Times New Roman"/>
+          <w:b w:val="0"/>
+          <w:bCs w:val="0"/>
+          <w:color w:val="00000A"/>
+          <w:lang w:val="en-US"/>
+        </w:rPr>
+        <w:t xml:space="preserve">// Delete word, which </w:t>
+      </w:r>
+      <w:r>
+        <w:rPr>
+          <w:rFonts w:ascii="Times New Roman" w:hAnsi="Times New Roman" w:cs="Times New Roman"/>
+          <w:b w:val="0"/>
+          <w:bCs w:val="0"/>
+          <w:color w:val="00000A"/>
+          <w:lang w:val="en-US"/>
+        </w:rPr>
+        <w:t>length</w:t>
+      </w:r>
+      <w:r>
+        <w:rPr>
+          <w:rFonts w:ascii="Times New Roman" w:hAnsi="Times New Roman" w:cs="Times New Roman"/>
+          <w:b w:val="0"/>
+          <w:bCs w:val="0"/>
+          <w:color w:val="00000A"/>
+          <w:lang w:val="en-US"/>
+        </w:rPr>
+        <w:t xml:space="preserve"> less than STR_LEN</w:t>
+      </w:r>
+    </w:p>
+    <w:p>
+      <w:pPr>
+        <w:pStyle w:val="1"/>
+        <w:spacing w:before="0" w:line="360" w:lineRule="auto"/>
+        <w:ind w:left="567"/>
+        <w:rPr>
+          <w:rFonts w:ascii="Times New Roman" w:hAnsi="Times New Roman" w:cs="Times New Roman"/>
+          <w:b w:val="0"/>
+          <w:bCs w:val="0"/>
+          <w:color w:val="00000A"/>
+          <w:lang w:val="en-US"/>
+        </w:rPr>
+      </w:pPr>
+      <w:r>
+        <w:rPr>
+          <w:rFonts w:ascii="Times New Roman" w:hAnsi="Times New Roman" w:cs="Times New Roman"/>
+          <w:b w:val="0"/>
+          <w:bCs w:val="0"/>
+          <w:color w:val="00000A"/>
+          <w:lang w:val="en-US"/>
+        </w:rPr>
+        <w:t xml:space="preserve">void </w:t>
       </w:r>
       <w:proofErr w:type="gramStart"/>
       <w:r>
@@ -2382,7 +2626,7 @@
           <w:color w:val="00000A"/>
           <w:lang w:val="en-US"/>
         </w:rPr>
-        <w:t>[][</w:t>
+        <w:t>delete(</w:t>
       </w:r>
       <w:proofErr w:type="gramEnd"/>
       <w:r>
@@ -2393,31 +2637,81 @@
           <w:color w:val="00000A"/>
           <w:lang w:val="en-US"/>
         </w:rPr>
-        <w:t>COLUMN], int, int);</w:t>
-      </w:r>
-    </w:p>
-    <w:p>
-      <w:pPr>
-        <w:pStyle w:val="1"/>
-        <w:spacing w:before="0" w:line="360" w:lineRule="auto"/>
-        <w:ind w:left="567"/>
-        <w:rPr>
-          <w:rFonts w:ascii="Times New Roman" w:hAnsi="Times New Roman" w:cs="Times New Roman"/>
-          <w:b w:val="0"/>
-          <w:bCs w:val="0"/>
-          <w:color w:val="00000A"/>
-          <w:lang w:val="en-US"/>
-        </w:rPr>
-      </w:pPr>
-      <w:r>
-        <w:rPr>
-          <w:rFonts w:ascii="Times New Roman" w:hAnsi="Times New Roman" w:cs="Times New Roman"/>
-          <w:b w:val="0"/>
-          <w:bCs w:val="0"/>
-          <w:color w:val="00000A"/>
-          <w:lang w:val="en-US"/>
-        </w:rPr>
-        <w:t>int maximum(</w:t>
+        <w:t>WORD ** );</w:t>
+      </w:r>
+    </w:p>
+    <w:p>
+      <w:pPr>
+        <w:pStyle w:val="1"/>
+        <w:spacing w:before="0" w:line="360" w:lineRule="auto"/>
+        <w:ind w:left="567"/>
+        <w:rPr>
+          <w:rFonts w:ascii="Times New Roman" w:hAnsi="Times New Roman" w:cs="Times New Roman"/>
+          <w:b w:val="0"/>
+          <w:bCs w:val="0"/>
+          <w:color w:val="00000A"/>
+          <w:lang w:val="en-US"/>
+        </w:rPr>
+      </w:pPr>
+    </w:p>
+    <w:p>
+      <w:pPr>
+        <w:pStyle w:val="1"/>
+        <w:spacing w:before="0" w:line="360" w:lineRule="auto"/>
+        <w:ind w:left="567"/>
+        <w:rPr>
+          <w:rFonts w:ascii="Times New Roman" w:hAnsi="Times New Roman" w:cs="Times New Roman"/>
+          <w:b w:val="0"/>
+          <w:bCs w:val="0"/>
+          <w:color w:val="00000A"/>
+          <w:lang w:val="en-US"/>
+        </w:rPr>
+      </w:pPr>
+      <w:r>
+        <w:rPr>
+          <w:rFonts w:ascii="Times New Roman" w:hAnsi="Times New Roman" w:cs="Times New Roman"/>
+          <w:b w:val="0"/>
+          <w:bCs w:val="0"/>
+          <w:color w:val="00000A"/>
+          <w:lang w:val="en-US"/>
+        </w:rPr>
+        <w:t xml:space="preserve">// Print words to </w:t>
+      </w:r>
+      <w:proofErr w:type="spellStart"/>
+      <w:r>
+        <w:rPr>
+          <w:rFonts w:ascii="Times New Roman" w:hAnsi="Times New Roman" w:cs="Times New Roman"/>
+          <w:b w:val="0"/>
+          <w:bCs w:val="0"/>
+          <w:color w:val="00000A"/>
+          <w:lang w:val="en-US"/>
+        </w:rPr>
+        <w:t>stdout</w:t>
+      </w:r>
+      <w:proofErr w:type="spellEnd"/>
+    </w:p>
+    <w:p>
+      <w:pPr>
+        <w:pStyle w:val="1"/>
+        <w:spacing w:before="0" w:line="360" w:lineRule="auto"/>
+        <w:ind w:left="567"/>
+        <w:rPr>
+          <w:rFonts w:ascii="Times New Roman" w:hAnsi="Times New Roman" w:cs="Times New Roman"/>
+          <w:b w:val="0"/>
+          <w:bCs w:val="0"/>
+          <w:color w:val="00000A"/>
+          <w:lang w:val="en-US"/>
+        </w:rPr>
+      </w:pPr>
+      <w:r>
+        <w:rPr>
+          <w:rFonts w:ascii="Times New Roman" w:hAnsi="Times New Roman" w:cs="Times New Roman"/>
+          <w:b w:val="0"/>
+          <w:bCs w:val="0"/>
+          <w:color w:val="00000A"/>
+          <w:lang w:val="en-US"/>
+        </w:rPr>
+        <w:t xml:space="preserve">void </w:t>
       </w:r>
       <w:proofErr w:type="gramStart"/>
       <w:r>
@@ -2428,7 +2722,7 @@
           <w:color w:val="00000A"/>
           <w:lang w:val="en-US"/>
         </w:rPr>
-        <w:t>int[</w:t>
+        <w:t>print(</w:t>
       </w:r>
       <w:proofErr w:type="gramEnd"/>
       <w:r>
@@ -2439,31 +2733,69 @@
           <w:color w:val="00000A"/>
           <w:lang w:val="en-US"/>
         </w:rPr>
-        <w:t>]);</w:t>
-      </w:r>
-    </w:p>
-    <w:p>
-      <w:pPr>
-        <w:pStyle w:val="1"/>
-        <w:spacing w:before="0" w:line="360" w:lineRule="auto"/>
-        <w:ind w:left="567"/>
-        <w:rPr>
-          <w:rFonts w:ascii="Times New Roman" w:hAnsi="Times New Roman" w:cs="Times New Roman"/>
-          <w:b w:val="0"/>
-          <w:bCs w:val="0"/>
-          <w:color w:val="00000A"/>
-          <w:lang w:val="en-US"/>
-        </w:rPr>
-      </w:pPr>
-      <w:r>
-        <w:rPr>
-          <w:rFonts w:ascii="Times New Roman" w:hAnsi="Times New Roman" w:cs="Times New Roman"/>
-          <w:b w:val="0"/>
-          <w:bCs w:val="0"/>
-          <w:color w:val="00000A"/>
-          <w:lang w:val="en-US"/>
-        </w:rPr>
-        <w:t>int minimum(</w:t>
+        <w:t>WORD ** );</w:t>
+      </w:r>
+    </w:p>
+    <w:p>
+      <w:pPr>
+        <w:pStyle w:val="1"/>
+        <w:spacing w:before="0" w:line="360" w:lineRule="auto"/>
+        <w:ind w:left="567"/>
+        <w:rPr>
+          <w:rFonts w:ascii="Times New Roman" w:hAnsi="Times New Roman" w:cs="Times New Roman"/>
+          <w:b w:val="0"/>
+          <w:bCs w:val="0"/>
+          <w:color w:val="00000A"/>
+          <w:lang w:val="en-US"/>
+        </w:rPr>
+      </w:pPr>
+    </w:p>
+    <w:p>
+      <w:pPr>
+        <w:pStyle w:val="1"/>
+        <w:spacing w:before="0" w:line="360" w:lineRule="auto"/>
+        <w:ind w:left="567"/>
+        <w:rPr>
+          <w:rFonts w:ascii="Times New Roman" w:hAnsi="Times New Roman" w:cs="Times New Roman"/>
+          <w:b w:val="0"/>
+          <w:bCs w:val="0"/>
+          <w:color w:val="00000A"/>
+          <w:lang w:val="en-US"/>
+        </w:rPr>
+      </w:pPr>
+      <w:r>
+        <w:rPr>
+          <w:rFonts w:ascii="Times New Roman" w:hAnsi="Times New Roman" w:cs="Times New Roman"/>
+          <w:b w:val="0"/>
+          <w:bCs w:val="0"/>
+          <w:color w:val="00000A"/>
+          <w:lang w:val="en-US"/>
+        </w:rPr>
+        <w:t>// Clear list</w:t>
+      </w:r>
+    </w:p>
+    <w:p>
+      <w:pPr>
+        <w:pStyle w:val="1"/>
+        <w:spacing w:before="0" w:line="360" w:lineRule="auto"/>
+        <w:ind w:left="567"/>
+        <w:rPr>
+          <w:rFonts w:ascii="Times New Roman" w:hAnsi="Times New Roman" w:cs="Times New Roman"/>
+          <w:b w:val="0"/>
+          <w:bCs w:val="0"/>
+          <w:color w:val="00000A"/>
+          <w:lang w:val="en-US"/>
+        </w:rPr>
+      </w:pPr>
+      <w:r>
+        <w:rPr>
+          <w:rFonts w:ascii="Times New Roman" w:hAnsi="Times New Roman" w:cs="Times New Roman"/>
+          <w:b w:val="0"/>
+          <w:bCs w:val="0"/>
+          <w:color w:val="00000A"/>
+          <w:lang w:val="en-US"/>
+        </w:rPr>
+        <w:t xml:space="preserve">void </w:t>
       </w:r>
       <w:proofErr w:type="gramStart"/>
       <w:r>
@@ -2474,7 +2806,7 @@
           <w:color w:val="00000A"/>
           <w:lang w:val="en-US"/>
         </w:rPr>
-        <w:t>int[</w:t>
+        <w:t>clear(</w:t>
       </w:r>
       <w:proofErr w:type="gramEnd"/>
       <w:r>
@@ -2485,31 +2817,46 @@
           <w:color w:val="00000A"/>
           <w:lang w:val="en-US"/>
         </w:rPr>
-        <w:t>]);</w:t>
-      </w:r>
-    </w:p>
-    <w:p>
-      <w:pPr>
-        <w:pStyle w:val="1"/>
-        <w:spacing w:before="0" w:line="360" w:lineRule="auto"/>
-        <w:ind w:left="567"/>
-        <w:rPr>
-          <w:rFonts w:ascii="Times New Roman" w:hAnsi="Times New Roman" w:cs="Times New Roman"/>
-          <w:b w:val="0"/>
-          <w:bCs w:val="0"/>
-          <w:color w:val="00000A"/>
-          <w:lang w:val="en-US"/>
-        </w:rPr>
-      </w:pPr>
-      <w:r>
-        <w:rPr>
-          <w:rFonts w:ascii="Times New Roman" w:hAnsi="Times New Roman" w:cs="Times New Roman"/>
-          <w:b w:val="0"/>
-          <w:bCs w:val="0"/>
-          <w:color w:val="00000A"/>
-          <w:lang w:val="en-US"/>
-        </w:rPr>
-        <w:t>void print(int</w:t>
+        <w:t>WORD ** );</w:t>
+      </w:r>
+    </w:p>
+    <w:p>
+      <w:pPr>
+        <w:pStyle w:val="1"/>
+        <w:spacing w:before="0" w:line="360" w:lineRule="auto"/>
+        <w:ind w:left="567"/>
+        <w:rPr>
+          <w:rFonts w:ascii="Times New Roman" w:hAnsi="Times New Roman" w:cs="Times New Roman"/>
+          <w:b w:val="0"/>
+          <w:bCs w:val="0"/>
+          <w:color w:val="00000A"/>
+          <w:lang w:val="en-US"/>
+        </w:rPr>
+      </w:pPr>
+    </w:p>
+    <w:p>
+      <w:pPr>
+        <w:pStyle w:val="1"/>
+        <w:spacing w:before="0" w:line="360" w:lineRule="auto"/>
+        <w:ind w:left="567"/>
+        <w:rPr>
+          <w:rFonts w:ascii="Times New Roman" w:hAnsi="Times New Roman" w:cs="Times New Roman"/>
+          <w:b w:val="0"/>
+          <w:bCs w:val="0"/>
+          <w:color w:val="00000A"/>
+          <w:lang w:val="en-US"/>
+        </w:rPr>
+      </w:pPr>
+      <w:r>
+        <w:rPr>
+          <w:rFonts w:ascii="Times New Roman" w:hAnsi="Times New Roman" w:cs="Times New Roman"/>
+          <w:b w:val="0"/>
+          <w:bCs w:val="0"/>
+          <w:color w:val="00000A"/>
+          <w:lang w:val="en-US"/>
+        </w:rPr>
+        <w:lastRenderedPageBreak/>
+        <w:t xml:space="preserve">int </w:t>
       </w:r>
       <w:proofErr w:type="gramStart"/>
       <w:r>
@@ -2520,7 +2867,7 @@
           <w:color w:val="00000A"/>
           <w:lang w:val="en-US"/>
         </w:rPr>
-        <w:t>[][</w:t>
+        <w:t>main(</w:t>
       </w:r>
       <w:proofErr w:type="gramEnd"/>
       <w:r>
@@ -2531,92 +2878,8 @@
           <w:color w:val="00000A"/>
           <w:lang w:val="en-US"/>
         </w:rPr>
-        <w:t>COLUMN]);</w:t>
-      </w:r>
-    </w:p>
-    <w:p>
-      <w:pPr>
-        <w:pStyle w:val="1"/>
-        <w:spacing w:before="0" w:line="360" w:lineRule="auto"/>
-        <w:ind w:left="567"/>
-        <w:rPr>
-          <w:rFonts w:ascii="Times New Roman" w:hAnsi="Times New Roman" w:cs="Times New Roman"/>
-          <w:b w:val="0"/>
-          <w:bCs w:val="0"/>
-          <w:color w:val="00000A"/>
-          <w:lang w:val="en-US"/>
-        </w:rPr>
-      </w:pPr>
-    </w:p>
-    <w:p>
-      <w:pPr>
-        <w:pStyle w:val="1"/>
-        <w:spacing w:before="0" w:line="360" w:lineRule="auto"/>
-        <w:ind w:left="567"/>
-        <w:rPr>
-          <w:rFonts w:ascii="Times New Roman" w:hAnsi="Times New Roman" w:cs="Times New Roman"/>
-          <w:b w:val="0"/>
-          <w:bCs w:val="0"/>
-          <w:color w:val="00000A"/>
-          <w:lang w:val="en-US"/>
-        </w:rPr>
-      </w:pPr>
-      <w:r>
-        <w:rPr>
-          <w:rFonts w:ascii="Times New Roman" w:hAnsi="Times New Roman" w:cs="Times New Roman"/>
-          <w:b w:val="0"/>
-          <w:bCs w:val="0"/>
-          <w:color w:val="00000A"/>
-          <w:lang w:val="en-US"/>
-        </w:rPr>
         <w:t xml:space="preserve">int </w:t>
       </w:r>
-      <w:proofErr w:type="gramStart"/>
-      <w:r>
-        <w:rPr>
-          <w:rFonts w:ascii="Times New Roman" w:hAnsi="Times New Roman" w:cs="Times New Roman"/>
-          <w:b w:val="0"/>
-          <w:bCs w:val="0"/>
-          <w:color w:val="00000A"/>
-          <w:lang w:val="en-US"/>
-        </w:rPr>
-        <w:t>main(</w:t>
-      </w:r>
-      <w:proofErr w:type="gramEnd"/>
-      <w:r>
-        <w:rPr>
-          <w:rFonts w:ascii="Times New Roman" w:hAnsi="Times New Roman" w:cs="Times New Roman"/>
-          <w:b w:val="0"/>
-          <w:bCs w:val="0"/>
-          <w:color w:val="00000A"/>
-          <w:lang w:val="en-US"/>
-        </w:rPr>
-        <w:t>) {</w:t>
-      </w:r>
-    </w:p>
-    <w:p>
-      <w:pPr>
-        <w:pStyle w:val="1"/>
-        <w:spacing w:before="0" w:line="360" w:lineRule="auto"/>
-        <w:ind w:left="567"/>
-        <w:rPr>
-          <w:rFonts w:ascii="Times New Roman" w:hAnsi="Times New Roman" w:cs="Times New Roman"/>
-          <w:b w:val="0"/>
-          <w:bCs w:val="0"/>
-          <w:color w:val="00000A"/>
-          <w:lang w:val="en-US"/>
-        </w:rPr>
-      </w:pPr>
-      <w:r>
-        <w:rPr>
-          <w:rFonts w:ascii="Times New Roman" w:hAnsi="Times New Roman" w:cs="Times New Roman"/>
-          <w:b w:val="0"/>
-          <w:bCs w:val="0"/>
-          <w:color w:val="00000A"/>
-          <w:lang w:val="en-US"/>
-        </w:rPr>
-        <w:t xml:space="preserve">  </w:t>
-      </w:r>
       <w:proofErr w:type="spellStart"/>
       <w:r>
         <w:rPr>
@@ -2626,7 +2889,7 @@
           <w:color w:val="00000A"/>
           <w:lang w:val="en-US"/>
         </w:rPr>
-        <w:t>srand</w:t>
+        <w:t>argc</w:t>
       </w:r>
       <w:proofErr w:type="spellEnd"/>
       <w:r>
@@ -2637,123 +2900,123 @@
           <w:color w:val="00000A"/>
           <w:lang w:val="en-US"/>
         </w:rPr>
-        <w:t>(</w:t>
-      </w:r>
-      <w:proofErr w:type="gramStart"/>
-      <w:r>
-        <w:rPr>
-          <w:rFonts w:ascii="Times New Roman" w:hAnsi="Times New Roman" w:cs="Times New Roman"/>
-          <w:b w:val="0"/>
-          <w:bCs w:val="0"/>
-          <w:color w:val="00000A"/>
-          <w:lang w:val="en-US"/>
-        </w:rPr>
-        <w:t>time(</w:t>
-      </w:r>
-      <w:proofErr w:type="gramEnd"/>
-      <w:r>
-        <w:rPr>
-          <w:rFonts w:ascii="Times New Roman" w:hAnsi="Times New Roman" w:cs="Times New Roman"/>
-          <w:b w:val="0"/>
-          <w:bCs w:val="0"/>
-          <w:color w:val="00000A"/>
-          <w:lang w:val="en-US"/>
-        </w:rPr>
-        <w:t>NULL));</w:t>
-      </w:r>
-    </w:p>
-    <w:p>
-      <w:pPr>
-        <w:pStyle w:val="1"/>
-        <w:spacing w:before="0" w:line="360" w:lineRule="auto"/>
-        <w:ind w:left="567"/>
-        <w:rPr>
-          <w:rFonts w:ascii="Times New Roman" w:hAnsi="Times New Roman" w:cs="Times New Roman"/>
-          <w:b w:val="0"/>
-          <w:bCs w:val="0"/>
-          <w:color w:val="00000A"/>
-          <w:lang w:val="en-US"/>
-        </w:rPr>
-      </w:pPr>
-      <w:r>
-        <w:rPr>
-          <w:rFonts w:ascii="Times New Roman" w:hAnsi="Times New Roman" w:cs="Times New Roman"/>
-          <w:b w:val="0"/>
-          <w:bCs w:val="0"/>
-          <w:color w:val="00000A"/>
-          <w:lang w:val="en-US"/>
-        </w:rPr>
-        <w:t xml:space="preserve">  int </w:t>
-      </w:r>
-      <w:proofErr w:type="gramStart"/>
-      <w:r>
-        <w:rPr>
-          <w:rFonts w:ascii="Times New Roman" w:hAnsi="Times New Roman" w:cs="Times New Roman"/>
-          <w:b w:val="0"/>
-          <w:bCs w:val="0"/>
-          <w:color w:val="00000A"/>
-          <w:lang w:val="en-US"/>
-        </w:rPr>
-        <w:t>mas[</w:t>
-      </w:r>
-      <w:proofErr w:type="gramEnd"/>
-      <w:r>
-        <w:rPr>
-          <w:rFonts w:ascii="Times New Roman" w:hAnsi="Times New Roman" w:cs="Times New Roman"/>
-          <w:b w:val="0"/>
-          <w:bCs w:val="0"/>
-          <w:color w:val="00000A"/>
-          <w:lang w:val="en-US"/>
-        </w:rPr>
-        <w:t>ROW][COLUMN], points[ROW] = {0};</w:t>
-      </w:r>
-    </w:p>
-    <w:p>
-      <w:pPr>
-        <w:pStyle w:val="1"/>
-        <w:spacing w:before="0" w:line="360" w:lineRule="auto"/>
-        <w:ind w:left="567"/>
-        <w:rPr>
-          <w:rFonts w:ascii="Times New Roman" w:hAnsi="Times New Roman" w:cs="Times New Roman"/>
-          <w:b w:val="0"/>
-          <w:bCs w:val="0"/>
-          <w:color w:val="00000A"/>
-          <w:lang w:val="en-US"/>
-        </w:rPr>
-      </w:pPr>
-      <w:r>
-        <w:rPr>
-          <w:rFonts w:ascii="Times New Roman" w:hAnsi="Times New Roman" w:cs="Times New Roman"/>
-          <w:b w:val="0"/>
-          <w:bCs w:val="0"/>
-          <w:color w:val="00000A"/>
-          <w:lang w:val="en-US"/>
-        </w:rPr>
-        <w:t xml:space="preserve">  fill(mas);</w:t>
-      </w:r>
-    </w:p>
-    <w:p>
-      <w:pPr>
-        <w:pStyle w:val="1"/>
-        <w:spacing w:before="0" w:line="360" w:lineRule="auto"/>
-        <w:ind w:left="567"/>
-        <w:rPr>
-          <w:rFonts w:ascii="Times New Roman" w:hAnsi="Times New Roman" w:cs="Times New Roman"/>
-          <w:b w:val="0"/>
-          <w:bCs w:val="0"/>
-          <w:color w:val="00000A"/>
-          <w:lang w:val="en-US"/>
-        </w:rPr>
-      </w:pPr>
-      <w:r>
-        <w:rPr>
-          <w:rFonts w:ascii="Times New Roman" w:hAnsi="Times New Roman" w:cs="Times New Roman"/>
-          <w:b w:val="0"/>
-          <w:bCs w:val="0"/>
-          <w:color w:val="00000A"/>
-          <w:lang w:val="en-US"/>
-        </w:rPr>
-        <w:t xml:space="preserve">  </w:t>
+        <w:t xml:space="preserve">, char * </w:t>
+      </w:r>
+      <w:proofErr w:type="spellStart"/>
+      <w:r>
+        <w:rPr>
+          <w:rFonts w:ascii="Times New Roman" w:hAnsi="Times New Roman" w:cs="Times New Roman"/>
+          <w:b w:val="0"/>
+          <w:bCs w:val="0"/>
+          <w:color w:val="00000A"/>
+          <w:lang w:val="en-US"/>
+        </w:rPr>
+        <w:t>argv</w:t>
+      </w:r>
+      <w:proofErr w:type="spellEnd"/>
+      <w:r>
+        <w:rPr>
+          <w:rFonts w:ascii="Times New Roman" w:hAnsi="Times New Roman" w:cs="Times New Roman"/>
+          <w:b w:val="0"/>
+          <w:bCs w:val="0"/>
+          <w:color w:val="00000A"/>
+          <w:lang w:val="en-US"/>
+        </w:rPr>
+        <w:t>[]) {</w:t>
+      </w:r>
+    </w:p>
+    <w:p>
+      <w:pPr>
+        <w:pStyle w:val="1"/>
+        <w:spacing w:before="0" w:line="360" w:lineRule="auto"/>
+        <w:ind w:left="567"/>
+        <w:rPr>
+          <w:rFonts w:ascii="Times New Roman" w:hAnsi="Times New Roman" w:cs="Times New Roman"/>
+          <w:b w:val="0"/>
+          <w:bCs w:val="0"/>
+          <w:color w:val="00000A"/>
+          <w:lang w:val="en-US"/>
+        </w:rPr>
+      </w:pPr>
+      <w:r>
+        <w:rPr>
+          <w:rFonts w:ascii="Times New Roman" w:hAnsi="Times New Roman" w:cs="Times New Roman"/>
+          <w:b w:val="0"/>
+          <w:bCs w:val="0"/>
+          <w:color w:val="00000A"/>
+          <w:lang w:val="en-US"/>
+        </w:rPr>
+        <w:t xml:space="preserve">    FILE * f;</w:t>
+      </w:r>
+    </w:p>
+    <w:p>
+      <w:pPr>
+        <w:pStyle w:val="1"/>
+        <w:spacing w:before="0" w:line="360" w:lineRule="auto"/>
+        <w:ind w:left="567"/>
+        <w:rPr>
+          <w:rFonts w:ascii="Times New Roman" w:hAnsi="Times New Roman" w:cs="Times New Roman"/>
+          <w:b w:val="0"/>
+          <w:bCs w:val="0"/>
+          <w:color w:val="00000A"/>
+          <w:lang w:val="en-US"/>
+        </w:rPr>
+      </w:pPr>
+      <w:r>
+        <w:rPr>
+          <w:rFonts w:ascii="Times New Roman" w:hAnsi="Times New Roman" w:cs="Times New Roman"/>
+          <w:b w:val="0"/>
+          <w:bCs w:val="0"/>
+          <w:color w:val="00000A"/>
+          <w:lang w:val="en-US"/>
+        </w:rPr>
+        <w:t xml:space="preserve">    if (</w:t>
+      </w:r>
+      <w:proofErr w:type="spellStart"/>
+      <w:r>
+        <w:rPr>
+          <w:rFonts w:ascii="Times New Roman" w:hAnsi="Times New Roman" w:cs="Times New Roman"/>
+          <w:b w:val="0"/>
+          <w:bCs w:val="0"/>
+          <w:color w:val="00000A"/>
+          <w:lang w:val="en-US"/>
+        </w:rPr>
+        <w:t>argc</w:t>
+      </w:r>
+      <w:proofErr w:type="spellEnd"/>
+      <w:r>
+        <w:rPr>
+          <w:rFonts w:ascii="Times New Roman" w:hAnsi="Times New Roman" w:cs="Times New Roman"/>
+          <w:b w:val="0"/>
+          <w:bCs w:val="0"/>
+          <w:color w:val="00000A"/>
+          <w:lang w:val="en-US"/>
+        </w:rPr>
+        <w:t xml:space="preserve"> &lt; 2) {</w:t>
+      </w:r>
+    </w:p>
+    <w:p>
+      <w:pPr>
+        <w:pStyle w:val="1"/>
+        <w:spacing w:before="0" w:line="360" w:lineRule="auto"/>
+        <w:ind w:left="567"/>
+        <w:rPr>
+          <w:rFonts w:ascii="Times New Roman" w:hAnsi="Times New Roman" w:cs="Times New Roman"/>
+          <w:b w:val="0"/>
+          <w:bCs w:val="0"/>
+          <w:color w:val="00000A"/>
+          <w:lang w:val="en-US"/>
+        </w:rPr>
+      </w:pPr>
+      <w:r>
+        <w:rPr>
+          <w:rFonts w:ascii="Times New Roman" w:hAnsi="Times New Roman" w:cs="Times New Roman"/>
+          <w:b w:val="0"/>
+          <w:bCs w:val="0"/>
+          <w:color w:val="00000A"/>
+          <w:lang w:val="en-US"/>
+        </w:rPr>
+        <w:t xml:space="preserve">        </w:t>
       </w:r>
       <w:proofErr w:type="spellStart"/>
       <w:proofErr w:type="gramStart"/>
@@ -2787,55 +3050,31 @@
           <w:color w:val="00000A"/>
           <w:lang w:val="en-US"/>
         </w:rPr>
-        <w:t>"Before swap:\n");</w:t>
-      </w:r>
-    </w:p>
-    <w:p>
-      <w:pPr>
-        <w:pStyle w:val="1"/>
-        <w:spacing w:before="0" w:line="360" w:lineRule="auto"/>
-        <w:ind w:left="567"/>
-        <w:rPr>
-          <w:rFonts w:ascii="Times New Roman" w:hAnsi="Times New Roman" w:cs="Times New Roman"/>
-          <w:b w:val="0"/>
-          <w:bCs w:val="0"/>
-          <w:color w:val="00000A"/>
-          <w:lang w:val="en-US"/>
-        </w:rPr>
-      </w:pPr>
-      <w:r>
-        <w:rPr>
-          <w:rFonts w:ascii="Times New Roman" w:hAnsi="Times New Roman" w:cs="Times New Roman"/>
-          <w:b w:val="0"/>
-          <w:bCs w:val="0"/>
-          <w:color w:val="00000A"/>
-          <w:lang w:val="en-US"/>
-        </w:rPr>
-        <w:t xml:space="preserve">  print(mas);</w:t>
-      </w:r>
-    </w:p>
-    <w:p>
-      <w:pPr>
-        <w:pStyle w:val="1"/>
-        <w:spacing w:before="0" w:line="360" w:lineRule="auto"/>
-        <w:ind w:left="567"/>
-        <w:rPr>
-          <w:rFonts w:ascii="Times New Roman" w:hAnsi="Times New Roman" w:cs="Times New Roman"/>
-          <w:b w:val="0"/>
-          <w:bCs w:val="0"/>
-          <w:color w:val="00000A"/>
-          <w:lang w:val="en-US"/>
-        </w:rPr>
-      </w:pPr>
-      <w:r>
-        <w:rPr>
-          <w:rFonts w:ascii="Times New Roman" w:hAnsi="Times New Roman" w:cs="Times New Roman"/>
-          <w:b w:val="0"/>
-          <w:bCs w:val="0"/>
-          <w:color w:val="00000A"/>
-          <w:lang w:val="en-US"/>
-        </w:rPr>
-        <w:t xml:space="preserve">  </w:t>
+        <w:t>"Incorrect number of arguments.\n");</w:t>
+      </w:r>
+    </w:p>
+    <w:p>
+      <w:pPr>
+        <w:pStyle w:val="1"/>
+        <w:spacing w:before="0" w:line="360" w:lineRule="auto"/>
+        <w:ind w:left="567"/>
+        <w:rPr>
+          <w:rFonts w:ascii="Times New Roman" w:hAnsi="Times New Roman" w:cs="Times New Roman"/>
+          <w:b w:val="0"/>
+          <w:bCs w:val="0"/>
+          <w:color w:val="00000A"/>
+          <w:lang w:val="en-US"/>
+        </w:rPr>
+      </w:pPr>
+      <w:r>
+        <w:rPr>
+          <w:rFonts w:ascii="Times New Roman" w:hAnsi="Times New Roman" w:cs="Times New Roman"/>
+          <w:b w:val="0"/>
+          <w:bCs w:val="0"/>
+          <w:color w:val="00000A"/>
+          <w:lang w:val="en-US"/>
+        </w:rPr>
+        <w:t xml:space="preserve">        </w:t>
       </w:r>
       <w:proofErr w:type="gramStart"/>
       <w:r>
@@ -2846,7 +3085,7 @@
           <w:color w:val="00000A"/>
           <w:lang w:val="en-US"/>
         </w:rPr>
-        <w:t>sum(</w:t>
+        <w:t>exit(</w:t>
       </w:r>
       <w:proofErr w:type="gramEnd"/>
       <w:r>
@@ -2857,31 +3096,55 @@
           <w:color w:val="00000A"/>
           <w:lang w:val="en-US"/>
         </w:rPr>
-        <w:t>points, mas);</w:t>
-      </w:r>
-    </w:p>
-    <w:p>
-      <w:pPr>
-        <w:pStyle w:val="1"/>
-        <w:spacing w:before="0" w:line="360" w:lineRule="auto"/>
-        <w:ind w:left="567"/>
-        <w:rPr>
-          <w:rFonts w:ascii="Times New Roman" w:hAnsi="Times New Roman" w:cs="Times New Roman"/>
-          <w:b w:val="0"/>
-          <w:bCs w:val="0"/>
-          <w:color w:val="00000A"/>
-          <w:lang w:val="en-US"/>
-        </w:rPr>
-      </w:pPr>
-      <w:r>
-        <w:rPr>
-          <w:rFonts w:ascii="Times New Roman" w:hAnsi="Times New Roman" w:cs="Times New Roman"/>
-          <w:b w:val="0"/>
-          <w:bCs w:val="0"/>
-          <w:color w:val="00000A"/>
-          <w:lang w:val="en-US"/>
-        </w:rPr>
-        <w:t xml:space="preserve">  int </w:t>
+        <w:t>-1);</w:t>
+      </w:r>
+    </w:p>
+    <w:p>
+      <w:pPr>
+        <w:pStyle w:val="1"/>
+        <w:spacing w:before="0" w:line="360" w:lineRule="auto"/>
+        <w:ind w:left="567"/>
+        <w:rPr>
+          <w:rFonts w:ascii="Times New Roman" w:hAnsi="Times New Roman" w:cs="Times New Roman"/>
+          <w:b w:val="0"/>
+          <w:bCs w:val="0"/>
+          <w:color w:val="00000A"/>
+          <w:lang w:val="en-US"/>
+        </w:rPr>
+      </w:pPr>
+      <w:r>
+        <w:rPr>
+          <w:rFonts w:ascii="Times New Roman" w:hAnsi="Times New Roman" w:cs="Times New Roman"/>
+          <w:b w:val="0"/>
+          <w:bCs w:val="0"/>
+          <w:color w:val="00000A"/>
+          <w:lang w:val="en-US"/>
+        </w:rPr>
+        <w:t xml:space="preserve">    }</w:t>
+      </w:r>
+    </w:p>
+    <w:p>
+      <w:pPr>
+        <w:pStyle w:val="1"/>
+        <w:spacing w:before="0" w:line="360" w:lineRule="auto"/>
+        <w:ind w:left="567"/>
+        <w:rPr>
+          <w:rFonts w:ascii="Times New Roman" w:hAnsi="Times New Roman" w:cs="Times New Roman"/>
+          <w:b w:val="0"/>
+          <w:bCs w:val="0"/>
+          <w:color w:val="00000A"/>
+          <w:lang w:val="en-US"/>
+        </w:rPr>
+      </w:pPr>
+      <w:r>
+        <w:rPr>
+          <w:rFonts w:ascii="Times New Roman" w:hAnsi="Times New Roman" w:cs="Times New Roman"/>
+          <w:b w:val="0"/>
+          <w:bCs w:val="0"/>
+          <w:color w:val="00000A"/>
+          <w:lang w:val="en-US"/>
+        </w:rPr>
+        <w:t xml:space="preserve">    if ((f = </w:t>
       </w:r>
       <w:proofErr w:type="spellStart"/>
       <w:r>
@@ -2892,7 +3155,7 @@
           <w:color w:val="00000A"/>
           <w:lang w:val="en-US"/>
         </w:rPr>
-        <w:t>r_max</w:t>
+        <w:t>fopen</w:t>
       </w:r>
       <w:proofErr w:type="spellEnd"/>
       <w:r>
@@ -2903,143 +3166,7 @@
           <w:color w:val="00000A"/>
           <w:lang w:val="en-US"/>
         </w:rPr>
-        <w:t xml:space="preserve"> = maximum(points), </w:t>
-      </w:r>
-      <w:proofErr w:type="spellStart"/>
-      <w:r>
-        <w:rPr>
-          <w:rFonts w:ascii="Times New Roman" w:hAnsi="Times New Roman" w:cs="Times New Roman"/>
-          <w:b w:val="0"/>
-          <w:bCs w:val="0"/>
-          <w:color w:val="00000A"/>
-          <w:lang w:val="en-US"/>
-        </w:rPr>
-        <w:t>r_min</w:t>
-      </w:r>
-      <w:proofErr w:type="spellEnd"/>
-      <w:r>
-        <w:rPr>
-          <w:rFonts w:ascii="Times New Roman" w:hAnsi="Times New Roman" w:cs="Times New Roman"/>
-          <w:b w:val="0"/>
-          <w:bCs w:val="0"/>
-          <w:color w:val="00000A"/>
-          <w:lang w:val="en-US"/>
-        </w:rPr>
-        <w:t xml:space="preserve"> = minimum(points);</w:t>
-      </w:r>
-    </w:p>
-    <w:p>
-      <w:pPr>
-        <w:pStyle w:val="1"/>
-        <w:spacing w:before="0" w:line="360" w:lineRule="auto"/>
-        <w:ind w:left="567"/>
-        <w:rPr>
-          <w:rFonts w:ascii="Times New Roman" w:hAnsi="Times New Roman" w:cs="Times New Roman"/>
-          <w:b w:val="0"/>
-          <w:bCs w:val="0"/>
-          <w:color w:val="00000A"/>
-          <w:lang w:val="en-US"/>
-        </w:rPr>
-      </w:pPr>
-      <w:r>
-        <w:rPr>
-          <w:rFonts w:ascii="Times New Roman" w:hAnsi="Times New Roman" w:cs="Times New Roman"/>
-          <w:b w:val="0"/>
-          <w:bCs w:val="0"/>
-          <w:color w:val="00000A"/>
-          <w:lang w:val="en-US"/>
-        </w:rPr>
-        <w:t xml:space="preserve">  </w:t>
-      </w:r>
-      <w:proofErr w:type="gramStart"/>
-      <w:r>
-        <w:rPr>
-          <w:rFonts w:ascii="Times New Roman" w:hAnsi="Times New Roman" w:cs="Times New Roman"/>
-          <w:b w:val="0"/>
-          <w:bCs w:val="0"/>
-          <w:color w:val="00000A"/>
-          <w:lang w:val="en-US"/>
-        </w:rPr>
-        <w:t>swap(</w:t>
-      </w:r>
-      <w:proofErr w:type="gramEnd"/>
-      <w:r>
-        <w:rPr>
-          <w:rFonts w:ascii="Times New Roman" w:hAnsi="Times New Roman" w:cs="Times New Roman"/>
-          <w:b w:val="0"/>
-          <w:bCs w:val="0"/>
-          <w:color w:val="00000A"/>
-          <w:lang w:val="en-US"/>
-        </w:rPr>
-        <w:t xml:space="preserve">mas, </w:t>
-      </w:r>
-      <w:proofErr w:type="spellStart"/>
-      <w:r>
-        <w:rPr>
-          <w:rFonts w:ascii="Times New Roman" w:hAnsi="Times New Roman" w:cs="Times New Roman"/>
-          <w:b w:val="0"/>
-          <w:bCs w:val="0"/>
-          <w:color w:val="00000A"/>
-          <w:lang w:val="en-US"/>
-        </w:rPr>
-        <w:t>r_min</w:t>
-      </w:r>
-      <w:proofErr w:type="spellEnd"/>
-      <w:r>
-        <w:rPr>
-          <w:rFonts w:ascii="Times New Roman" w:hAnsi="Times New Roman" w:cs="Times New Roman"/>
-          <w:b w:val="0"/>
-          <w:bCs w:val="0"/>
-          <w:color w:val="00000A"/>
-          <w:lang w:val="en-US"/>
-        </w:rPr>
-        <w:t xml:space="preserve">, </w:t>
-      </w:r>
-      <w:proofErr w:type="spellStart"/>
-      <w:r>
-        <w:rPr>
-          <w:rFonts w:ascii="Times New Roman" w:hAnsi="Times New Roman" w:cs="Times New Roman"/>
-          <w:b w:val="0"/>
-          <w:bCs w:val="0"/>
-          <w:color w:val="00000A"/>
-          <w:lang w:val="en-US"/>
-        </w:rPr>
-        <w:t>r_max</w:t>
-      </w:r>
-      <w:proofErr w:type="spellEnd"/>
-      <w:r>
-        <w:rPr>
-          <w:rFonts w:ascii="Times New Roman" w:hAnsi="Times New Roman" w:cs="Times New Roman"/>
-          <w:b w:val="0"/>
-          <w:bCs w:val="0"/>
-          <w:color w:val="00000A"/>
-          <w:lang w:val="en-US"/>
-        </w:rPr>
-        <w:t>);</w:t>
-      </w:r>
-    </w:p>
-    <w:p>
-      <w:pPr>
-        <w:pStyle w:val="1"/>
-        <w:spacing w:before="0" w:line="360" w:lineRule="auto"/>
-        <w:ind w:left="567"/>
-        <w:rPr>
-          <w:rFonts w:ascii="Times New Roman" w:hAnsi="Times New Roman" w:cs="Times New Roman"/>
-          <w:b w:val="0"/>
-          <w:bCs w:val="0"/>
-          <w:color w:val="00000A"/>
-          <w:lang w:val="en-US"/>
-        </w:rPr>
-      </w:pPr>
-      <w:r>
-        <w:rPr>
-          <w:rFonts w:ascii="Times New Roman" w:hAnsi="Times New Roman" w:cs="Times New Roman"/>
-          <w:b w:val="0"/>
-          <w:bCs w:val="0"/>
-          <w:color w:val="00000A"/>
-          <w:lang w:val="en-US"/>
-        </w:rPr>
-        <w:t xml:space="preserve">  </w:t>
+        <w:t>(</w:t>
       </w:r>
       <w:proofErr w:type="spellStart"/>
       <w:proofErr w:type="gramStart"/>
@@ -3051,7 +3178,7 @@
           <w:color w:val="00000A"/>
           <w:lang w:val="en-US"/>
         </w:rPr>
-        <w:t>printf</w:t>
+        <w:t>argv</w:t>
       </w:r>
       <w:proofErr w:type="spellEnd"/>
       <w:r>
@@ -3062,7 +3189,7 @@
           <w:color w:val="00000A"/>
           <w:lang w:val="en-US"/>
         </w:rPr>
-        <w:t>(</w:t>
+        <w:t>[</w:t>
       </w:r>
       <w:proofErr w:type="gramEnd"/>
       <w:r>
@@ -3073,77 +3200,31 @@
           <w:color w:val="00000A"/>
           <w:lang w:val="en-US"/>
         </w:rPr>
-        <w:t>"\n\</w:t>
-      </w:r>
-      <w:proofErr w:type="spellStart"/>
-      <w:r>
-        <w:rPr>
-          <w:rFonts w:ascii="Times New Roman" w:hAnsi="Times New Roman" w:cs="Times New Roman"/>
-          <w:b w:val="0"/>
-          <w:bCs w:val="0"/>
-          <w:color w:val="00000A"/>
-          <w:lang w:val="en-US"/>
-        </w:rPr>
-        <w:t>nAfter</w:t>
-      </w:r>
-      <w:proofErr w:type="spellEnd"/>
-      <w:r>
-        <w:rPr>
-          <w:rFonts w:ascii="Times New Roman" w:hAnsi="Times New Roman" w:cs="Times New Roman"/>
-          <w:b w:val="0"/>
-          <w:bCs w:val="0"/>
-          <w:color w:val="00000A"/>
-          <w:lang w:val="en-US"/>
-        </w:rPr>
-        <w:t xml:space="preserve"> swap:\n");</w:t>
-      </w:r>
-    </w:p>
-    <w:p>
-      <w:pPr>
-        <w:pStyle w:val="1"/>
-        <w:spacing w:before="0" w:line="360" w:lineRule="auto"/>
-        <w:ind w:left="567"/>
-        <w:rPr>
-          <w:rFonts w:ascii="Times New Roman" w:hAnsi="Times New Roman" w:cs="Times New Roman"/>
-          <w:b w:val="0"/>
-          <w:bCs w:val="0"/>
-          <w:color w:val="00000A"/>
-          <w:lang w:val="en-US"/>
-        </w:rPr>
-      </w:pPr>
-      <w:r>
-        <w:rPr>
-          <w:rFonts w:ascii="Times New Roman" w:hAnsi="Times New Roman" w:cs="Times New Roman"/>
-          <w:b w:val="0"/>
-          <w:bCs w:val="0"/>
-          <w:color w:val="00000A"/>
-          <w:lang w:val="en-US"/>
-        </w:rPr>
-        <w:t xml:space="preserve">  print(mas);</w:t>
-      </w:r>
-    </w:p>
-    <w:p>
-      <w:pPr>
-        <w:pStyle w:val="1"/>
-        <w:spacing w:before="0" w:line="360" w:lineRule="auto"/>
-        <w:ind w:left="567"/>
-        <w:rPr>
-          <w:rFonts w:ascii="Times New Roman" w:hAnsi="Times New Roman" w:cs="Times New Roman"/>
-          <w:b w:val="0"/>
-          <w:bCs w:val="0"/>
-          <w:color w:val="00000A"/>
-          <w:lang w:val="en-US"/>
-        </w:rPr>
-      </w:pPr>
-      <w:r>
-        <w:rPr>
-          <w:rFonts w:ascii="Times New Roman" w:hAnsi="Times New Roman" w:cs="Times New Roman"/>
-          <w:b w:val="0"/>
-          <w:bCs w:val="0"/>
-          <w:color w:val="00000A"/>
-          <w:lang w:val="en-US"/>
-        </w:rPr>
-        <w:t xml:space="preserve">  </w:t>
+        <w:t>1], "r")) == NULL) {</w:t>
+      </w:r>
+    </w:p>
+    <w:p>
+      <w:pPr>
+        <w:pStyle w:val="1"/>
+        <w:spacing w:before="0" w:line="360" w:lineRule="auto"/>
+        <w:ind w:left="567"/>
+        <w:rPr>
+          <w:rFonts w:ascii="Times New Roman" w:hAnsi="Times New Roman" w:cs="Times New Roman"/>
+          <w:b w:val="0"/>
+          <w:bCs w:val="0"/>
+          <w:color w:val="00000A"/>
+          <w:lang w:val="en-US"/>
+        </w:rPr>
+      </w:pPr>
+      <w:r>
+        <w:rPr>
+          <w:rFonts w:ascii="Times New Roman" w:hAnsi="Times New Roman" w:cs="Times New Roman"/>
+          <w:b w:val="0"/>
+          <w:bCs w:val="0"/>
+          <w:color w:val="00000A"/>
+          <w:lang w:val="en-US"/>
+        </w:rPr>
+        <w:t xml:space="preserve">        </w:t>
       </w:r>
       <w:proofErr w:type="spellStart"/>
       <w:proofErr w:type="gramStart"/>
@@ -3177,7 +3258,7 @@
           <w:color w:val="00000A"/>
           <w:lang w:val="en-US"/>
         </w:rPr>
-        <w:t>"\n\</w:t>
+        <w:t xml:space="preserve">"Can't open file `%s`\n", </w:t>
       </w:r>
       <w:proofErr w:type="spellStart"/>
       <w:r>
@@ -3188,7 +3269,7 @@
           <w:color w:val="00000A"/>
           <w:lang w:val="en-US"/>
         </w:rPr>
-        <w:t>nSwaped</w:t>
+        <w:t>argv</w:t>
       </w:r>
       <w:proofErr w:type="spellEnd"/>
       <w:r>
@@ -3199,7 +3280,149 @@
           <w:color w:val="00000A"/>
           <w:lang w:val="en-US"/>
         </w:rPr>
-        <w:t xml:space="preserve"> rows  %d and %d.\n", </w:t>
+        <w:t>[1]);</w:t>
+      </w:r>
+    </w:p>
+    <w:p>
+      <w:pPr>
+        <w:pStyle w:val="1"/>
+        <w:spacing w:before="0" w:line="360" w:lineRule="auto"/>
+        <w:ind w:left="567"/>
+        <w:rPr>
+          <w:rFonts w:ascii="Times New Roman" w:hAnsi="Times New Roman" w:cs="Times New Roman"/>
+          <w:b w:val="0"/>
+          <w:bCs w:val="0"/>
+          <w:color w:val="00000A"/>
+          <w:lang w:val="en-US"/>
+        </w:rPr>
+      </w:pPr>
+      <w:r>
+        <w:rPr>
+          <w:rFonts w:ascii="Times New Roman" w:hAnsi="Times New Roman" w:cs="Times New Roman"/>
+          <w:b w:val="0"/>
+          <w:bCs w:val="0"/>
+          <w:color w:val="00000A"/>
+          <w:lang w:val="en-US"/>
+        </w:rPr>
+        <w:t xml:space="preserve">        </w:t>
+      </w:r>
+      <w:proofErr w:type="gramStart"/>
+      <w:r>
+        <w:rPr>
+          <w:rFonts w:ascii="Times New Roman" w:hAnsi="Times New Roman" w:cs="Times New Roman"/>
+          <w:b w:val="0"/>
+          <w:bCs w:val="0"/>
+          <w:color w:val="00000A"/>
+          <w:lang w:val="en-US"/>
+        </w:rPr>
+        <w:t>exit(</w:t>
+      </w:r>
+      <w:proofErr w:type="gramEnd"/>
+      <w:r>
+        <w:rPr>
+          <w:rFonts w:ascii="Times New Roman" w:hAnsi="Times New Roman" w:cs="Times New Roman"/>
+          <w:b w:val="0"/>
+          <w:bCs w:val="0"/>
+          <w:color w:val="00000A"/>
+          <w:lang w:val="en-US"/>
+        </w:rPr>
+        <w:t>-3);</w:t>
+      </w:r>
+    </w:p>
+    <w:p>
+      <w:pPr>
+        <w:pStyle w:val="1"/>
+        <w:spacing w:before="0" w:line="360" w:lineRule="auto"/>
+        <w:ind w:left="567"/>
+        <w:rPr>
+          <w:rFonts w:ascii="Times New Roman" w:hAnsi="Times New Roman" w:cs="Times New Roman"/>
+          <w:b w:val="0"/>
+          <w:bCs w:val="0"/>
+          <w:color w:val="00000A"/>
+          <w:lang w:val="en-US"/>
+        </w:rPr>
+      </w:pPr>
+      <w:r>
+        <w:rPr>
+          <w:rFonts w:ascii="Times New Roman" w:hAnsi="Times New Roman" w:cs="Times New Roman"/>
+          <w:b w:val="0"/>
+          <w:bCs w:val="0"/>
+          <w:color w:val="00000A"/>
+          <w:lang w:val="en-US"/>
+        </w:rPr>
+        <w:t xml:space="preserve">    }</w:t>
+      </w:r>
+    </w:p>
+    <w:p>
+      <w:pPr>
+        <w:pStyle w:val="1"/>
+        <w:spacing w:before="0" w:line="360" w:lineRule="auto"/>
+        <w:ind w:left="567"/>
+        <w:rPr>
+          <w:rFonts w:ascii="Times New Roman" w:hAnsi="Times New Roman" w:cs="Times New Roman"/>
+          <w:b w:val="0"/>
+          <w:bCs w:val="0"/>
+          <w:color w:val="00000A"/>
+          <w:lang w:val="en-US"/>
+        </w:rPr>
+      </w:pPr>
+      <w:r>
+        <w:rPr>
+          <w:rFonts w:ascii="Times New Roman" w:hAnsi="Times New Roman" w:cs="Times New Roman"/>
+          <w:b w:val="0"/>
+          <w:bCs w:val="0"/>
+          <w:color w:val="00000A"/>
+          <w:lang w:val="en-US"/>
+        </w:rPr>
+        <w:t xml:space="preserve">    WORD * words = NULL;</w:t>
+      </w:r>
+    </w:p>
+    <w:p>
+      <w:pPr>
+        <w:pStyle w:val="1"/>
+        <w:spacing w:before="0" w:line="360" w:lineRule="auto"/>
+        <w:ind w:left="567"/>
+        <w:rPr>
+          <w:rFonts w:ascii="Times New Roman" w:hAnsi="Times New Roman" w:cs="Times New Roman"/>
+          <w:b w:val="0"/>
+          <w:bCs w:val="0"/>
+          <w:color w:val="00000A"/>
+          <w:lang w:val="en-US"/>
+        </w:rPr>
+      </w:pPr>
+      <w:r>
+        <w:rPr>
+          <w:rFonts w:ascii="Times New Roman" w:hAnsi="Times New Roman" w:cs="Times New Roman"/>
+          <w:b w:val="0"/>
+          <w:bCs w:val="0"/>
+          <w:color w:val="00000A"/>
+          <w:lang w:val="en-US"/>
+        </w:rPr>
+        <w:t xml:space="preserve">    words = in(f);</w:t>
+      </w:r>
+    </w:p>
+    <w:p>
+      <w:pPr>
+        <w:pStyle w:val="1"/>
+        <w:spacing w:before="0" w:line="360" w:lineRule="auto"/>
+        <w:ind w:left="567"/>
+        <w:rPr>
+          <w:rFonts w:ascii="Times New Roman" w:hAnsi="Times New Roman" w:cs="Times New Roman"/>
+          <w:b w:val="0"/>
+          <w:bCs w:val="0"/>
+          <w:color w:val="00000A"/>
+          <w:lang w:val="en-US"/>
+        </w:rPr>
+      </w:pPr>
+      <w:r>
+        <w:rPr>
+          <w:rFonts w:ascii="Times New Roman" w:hAnsi="Times New Roman" w:cs="Times New Roman"/>
+          <w:b w:val="0"/>
+          <w:bCs w:val="0"/>
+          <w:color w:val="00000A"/>
+          <w:lang w:val="en-US"/>
+        </w:rPr>
+        <w:t xml:space="preserve">    </w:t>
       </w:r>
       <w:proofErr w:type="spellStart"/>
       <w:r>
@@ -3210,7 +3433,7 @@
           <w:color w:val="00000A"/>
           <w:lang w:val="en-US"/>
         </w:rPr>
-        <w:t>r_max</w:t>
+        <w:t>fclose</w:t>
       </w:r>
       <w:proofErr w:type="spellEnd"/>
       <w:r>
@@ -3221,117 +3444,55 @@
           <w:color w:val="00000A"/>
           <w:lang w:val="en-US"/>
         </w:rPr>
-        <w:t xml:space="preserve"> + 1</w:t>
-      </w:r>
-      <w:r>
-        <w:rPr>
-          <w:rFonts w:ascii="Times New Roman" w:hAnsi="Times New Roman" w:cs="Times New Roman"/>
-          <w:b w:val="0"/>
-          <w:bCs w:val="0"/>
-          <w:color w:val="00000A"/>
-          <w:lang w:val="en-US"/>
-        </w:rPr>
-        <w:t xml:space="preserve">, </w:t>
-      </w:r>
-      <w:proofErr w:type="spellStart"/>
-      <w:r>
-        <w:rPr>
-          <w:rFonts w:ascii="Times New Roman" w:hAnsi="Times New Roman" w:cs="Times New Roman"/>
-          <w:b w:val="0"/>
-          <w:bCs w:val="0"/>
-          <w:color w:val="00000A"/>
-          <w:lang w:val="en-US"/>
-        </w:rPr>
-        <w:t>r_min</w:t>
-      </w:r>
-      <w:proofErr w:type="spellEnd"/>
-      <w:r>
-        <w:rPr>
-          <w:rFonts w:ascii="Times New Roman" w:hAnsi="Times New Roman" w:cs="Times New Roman"/>
-          <w:b w:val="0"/>
-          <w:bCs w:val="0"/>
-          <w:color w:val="00000A"/>
-          <w:lang w:val="en-US"/>
-        </w:rPr>
-        <w:t xml:space="preserve"> + 1</w:t>
-      </w:r>
-      <w:r>
-        <w:rPr>
-          <w:rFonts w:ascii="Times New Roman" w:hAnsi="Times New Roman" w:cs="Times New Roman"/>
-          <w:b w:val="0"/>
-          <w:bCs w:val="0"/>
-          <w:color w:val="00000A"/>
-          <w:lang w:val="en-US"/>
-        </w:rPr>
-        <w:t>);</w:t>
-      </w:r>
-    </w:p>
-    <w:p>
-      <w:pPr>
-        <w:pStyle w:val="1"/>
-        <w:spacing w:before="0" w:line="360" w:lineRule="auto"/>
-        <w:ind w:left="567"/>
-        <w:rPr>
-          <w:rFonts w:ascii="Times New Roman" w:hAnsi="Times New Roman" w:cs="Times New Roman"/>
-          <w:b w:val="0"/>
-          <w:bCs w:val="0"/>
-          <w:color w:val="00000A"/>
-        </w:rPr>
-      </w:pPr>
-      <w:r>
-        <w:rPr>
-          <w:rFonts w:ascii="Times New Roman" w:hAnsi="Times New Roman" w:cs="Times New Roman"/>
-          <w:b w:val="0"/>
-          <w:bCs w:val="0"/>
-          <w:color w:val="00000A"/>
-        </w:rPr>
-        <w:t>}</w:t>
-      </w:r>
-    </w:p>
-    <w:p>
-      <w:pPr>
-        <w:pStyle w:val="1"/>
-        <w:spacing w:before="0" w:line="360" w:lineRule="auto"/>
-        <w:ind w:left="567"/>
-        <w:rPr>
-          <w:rFonts w:ascii="Times New Roman" w:hAnsi="Times New Roman" w:cs="Times New Roman"/>
-          <w:b w:val="0"/>
-          <w:bCs w:val="0"/>
-          <w:color w:val="00000A"/>
-        </w:rPr>
-      </w:pPr>
-    </w:p>
-    <w:p>
-      <w:pPr>
-        <w:pStyle w:val="1"/>
-        <w:spacing w:before="0" w:line="360" w:lineRule="auto"/>
-        <w:ind w:left="567"/>
-        <w:rPr>
-          <w:rFonts w:ascii="Times New Roman" w:hAnsi="Times New Roman" w:cs="Times New Roman"/>
-          <w:b w:val="0"/>
-          <w:bCs w:val="0"/>
-          <w:color w:val="00000A"/>
-        </w:rPr>
-      </w:pPr>
-      <w:proofErr w:type="spellStart"/>
-      <w:r>
-        <w:rPr>
-          <w:rFonts w:ascii="Times New Roman" w:hAnsi="Times New Roman" w:cs="Times New Roman"/>
-          <w:b w:val="0"/>
-          <w:bCs w:val="0"/>
-          <w:color w:val="00000A"/>
-        </w:rPr>
-        <w:t>void</w:t>
-      </w:r>
-      <w:proofErr w:type="spellEnd"/>
-      <w:r>
-        <w:rPr>
-          <w:rFonts w:ascii="Times New Roman" w:hAnsi="Times New Roman" w:cs="Times New Roman"/>
-          <w:b w:val="0"/>
-          <w:bCs w:val="0"/>
-          <w:color w:val="00000A"/>
-        </w:rPr>
-        <w:t xml:space="preserve"> </w:t>
+        <w:t>(f);</w:t>
+      </w:r>
+    </w:p>
+    <w:p>
+      <w:pPr>
+        <w:pStyle w:val="1"/>
+        <w:spacing w:before="0" w:line="360" w:lineRule="auto"/>
+        <w:ind w:left="567"/>
+        <w:rPr>
+          <w:rFonts w:ascii="Times New Roman" w:hAnsi="Times New Roman" w:cs="Times New Roman"/>
+          <w:b w:val="0"/>
+          <w:bCs w:val="0"/>
+          <w:color w:val="00000A"/>
+          <w:lang w:val="en-US"/>
+        </w:rPr>
+      </w:pPr>
+      <w:r>
+        <w:rPr>
+          <w:rFonts w:ascii="Times New Roman" w:hAnsi="Times New Roman" w:cs="Times New Roman"/>
+          <w:b w:val="0"/>
+          <w:bCs w:val="0"/>
+          <w:color w:val="00000A"/>
+          <w:lang w:val="en-US"/>
+        </w:rPr>
+        <w:t xml:space="preserve">    if (words) {</w:t>
+      </w:r>
+    </w:p>
+    <w:p>
+      <w:pPr>
+        <w:pStyle w:val="1"/>
+        <w:spacing w:before="0" w:line="360" w:lineRule="auto"/>
+        <w:ind w:left="567"/>
+        <w:rPr>
+          <w:rFonts w:ascii="Times New Roman" w:hAnsi="Times New Roman" w:cs="Times New Roman"/>
+          <w:b w:val="0"/>
+          <w:bCs w:val="0"/>
+          <w:color w:val="00000A"/>
+          <w:lang w:val="en-US"/>
+        </w:rPr>
+      </w:pPr>
+      <w:r>
+        <w:rPr>
+          <w:rFonts w:ascii="Times New Roman" w:hAnsi="Times New Roman" w:cs="Times New Roman"/>
+          <w:b w:val="0"/>
+          <w:bCs w:val="0"/>
+          <w:color w:val="00000A"/>
+          <w:lang w:val="en-US"/>
+        </w:rPr>
+        <w:t xml:space="preserve">        </w:t>
       </w:r>
       <w:proofErr w:type="spellStart"/>
       <w:proofErr w:type="gramStart"/>
@@ -3341,8 +3502,9 @@
           <w:b w:val="0"/>
           <w:bCs w:val="0"/>
           <w:color w:val="00000A"/>
-        </w:rPr>
-        <w:t>fill</w:t>
+          <w:lang w:val="en-US"/>
+        </w:rPr>
+        <w:t>printf</w:t>
       </w:r>
       <w:proofErr w:type="spellEnd"/>
       <w:r>
@@ -3351,6 +3513,1282 @@
           <w:b w:val="0"/>
           <w:bCs w:val="0"/>
           <w:color w:val="00000A"/>
+          <w:lang w:val="en-US"/>
+        </w:rPr>
+        <w:t>(</w:t>
+      </w:r>
+      <w:proofErr w:type="gramEnd"/>
+      <w:r>
+        <w:rPr>
+          <w:rFonts w:ascii="Times New Roman" w:hAnsi="Times New Roman" w:cs="Times New Roman"/>
+          <w:b w:val="0"/>
+          <w:bCs w:val="0"/>
+          <w:color w:val="00000A"/>
+          <w:lang w:val="en-US"/>
+        </w:rPr>
+        <w:t>"Before delete: \n");</w:t>
+      </w:r>
+    </w:p>
+    <w:p>
+      <w:pPr>
+        <w:pStyle w:val="1"/>
+        <w:spacing w:before="0" w:line="360" w:lineRule="auto"/>
+        <w:ind w:left="567"/>
+        <w:rPr>
+          <w:rFonts w:ascii="Times New Roman" w:hAnsi="Times New Roman" w:cs="Times New Roman"/>
+          <w:b w:val="0"/>
+          <w:bCs w:val="0"/>
+          <w:color w:val="00000A"/>
+          <w:lang w:val="en-US"/>
+        </w:rPr>
+      </w:pPr>
+    </w:p>
+    <w:p>
+      <w:pPr>
+        <w:pStyle w:val="1"/>
+        <w:spacing w:before="0" w:line="360" w:lineRule="auto"/>
+        <w:ind w:left="567"/>
+        <w:rPr>
+          <w:rFonts w:ascii="Times New Roman" w:hAnsi="Times New Roman" w:cs="Times New Roman"/>
+          <w:b w:val="0"/>
+          <w:bCs w:val="0"/>
+          <w:color w:val="00000A"/>
+          <w:lang w:val="en-US"/>
+        </w:rPr>
+      </w:pPr>
+      <w:r>
+        <w:rPr>
+          <w:rFonts w:ascii="Times New Roman" w:hAnsi="Times New Roman" w:cs="Times New Roman"/>
+          <w:b w:val="0"/>
+          <w:bCs w:val="0"/>
+          <w:color w:val="00000A"/>
+          <w:lang w:val="en-US"/>
+        </w:rPr>
+        <w:t xml:space="preserve">        print(&amp;words);</w:t>
+      </w:r>
+    </w:p>
+    <w:p>
+      <w:pPr>
+        <w:pStyle w:val="1"/>
+        <w:spacing w:before="0" w:line="360" w:lineRule="auto"/>
+        <w:ind w:left="567"/>
+        <w:rPr>
+          <w:rFonts w:ascii="Times New Roman" w:hAnsi="Times New Roman" w:cs="Times New Roman"/>
+          <w:b w:val="0"/>
+          <w:bCs w:val="0"/>
+          <w:color w:val="00000A"/>
+          <w:lang w:val="en-US"/>
+        </w:rPr>
+      </w:pPr>
+      <w:r>
+        <w:rPr>
+          <w:rFonts w:ascii="Times New Roman" w:hAnsi="Times New Roman" w:cs="Times New Roman"/>
+          <w:b w:val="0"/>
+          <w:bCs w:val="0"/>
+          <w:color w:val="00000A"/>
+          <w:lang w:val="en-US"/>
+        </w:rPr>
+        <w:t xml:space="preserve">        delete(&amp;words);</w:t>
+      </w:r>
+    </w:p>
+    <w:p>
+      <w:pPr>
+        <w:pStyle w:val="1"/>
+        <w:spacing w:before="0" w:line="360" w:lineRule="auto"/>
+        <w:ind w:left="567"/>
+        <w:rPr>
+          <w:rFonts w:ascii="Times New Roman" w:hAnsi="Times New Roman" w:cs="Times New Roman"/>
+          <w:b w:val="0"/>
+          <w:bCs w:val="0"/>
+          <w:color w:val="00000A"/>
+          <w:lang w:val="en-US"/>
+        </w:rPr>
+      </w:pPr>
+    </w:p>
+    <w:p>
+      <w:pPr>
+        <w:pStyle w:val="1"/>
+        <w:spacing w:before="0" w:line="360" w:lineRule="auto"/>
+        <w:ind w:left="567"/>
+        <w:rPr>
+          <w:rFonts w:ascii="Times New Roman" w:hAnsi="Times New Roman" w:cs="Times New Roman"/>
+          <w:b w:val="0"/>
+          <w:bCs w:val="0"/>
+          <w:color w:val="00000A"/>
+          <w:lang w:val="en-US"/>
+        </w:rPr>
+      </w:pPr>
+      <w:r>
+        <w:rPr>
+          <w:rFonts w:ascii="Times New Roman" w:hAnsi="Times New Roman" w:cs="Times New Roman"/>
+          <w:b w:val="0"/>
+          <w:bCs w:val="0"/>
+          <w:color w:val="00000A"/>
+          <w:lang w:val="en-US"/>
+        </w:rPr>
+        <w:t xml:space="preserve">        </w:t>
+      </w:r>
+      <w:proofErr w:type="spellStart"/>
+      <w:proofErr w:type="gramStart"/>
+      <w:r>
+        <w:rPr>
+          <w:rFonts w:ascii="Times New Roman" w:hAnsi="Times New Roman" w:cs="Times New Roman"/>
+          <w:b w:val="0"/>
+          <w:bCs w:val="0"/>
+          <w:color w:val="00000A"/>
+          <w:lang w:val="en-US"/>
+        </w:rPr>
+        <w:t>printf</w:t>
+      </w:r>
+      <w:proofErr w:type="spellEnd"/>
+      <w:r>
+        <w:rPr>
+          <w:rFonts w:ascii="Times New Roman" w:hAnsi="Times New Roman" w:cs="Times New Roman"/>
+          <w:b w:val="0"/>
+          <w:bCs w:val="0"/>
+          <w:color w:val="00000A"/>
+          <w:lang w:val="en-US"/>
+        </w:rPr>
+        <w:t>(</w:t>
+      </w:r>
+      <w:proofErr w:type="gramEnd"/>
+      <w:r>
+        <w:rPr>
+          <w:rFonts w:ascii="Times New Roman" w:hAnsi="Times New Roman" w:cs="Times New Roman"/>
+          <w:b w:val="0"/>
+          <w:bCs w:val="0"/>
+          <w:color w:val="00000A"/>
+          <w:lang w:val="en-US"/>
+        </w:rPr>
+        <w:t>"\</w:t>
+      </w:r>
+      <w:proofErr w:type="spellStart"/>
+      <w:r>
+        <w:rPr>
+          <w:rFonts w:ascii="Times New Roman" w:hAnsi="Times New Roman" w:cs="Times New Roman"/>
+          <w:b w:val="0"/>
+          <w:bCs w:val="0"/>
+          <w:color w:val="00000A"/>
+          <w:lang w:val="en-US"/>
+        </w:rPr>
+        <w:t>nAfter</w:t>
+      </w:r>
+      <w:proofErr w:type="spellEnd"/>
+      <w:r>
+        <w:rPr>
+          <w:rFonts w:ascii="Times New Roman" w:hAnsi="Times New Roman" w:cs="Times New Roman"/>
+          <w:b w:val="0"/>
+          <w:bCs w:val="0"/>
+          <w:color w:val="00000A"/>
+          <w:lang w:val="en-US"/>
+        </w:rPr>
+        <w:t xml:space="preserve"> delete:\n");</w:t>
+      </w:r>
+    </w:p>
+    <w:p>
+      <w:pPr>
+        <w:pStyle w:val="1"/>
+        <w:spacing w:before="0" w:line="360" w:lineRule="auto"/>
+        <w:ind w:left="567"/>
+        <w:rPr>
+          <w:rFonts w:ascii="Times New Roman" w:hAnsi="Times New Roman" w:cs="Times New Roman"/>
+          <w:b w:val="0"/>
+          <w:bCs w:val="0"/>
+          <w:color w:val="00000A"/>
+          <w:lang w:val="en-US"/>
+        </w:rPr>
+      </w:pPr>
+      <w:r>
+        <w:rPr>
+          <w:rFonts w:ascii="Times New Roman" w:hAnsi="Times New Roman" w:cs="Times New Roman"/>
+          <w:b w:val="0"/>
+          <w:bCs w:val="0"/>
+          <w:color w:val="00000A"/>
+          <w:lang w:val="en-US"/>
+        </w:rPr>
+        <w:t xml:space="preserve">        </w:t>
+      </w:r>
+    </w:p>
+    <w:p>
+      <w:pPr>
+        <w:pStyle w:val="1"/>
+        <w:spacing w:before="0" w:line="360" w:lineRule="auto"/>
+        <w:ind w:left="567"/>
+        <w:rPr>
+          <w:rFonts w:ascii="Times New Roman" w:hAnsi="Times New Roman" w:cs="Times New Roman"/>
+          <w:b w:val="0"/>
+          <w:bCs w:val="0"/>
+          <w:color w:val="00000A"/>
+          <w:lang w:val="en-US"/>
+        </w:rPr>
+      </w:pPr>
+      <w:r>
+        <w:rPr>
+          <w:rFonts w:ascii="Times New Roman" w:hAnsi="Times New Roman" w:cs="Times New Roman"/>
+          <w:b w:val="0"/>
+          <w:bCs w:val="0"/>
+          <w:color w:val="00000A"/>
+          <w:lang w:val="en-US"/>
+        </w:rPr>
+        <w:t xml:space="preserve">        print(&amp;words);</w:t>
+      </w:r>
+    </w:p>
+    <w:p>
+      <w:pPr>
+        <w:pStyle w:val="1"/>
+        <w:spacing w:before="0" w:line="360" w:lineRule="auto"/>
+        <w:ind w:left="567"/>
+        <w:rPr>
+          <w:rFonts w:ascii="Times New Roman" w:hAnsi="Times New Roman" w:cs="Times New Roman"/>
+          <w:b w:val="0"/>
+          <w:bCs w:val="0"/>
+          <w:color w:val="00000A"/>
+          <w:lang w:val="en-US"/>
+        </w:rPr>
+      </w:pPr>
+      <w:r>
+        <w:rPr>
+          <w:rFonts w:ascii="Times New Roman" w:hAnsi="Times New Roman" w:cs="Times New Roman"/>
+          <w:b w:val="0"/>
+          <w:bCs w:val="0"/>
+          <w:color w:val="00000A"/>
+          <w:lang w:val="en-US"/>
+        </w:rPr>
+        <w:t xml:space="preserve">        clear(&amp;words);</w:t>
+      </w:r>
+    </w:p>
+    <w:p>
+      <w:pPr>
+        <w:pStyle w:val="1"/>
+        <w:spacing w:before="0" w:line="360" w:lineRule="auto"/>
+        <w:ind w:left="567"/>
+        <w:rPr>
+          <w:rFonts w:ascii="Times New Roman" w:hAnsi="Times New Roman" w:cs="Times New Roman"/>
+          <w:b w:val="0"/>
+          <w:bCs w:val="0"/>
+          <w:color w:val="00000A"/>
+          <w:lang w:val="en-US"/>
+        </w:rPr>
+      </w:pPr>
+      <w:r>
+        <w:rPr>
+          <w:rFonts w:ascii="Times New Roman" w:hAnsi="Times New Roman" w:cs="Times New Roman"/>
+          <w:b w:val="0"/>
+          <w:bCs w:val="0"/>
+          <w:color w:val="00000A"/>
+          <w:lang w:val="en-US"/>
+        </w:rPr>
+        <w:t xml:space="preserve">    } </w:t>
+      </w:r>
+      <w:proofErr w:type="gramStart"/>
+      <w:r>
+        <w:rPr>
+          <w:rFonts w:ascii="Times New Roman" w:hAnsi="Times New Roman" w:cs="Times New Roman"/>
+          <w:b w:val="0"/>
+          <w:bCs w:val="0"/>
+          <w:color w:val="00000A"/>
+          <w:lang w:val="en-US"/>
+        </w:rPr>
+        <w:t>else{</w:t>
+      </w:r>
+      <w:proofErr w:type="gramEnd"/>
+    </w:p>
+    <w:p>
+      <w:pPr>
+        <w:pStyle w:val="1"/>
+        <w:spacing w:before="0" w:line="360" w:lineRule="auto"/>
+        <w:ind w:left="567"/>
+        <w:rPr>
+          <w:rFonts w:ascii="Times New Roman" w:hAnsi="Times New Roman" w:cs="Times New Roman"/>
+          <w:b w:val="0"/>
+          <w:bCs w:val="0"/>
+          <w:color w:val="00000A"/>
+          <w:lang w:val="en-US"/>
+        </w:rPr>
+      </w:pPr>
+      <w:r>
+        <w:rPr>
+          <w:rFonts w:ascii="Times New Roman" w:hAnsi="Times New Roman" w:cs="Times New Roman"/>
+          <w:b w:val="0"/>
+          <w:bCs w:val="0"/>
+          <w:color w:val="00000A"/>
+          <w:lang w:val="en-US"/>
+        </w:rPr>
+        <w:t xml:space="preserve">        </w:t>
+      </w:r>
+      <w:proofErr w:type="spellStart"/>
+      <w:proofErr w:type="gramStart"/>
+      <w:r>
+        <w:rPr>
+          <w:rFonts w:ascii="Times New Roman" w:hAnsi="Times New Roman" w:cs="Times New Roman"/>
+          <w:b w:val="0"/>
+          <w:bCs w:val="0"/>
+          <w:color w:val="00000A"/>
+          <w:lang w:val="en-US"/>
+        </w:rPr>
+        <w:t>printf</w:t>
+      </w:r>
+      <w:proofErr w:type="spellEnd"/>
+      <w:r>
+        <w:rPr>
+          <w:rFonts w:ascii="Times New Roman" w:hAnsi="Times New Roman" w:cs="Times New Roman"/>
+          <w:b w:val="0"/>
+          <w:bCs w:val="0"/>
+          <w:color w:val="00000A"/>
+          <w:lang w:val="en-US"/>
+        </w:rPr>
+        <w:t>(</w:t>
+      </w:r>
+      <w:proofErr w:type="gramEnd"/>
+      <w:r>
+        <w:rPr>
+          <w:rFonts w:ascii="Times New Roman" w:hAnsi="Times New Roman" w:cs="Times New Roman"/>
+          <w:b w:val="0"/>
+          <w:bCs w:val="0"/>
+          <w:color w:val="00000A"/>
+          <w:lang w:val="en-US"/>
+        </w:rPr>
+        <w:t>"List is empty!\n");</w:t>
+      </w:r>
+    </w:p>
+    <w:p>
+      <w:pPr>
+        <w:pStyle w:val="1"/>
+        <w:spacing w:before="0" w:line="360" w:lineRule="auto"/>
+        <w:ind w:left="567"/>
+        <w:rPr>
+          <w:rFonts w:ascii="Times New Roman" w:hAnsi="Times New Roman" w:cs="Times New Roman"/>
+          <w:b w:val="0"/>
+          <w:bCs w:val="0"/>
+          <w:color w:val="00000A"/>
+          <w:lang w:val="en-US"/>
+        </w:rPr>
+      </w:pPr>
+      <w:r>
+        <w:rPr>
+          <w:rFonts w:ascii="Times New Roman" w:hAnsi="Times New Roman" w:cs="Times New Roman"/>
+          <w:b w:val="0"/>
+          <w:bCs w:val="0"/>
+          <w:color w:val="00000A"/>
+          <w:lang w:val="en-US"/>
+        </w:rPr>
+        <w:t xml:space="preserve">    }</w:t>
+      </w:r>
+    </w:p>
+    <w:p>
+      <w:pPr>
+        <w:pStyle w:val="1"/>
+        <w:spacing w:before="0" w:line="360" w:lineRule="auto"/>
+        <w:ind w:left="567"/>
+        <w:rPr>
+          <w:rFonts w:ascii="Times New Roman" w:hAnsi="Times New Roman" w:cs="Times New Roman"/>
+          <w:b w:val="0"/>
+          <w:bCs w:val="0"/>
+          <w:color w:val="00000A"/>
+          <w:lang w:val="en-US"/>
+        </w:rPr>
+      </w:pPr>
+    </w:p>
+    <w:p>
+      <w:pPr>
+        <w:pStyle w:val="1"/>
+        <w:spacing w:before="0" w:line="360" w:lineRule="auto"/>
+        <w:ind w:left="567"/>
+        <w:rPr>
+          <w:rFonts w:ascii="Times New Roman" w:hAnsi="Times New Roman" w:cs="Times New Roman"/>
+          <w:b w:val="0"/>
+          <w:bCs w:val="0"/>
+          <w:color w:val="00000A"/>
+          <w:lang w:val="en-US"/>
+        </w:rPr>
+      </w:pPr>
+      <w:r>
+        <w:rPr>
+          <w:rFonts w:ascii="Times New Roman" w:hAnsi="Times New Roman" w:cs="Times New Roman"/>
+          <w:b w:val="0"/>
+          <w:bCs w:val="0"/>
+          <w:color w:val="00000A"/>
+          <w:lang w:val="en-US"/>
+        </w:rPr>
+        <w:t>}</w:t>
+      </w:r>
+    </w:p>
+    <w:p>
+      <w:pPr>
+        <w:pStyle w:val="1"/>
+        <w:spacing w:before="0" w:line="360" w:lineRule="auto"/>
+        <w:ind w:left="567"/>
+        <w:rPr>
+          <w:rFonts w:ascii="Times New Roman" w:hAnsi="Times New Roman" w:cs="Times New Roman"/>
+          <w:b w:val="0"/>
+          <w:bCs w:val="0"/>
+          <w:color w:val="00000A"/>
+          <w:lang w:val="en-US"/>
+        </w:rPr>
+      </w:pPr>
+      <w:r>
+        <w:rPr>
+          <w:rFonts w:ascii="Times New Roman" w:hAnsi="Times New Roman" w:cs="Times New Roman"/>
+          <w:b w:val="0"/>
+          <w:bCs w:val="0"/>
+          <w:color w:val="00000A"/>
+          <w:lang w:val="en-US"/>
+        </w:rPr>
+        <w:t xml:space="preserve">WORD * </w:t>
+      </w:r>
+      <w:proofErr w:type="gramStart"/>
+      <w:r>
+        <w:rPr>
+          <w:rFonts w:ascii="Times New Roman" w:hAnsi="Times New Roman" w:cs="Times New Roman"/>
+          <w:b w:val="0"/>
+          <w:bCs w:val="0"/>
+          <w:color w:val="00000A"/>
+          <w:lang w:val="en-US"/>
+        </w:rPr>
+        <w:t>in(</w:t>
+      </w:r>
+      <w:proofErr w:type="gramEnd"/>
+      <w:r>
+        <w:rPr>
+          <w:rFonts w:ascii="Times New Roman" w:hAnsi="Times New Roman" w:cs="Times New Roman"/>
+          <w:b w:val="0"/>
+          <w:bCs w:val="0"/>
+          <w:color w:val="00000A"/>
+          <w:lang w:val="en-US"/>
+        </w:rPr>
+        <w:t>FILE * f) {</w:t>
+      </w:r>
+    </w:p>
+    <w:p>
+      <w:pPr>
+        <w:pStyle w:val="1"/>
+        <w:spacing w:before="0" w:line="360" w:lineRule="auto"/>
+        <w:ind w:left="567"/>
+        <w:rPr>
+          <w:rFonts w:ascii="Times New Roman" w:hAnsi="Times New Roman" w:cs="Times New Roman"/>
+          <w:b w:val="0"/>
+          <w:bCs w:val="0"/>
+          <w:color w:val="00000A"/>
+          <w:lang w:val="en-US"/>
+        </w:rPr>
+      </w:pPr>
+      <w:r>
+        <w:rPr>
+          <w:rFonts w:ascii="Times New Roman" w:hAnsi="Times New Roman" w:cs="Times New Roman"/>
+          <w:b w:val="0"/>
+          <w:bCs w:val="0"/>
+          <w:color w:val="00000A"/>
+          <w:lang w:val="en-US"/>
+        </w:rPr>
+        <w:t xml:space="preserve">    WORD * head = NULL;</w:t>
+      </w:r>
+    </w:p>
+    <w:p>
+      <w:pPr>
+        <w:pStyle w:val="1"/>
+        <w:spacing w:before="0" w:line="360" w:lineRule="auto"/>
+        <w:ind w:left="567"/>
+        <w:rPr>
+          <w:rFonts w:ascii="Times New Roman" w:hAnsi="Times New Roman" w:cs="Times New Roman"/>
+          <w:b w:val="0"/>
+          <w:bCs w:val="0"/>
+          <w:color w:val="00000A"/>
+          <w:lang w:val="en-US"/>
+        </w:rPr>
+      </w:pPr>
+      <w:r>
+        <w:rPr>
+          <w:rFonts w:ascii="Times New Roman" w:hAnsi="Times New Roman" w:cs="Times New Roman"/>
+          <w:b w:val="0"/>
+          <w:bCs w:val="0"/>
+          <w:color w:val="00000A"/>
+          <w:lang w:val="en-US"/>
+        </w:rPr>
+        <w:lastRenderedPageBreak/>
+        <w:t xml:space="preserve">    int j = 0, c;</w:t>
+      </w:r>
+    </w:p>
+    <w:p>
+      <w:pPr>
+        <w:pStyle w:val="1"/>
+        <w:spacing w:before="0" w:line="360" w:lineRule="auto"/>
+        <w:ind w:left="567"/>
+        <w:rPr>
+          <w:rFonts w:ascii="Times New Roman" w:hAnsi="Times New Roman" w:cs="Times New Roman"/>
+          <w:b w:val="0"/>
+          <w:bCs w:val="0"/>
+          <w:color w:val="00000A"/>
+          <w:lang w:val="en-US"/>
+        </w:rPr>
+      </w:pPr>
+      <w:r>
+        <w:rPr>
+          <w:rFonts w:ascii="Times New Roman" w:hAnsi="Times New Roman" w:cs="Times New Roman"/>
+          <w:b w:val="0"/>
+          <w:bCs w:val="0"/>
+          <w:color w:val="00000A"/>
+          <w:lang w:val="en-US"/>
+        </w:rPr>
+        <w:t xml:space="preserve">    char </w:t>
+      </w:r>
+      <w:proofErr w:type="gramStart"/>
+      <w:r>
+        <w:rPr>
+          <w:rFonts w:ascii="Times New Roman" w:hAnsi="Times New Roman" w:cs="Times New Roman"/>
+          <w:b w:val="0"/>
+          <w:bCs w:val="0"/>
+          <w:color w:val="00000A"/>
+          <w:lang w:val="en-US"/>
+        </w:rPr>
+        <w:t>line[</w:t>
+      </w:r>
+      <w:proofErr w:type="gramEnd"/>
+      <w:r>
+        <w:rPr>
+          <w:rFonts w:ascii="Times New Roman" w:hAnsi="Times New Roman" w:cs="Times New Roman"/>
+          <w:b w:val="0"/>
+          <w:bCs w:val="0"/>
+          <w:color w:val="00000A"/>
+          <w:lang w:val="en-US"/>
+        </w:rPr>
+        <w:t xml:space="preserve">LINE_LEN], * </w:t>
+      </w:r>
+      <w:proofErr w:type="spellStart"/>
+      <w:r>
+        <w:rPr>
+          <w:rFonts w:ascii="Times New Roman" w:hAnsi="Times New Roman" w:cs="Times New Roman"/>
+          <w:b w:val="0"/>
+          <w:bCs w:val="0"/>
+          <w:color w:val="00000A"/>
+          <w:lang w:val="en-US"/>
+        </w:rPr>
+        <w:t>elem</w:t>
+      </w:r>
+      <w:proofErr w:type="spellEnd"/>
+      <w:r>
+        <w:rPr>
+          <w:rFonts w:ascii="Times New Roman" w:hAnsi="Times New Roman" w:cs="Times New Roman"/>
+          <w:b w:val="0"/>
+          <w:bCs w:val="0"/>
+          <w:color w:val="00000A"/>
+          <w:lang w:val="en-US"/>
+        </w:rPr>
+        <w:t>;</w:t>
+      </w:r>
+    </w:p>
+    <w:p>
+      <w:pPr>
+        <w:pStyle w:val="1"/>
+        <w:spacing w:before="0" w:line="360" w:lineRule="auto"/>
+        <w:ind w:left="567"/>
+        <w:rPr>
+          <w:rFonts w:ascii="Times New Roman" w:hAnsi="Times New Roman" w:cs="Times New Roman"/>
+          <w:b w:val="0"/>
+          <w:bCs w:val="0"/>
+          <w:color w:val="00000A"/>
+          <w:lang w:val="en-US"/>
+        </w:rPr>
+      </w:pPr>
+      <w:r>
+        <w:rPr>
+          <w:rFonts w:ascii="Times New Roman" w:hAnsi="Times New Roman" w:cs="Times New Roman"/>
+          <w:b w:val="0"/>
+          <w:bCs w:val="0"/>
+          <w:color w:val="00000A"/>
+          <w:lang w:val="en-US"/>
+        </w:rPr>
+        <w:t xml:space="preserve">    while ((c = </w:t>
+      </w:r>
+      <w:proofErr w:type="spellStart"/>
+      <w:r>
+        <w:rPr>
+          <w:rFonts w:ascii="Times New Roman" w:hAnsi="Times New Roman" w:cs="Times New Roman"/>
+          <w:b w:val="0"/>
+          <w:bCs w:val="0"/>
+          <w:color w:val="00000A"/>
+          <w:lang w:val="en-US"/>
+        </w:rPr>
+        <w:t>fgetc</w:t>
+      </w:r>
+      <w:proofErr w:type="spellEnd"/>
+      <w:r>
+        <w:rPr>
+          <w:rFonts w:ascii="Times New Roman" w:hAnsi="Times New Roman" w:cs="Times New Roman"/>
+          <w:b w:val="0"/>
+          <w:bCs w:val="0"/>
+          <w:color w:val="00000A"/>
+          <w:lang w:val="en-US"/>
+        </w:rPr>
+        <w:t>(f)</w:t>
+      </w:r>
+      <w:proofErr w:type="gramStart"/>
+      <w:r>
+        <w:rPr>
+          <w:rFonts w:ascii="Times New Roman" w:hAnsi="Times New Roman" w:cs="Times New Roman"/>
+          <w:b w:val="0"/>
+          <w:bCs w:val="0"/>
+          <w:color w:val="00000A"/>
+          <w:lang w:val="en-US"/>
+        </w:rPr>
+        <w:t>) !</w:t>
+      </w:r>
+      <w:proofErr w:type="gramEnd"/>
+      <w:r>
+        <w:rPr>
+          <w:rFonts w:ascii="Times New Roman" w:hAnsi="Times New Roman" w:cs="Times New Roman"/>
+          <w:b w:val="0"/>
+          <w:bCs w:val="0"/>
+          <w:color w:val="00000A"/>
+          <w:lang w:val="en-US"/>
+        </w:rPr>
+        <w:t>= EOF) {</w:t>
+      </w:r>
+    </w:p>
+    <w:p>
+      <w:pPr>
+        <w:pStyle w:val="1"/>
+        <w:spacing w:before="0" w:line="360" w:lineRule="auto"/>
+        <w:ind w:left="567"/>
+        <w:rPr>
+          <w:rFonts w:ascii="Times New Roman" w:hAnsi="Times New Roman" w:cs="Times New Roman"/>
+          <w:b w:val="0"/>
+          <w:bCs w:val="0"/>
+          <w:color w:val="00000A"/>
+          <w:lang w:val="en-US"/>
+        </w:rPr>
+      </w:pPr>
+      <w:r>
+        <w:rPr>
+          <w:rFonts w:ascii="Times New Roman" w:hAnsi="Times New Roman" w:cs="Times New Roman"/>
+          <w:b w:val="0"/>
+          <w:bCs w:val="0"/>
+          <w:color w:val="00000A"/>
+          <w:lang w:val="en-US"/>
+        </w:rPr>
+        <w:t xml:space="preserve">        if (</w:t>
+      </w:r>
+      <w:proofErr w:type="gramStart"/>
+      <w:r>
+        <w:rPr>
+          <w:rFonts w:ascii="Times New Roman" w:hAnsi="Times New Roman" w:cs="Times New Roman"/>
+          <w:b w:val="0"/>
+          <w:bCs w:val="0"/>
+          <w:color w:val="00000A"/>
+          <w:lang w:val="en-US"/>
+        </w:rPr>
+        <w:t>c !</w:t>
+      </w:r>
+      <w:proofErr w:type="gramEnd"/>
+      <w:r>
+        <w:rPr>
+          <w:rFonts w:ascii="Times New Roman" w:hAnsi="Times New Roman" w:cs="Times New Roman"/>
+          <w:b w:val="0"/>
+          <w:bCs w:val="0"/>
+          <w:color w:val="00000A"/>
+          <w:lang w:val="en-US"/>
+        </w:rPr>
+        <w:t xml:space="preserve">= ' ' &amp;&amp; </w:t>
+      </w:r>
+      <w:proofErr w:type="spellStart"/>
+      <w:r>
+        <w:rPr>
+          <w:rFonts w:ascii="Times New Roman" w:hAnsi="Times New Roman" w:cs="Times New Roman"/>
+          <w:b w:val="0"/>
+          <w:bCs w:val="0"/>
+          <w:color w:val="00000A"/>
+          <w:lang w:val="en-US"/>
+        </w:rPr>
+        <w:t>iscntrl</w:t>
+      </w:r>
+      <w:proofErr w:type="spellEnd"/>
+      <w:r>
+        <w:rPr>
+          <w:rFonts w:ascii="Times New Roman" w:hAnsi="Times New Roman" w:cs="Times New Roman"/>
+          <w:b w:val="0"/>
+          <w:bCs w:val="0"/>
+          <w:color w:val="00000A"/>
+          <w:lang w:val="en-US"/>
+        </w:rPr>
+        <w:t>(c) == 0) {</w:t>
+      </w:r>
+    </w:p>
+    <w:p>
+      <w:pPr>
+        <w:pStyle w:val="1"/>
+        <w:spacing w:before="0" w:line="360" w:lineRule="auto"/>
+        <w:ind w:left="567"/>
+        <w:rPr>
+          <w:rFonts w:ascii="Times New Roman" w:hAnsi="Times New Roman" w:cs="Times New Roman"/>
+          <w:b w:val="0"/>
+          <w:bCs w:val="0"/>
+          <w:color w:val="00000A"/>
+          <w:lang w:val="en-US"/>
+        </w:rPr>
+      </w:pPr>
+      <w:r>
+        <w:rPr>
+          <w:rFonts w:ascii="Times New Roman" w:hAnsi="Times New Roman" w:cs="Times New Roman"/>
+          <w:b w:val="0"/>
+          <w:bCs w:val="0"/>
+          <w:color w:val="00000A"/>
+          <w:lang w:val="en-US"/>
+        </w:rPr>
+        <w:t xml:space="preserve">            if (j &gt;= LINE_LEN) {</w:t>
+      </w:r>
+    </w:p>
+    <w:p>
+      <w:pPr>
+        <w:pStyle w:val="1"/>
+        <w:spacing w:before="0" w:line="360" w:lineRule="auto"/>
+        <w:ind w:left="567"/>
+        <w:rPr>
+          <w:rFonts w:ascii="Times New Roman" w:hAnsi="Times New Roman" w:cs="Times New Roman"/>
+          <w:b w:val="0"/>
+          <w:bCs w:val="0"/>
+          <w:color w:val="00000A"/>
+          <w:lang w:val="en-US"/>
+        </w:rPr>
+      </w:pPr>
+      <w:r>
+        <w:rPr>
+          <w:rFonts w:ascii="Times New Roman" w:hAnsi="Times New Roman" w:cs="Times New Roman"/>
+          <w:b w:val="0"/>
+          <w:bCs w:val="0"/>
+          <w:color w:val="00000A"/>
+          <w:lang w:val="en-US"/>
+        </w:rPr>
+        <w:t xml:space="preserve">                </w:t>
+      </w:r>
+      <w:proofErr w:type="spellStart"/>
+      <w:proofErr w:type="gramStart"/>
+      <w:r>
+        <w:rPr>
+          <w:rFonts w:ascii="Times New Roman" w:hAnsi="Times New Roman" w:cs="Times New Roman"/>
+          <w:b w:val="0"/>
+          <w:bCs w:val="0"/>
+          <w:color w:val="00000A"/>
+          <w:lang w:val="en-US"/>
+        </w:rPr>
+        <w:t>printf</w:t>
+      </w:r>
+      <w:proofErr w:type="spellEnd"/>
+      <w:r>
+        <w:rPr>
+          <w:rFonts w:ascii="Times New Roman" w:hAnsi="Times New Roman" w:cs="Times New Roman"/>
+          <w:b w:val="0"/>
+          <w:bCs w:val="0"/>
+          <w:color w:val="00000A"/>
+          <w:lang w:val="en-US"/>
+        </w:rPr>
+        <w:t>(</w:t>
+      </w:r>
+      <w:proofErr w:type="gramEnd"/>
+      <w:r>
+        <w:rPr>
+          <w:rFonts w:ascii="Times New Roman" w:hAnsi="Times New Roman" w:cs="Times New Roman"/>
+          <w:b w:val="0"/>
+          <w:bCs w:val="0"/>
+          <w:color w:val="00000A"/>
+          <w:lang w:val="en-US"/>
+        </w:rPr>
+        <w:t>"BUFFER OVERFLOW!\n");</w:t>
+      </w:r>
+    </w:p>
+    <w:p>
+      <w:pPr>
+        <w:pStyle w:val="1"/>
+        <w:spacing w:before="0" w:line="360" w:lineRule="auto"/>
+        <w:ind w:left="567"/>
+        <w:rPr>
+          <w:rFonts w:ascii="Times New Roman" w:hAnsi="Times New Roman" w:cs="Times New Roman"/>
+          <w:b w:val="0"/>
+          <w:bCs w:val="0"/>
+          <w:color w:val="00000A"/>
+          <w:lang w:val="en-US"/>
+        </w:rPr>
+      </w:pPr>
+      <w:r>
+        <w:rPr>
+          <w:rFonts w:ascii="Times New Roman" w:hAnsi="Times New Roman" w:cs="Times New Roman"/>
+          <w:b w:val="0"/>
+          <w:bCs w:val="0"/>
+          <w:color w:val="00000A"/>
+          <w:lang w:val="en-US"/>
+        </w:rPr>
+        <w:t xml:space="preserve">                </w:t>
+      </w:r>
+      <w:proofErr w:type="gramStart"/>
+      <w:r>
+        <w:rPr>
+          <w:rFonts w:ascii="Times New Roman" w:hAnsi="Times New Roman" w:cs="Times New Roman"/>
+          <w:b w:val="0"/>
+          <w:bCs w:val="0"/>
+          <w:color w:val="00000A"/>
+          <w:lang w:val="en-US"/>
+        </w:rPr>
+        <w:t>exit(</w:t>
+      </w:r>
+      <w:proofErr w:type="gramEnd"/>
+      <w:r>
+        <w:rPr>
+          <w:rFonts w:ascii="Times New Roman" w:hAnsi="Times New Roman" w:cs="Times New Roman"/>
+          <w:b w:val="0"/>
+          <w:bCs w:val="0"/>
+          <w:color w:val="00000A"/>
+          <w:lang w:val="en-US"/>
+        </w:rPr>
+        <w:t>-1);</w:t>
+      </w:r>
+    </w:p>
+    <w:p>
+      <w:pPr>
+        <w:pStyle w:val="1"/>
+        <w:spacing w:before="0" w:line="360" w:lineRule="auto"/>
+        <w:ind w:left="567"/>
+        <w:rPr>
+          <w:rFonts w:ascii="Times New Roman" w:hAnsi="Times New Roman" w:cs="Times New Roman"/>
+          <w:b w:val="0"/>
+          <w:bCs w:val="0"/>
+          <w:color w:val="00000A"/>
+          <w:lang w:val="en-US"/>
+        </w:rPr>
+      </w:pPr>
+      <w:r>
+        <w:rPr>
+          <w:rFonts w:ascii="Times New Roman" w:hAnsi="Times New Roman" w:cs="Times New Roman"/>
+          <w:b w:val="0"/>
+          <w:bCs w:val="0"/>
+          <w:color w:val="00000A"/>
+          <w:lang w:val="en-US"/>
+        </w:rPr>
+        <w:t xml:space="preserve">            }</w:t>
+      </w:r>
+    </w:p>
+    <w:p>
+      <w:pPr>
+        <w:pStyle w:val="1"/>
+        <w:spacing w:before="0" w:line="360" w:lineRule="auto"/>
+        <w:ind w:left="567"/>
+        <w:rPr>
+          <w:rFonts w:ascii="Times New Roman" w:hAnsi="Times New Roman" w:cs="Times New Roman"/>
+          <w:b w:val="0"/>
+          <w:bCs w:val="0"/>
+          <w:color w:val="00000A"/>
+          <w:lang w:val="en-US"/>
+        </w:rPr>
+      </w:pPr>
+      <w:r>
+        <w:rPr>
+          <w:rFonts w:ascii="Times New Roman" w:hAnsi="Times New Roman" w:cs="Times New Roman"/>
+          <w:b w:val="0"/>
+          <w:bCs w:val="0"/>
+          <w:color w:val="00000A"/>
+          <w:lang w:val="en-US"/>
+        </w:rPr>
+        <w:t xml:space="preserve">            line[</w:t>
+      </w:r>
+      <w:proofErr w:type="spellStart"/>
+      <w:r>
+        <w:rPr>
+          <w:rFonts w:ascii="Times New Roman" w:hAnsi="Times New Roman" w:cs="Times New Roman"/>
+          <w:b w:val="0"/>
+          <w:bCs w:val="0"/>
+          <w:color w:val="00000A"/>
+          <w:lang w:val="en-US"/>
+        </w:rPr>
+        <w:t>j++</w:t>
+      </w:r>
+      <w:proofErr w:type="spellEnd"/>
+      <w:r>
+        <w:rPr>
+          <w:rFonts w:ascii="Times New Roman" w:hAnsi="Times New Roman" w:cs="Times New Roman"/>
+          <w:b w:val="0"/>
+          <w:bCs w:val="0"/>
+          <w:color w:val="00000A"/>
+          <w:lang w:val="en-US"/>
+        </w:rPr>
+        <w:t>] = c;</w:t>
+      </w:r>
+    </w:p>
+    <w:p>
+      <w:pPr>
+        <w:pStyle w:val="1"/>
+        <w:spacing w:before="0" w:line="360" w:lineRule="auto"/>
+        <w:ind w:left="567"/>
+        <w:rPr>
+          <w:rFonts w:ascii="Times New Roman" w:hAnsi="Times New Roman" w:cs="Times New Roman"/>
+          <w:b w:val="0"/>
+          <w:bCs w:val="0"/>
+          <w:color w:val="00000A"/>
+          <w:lang w:val="en-US"/>
+        </w:rPr>
+      </w:pPr>
+      <w:r>
+        <w:rPr>
+          <w:rFonts w:ascii="Times New Roman" w:hAnsi="Times New Roman" w:cs="Times New Roman"/>
+          <w:b w:val="0"/>
+          <w:bCs w:val="0"/>
+          <w:color w:val="00000A"/>
+          <w:lang w:val="en-US"/>
+        </w:rPr>
+        <w:t xml:space="preserve">        } else {</w:t>
+      </w:r>
+    </w:p>
+    <w:p>
+      <w:pPr>
+        <w:pStyle w:val="1"/>
+        <w:spacing w:before="0" w:line="360" w:lineRule="auto"/>
+        <w:ind w:left="567"/>
+        <w:rPr>
+          <w:rFonts w:ascii="Times New Roman" w:hAnsi="Times New Roman" w:cs="Times New Roman"/>
+          <w:b w:val="0"/>
+          <w:bCs w:val="0"/>
+          <w:color w:val="00000A"/>
+          <w:lang w:val="en-US"/>
+        </w:rPr>
+      </w:pPr>
+      <w:r>
+        <w:rPr>
+          <w:rFonts w:ascii="Times New Roman" w:hAnsi="Times New Roman" w:cs="Times New Roman"/>
+          <w:b w:val="0"/>
+          <w:bCs w:val="0"/>
+          <w:color w:val="00000A"/>
+          <w:lang w:val="en-US"/>
+        </w:rPr>
+        <w:t xml:space="preserve">            line[j] = '\0';</w:t>
+      </w:r>
+    </w:p>
+    <w:p>
+      <w:pPr>
+        <w:pStyle w:val="1"/>
+        <w:spacing w:before="0" w:line="360" w:lineRule="auto"/>
+        <w:ind w:left="567"/>
+        <w:rPr>
+          <w:rFonts w:ascii="Times New Roman" w:hAnsi="Times New Roman" w:cs="Times New Roman"/>
+          <w:b w:val="0"/>
+          <w:bCs w:val="0"/>
+          <w:color w:val="00000A"/>
+          <w:lang w:val="en-US"/>
+        </w:rPr>
+      </w:pPr>
+      <w:r>
+        <w:rPr>
+          <w:rFonts w:ascii="Times New Roman" w:hAnsi="Times New Roman" w:cs="Times New Roman"/>
+          <w:b w:val="0"/>
+          <w:bCs w:val="0"/>
+          <w:color w:val="00000A"/>
+          <w:lang w:val="en-US"/>
+        </w:rPr>
+        <w:t xml:space="preserve">            j = 0;</w:t>
+      </w:r>
+    </w:p>
+    <w:p>
+      <w:pPr>
+        <w:pStyle w:val="1"/>
+        <w:spacing w:before="0" w:line="360" w:lineRule="auto"/>
+        <w:ind w:left="567"/>
+        <w:rPr>
+          <w:rFonts w:ascii="Times New Roman" w:hAnsi="Times New Roman" w:cs="Times New Roman"/>
+          <w:b w:val="0"/>
+          <w:bCs w:val="0"/>
+          <w:color w:val="00000A"/>
+          <w:lang w:val="en-US"/>
+        </w:rPr>
+      </w:pPr>
+      <w:r>
+        <w:rPr>
+          <w:rFonts w:ascii="Times New Roman" w:hAnsi="Times New Roman" w:cs="Times New Roman"/>
+          <w:b w:val="0"/>
+          <w:bCs w:val="0"/>
+          <w:color w:val="00000A"/>
+          <w:lang w:val="en-US"/>
+        </w:rPr>
+        <w:t xml:space="preserve">            if (</w:t>
+      </w:r>
+      <w:proofErr w:type="spellStart"/>
+      <w:r>
+        <w:rPr>
+          <w:rFonts w:ascii="Times New Roman" w:hAnsi="Times New Roman" w:cs="Times New Roman"/>
+          <w:b w:val="0"/>
+          <w:bCs w:val="0"/>
+          <w:color w:val="00000A"/>
+          <w:lang w:val="en-US"/>
+        </w:rPr>
+        <w:t>strlen</w:t>
+      </w:r>
+      <w:proofErr w:type="spellEnd"/>
+      <w:r>
+        <w:rPr>
+          <w:rFonts w:ascii="Times New Roman" w:hAnsi="Times New Roman" w:cs="Times New Roman"/>
+          <w:b w:val="0"/>
+          <w:bCs w:val="0"/>
+          <w:color w:val="00000A"/>
+          <w:lang w:val="en-US"/>
+        </w:rPr>
+        <w:t>(line) == 0) continue;</w:t>
+      </w:r>
+    </w:p>
+    <w:p>
+      <w:pPr>
+        <w:pStyle w:val="1"/>
+        <w:spacing w:before="0" w:line="360" w:lineRule="auto"/>
+        <w:ind w:left="567"/>
+        <w:rPr>
+          <w:rFonts w:ascii="Times New Roman" w:hAnsi="Times New Roman" w:cs="Times New Roman"/>
+          <w:b w:val="0"/>
+          <w:bCs w:val="0"/>
+          <w:color w:val="00000A"/>
+          <w:lang w:val="en-US"/>
+        </w:rPr>
+      </w:pPr>
+      <w:r>
+        <w:rPr>
+          <w:rFonts w:ascii="Times New Roman" w:hAnsi="Times New Roman" w:cs="Times New Roman"/>
+          <w:b w:val="0"/>
+          <w:bCs w:val="0"/>
+          <w:color w:val="00000A"/>
+          <w:lang w:val="en-US"/>
+        </w:rPr>
+        <w:t xml:space="preserve">            if ((</w:t>
+      </w:r>
+      <w:proofErr w:type="spellStart"/>
+      <w:r>
+        <w:rPr>
+          <w:rFonts w:ascii="Times New Roman" w:hAnsi="Times New Roman" w:cs="Times New Roman"/>
+          <w:b w:val="0"/>
+          <w:bCs w:val="0"/>
+          <w:color w:val="00000A"/>
+          <w:lang w:val="en-US"/>
+        </w:rPr>
+        <w:t>elem</w:t>
+      </w:r>
+      <w:proofErr w:type="spellEnd"/>
+      <w:r>
+        <w:rPr>
+          <w:rFonts w:ascii="Times New Roman" w:hAnsi="Times New Roman" w:cs="Times New Roman"/>
+          <w:b w:val="0"/>
+          <w:bCs w:val="0"/>
+          <w:color w:val="00000A"/>
+          <w:lang w:val="en-US"/>
+        </w:rPr>
+        <w:t xml:space="preserve"> = (char </w:t>
+      </w:r>
+      <w:proofErr w:type="gramStart"/>
+      <w:r>
+        <w:rPr>
+          <w:rFonts w:ascii="Times New Roman" w:hAnsi="Times New Roman" w:cs="Times New Roman"/>
+          <w:b w:val="0"/>
+          <w:bCs w:val="0"/>
+          <w:color w:val="00000A"/>
+          <w:lang w:val="en-US"/>
+        </w:rPr>
+        <w:t>* )</w:t>
+      </w:r>
+      <w:proofErr w:type="gramEnd"/>
+      <w:r>
+        <w:rPr>
+          <w:rFonts w:ascii="Times New Roman" w:hAnsi="Times New Roman" w:cs="Times New Roman"/>
+          <w:b w:val="0"/>
+          <w:bCs w:val="0"/>
+          <w:color w:val="00000A"/>
+          <w:lang w:val="en-US"/>
+        </w:rPr>
+        <w:t xml:space="preserve"> malloc(</w:t>
+      </w:r>
+      <w:proofErr w:type="spellStart"/>
+      <w:r>
+        <w:rPr>
+          <w:rFonts w:ascii="Times New Roman" w:hAnsi="Times New Roman" w:cs="Times New Roman"/>
+          <w:b w:val="0"/>
+          <w:bCs w:val="0"/>
+          <w:color w:val="00000A"/>
+          <w:lang w:val="en-US"/>
+        </w:rPr>
+        <w:t>strlen</w:t>
+      </w:r>
+      <w:proofErr w:type="spellEnd"/>
+      <w:r>
+        <w:rPr>
+          <w:rFonts w:ascii="Times New Roman" w:hAnsi="Times New Roman" w:cs="Times New Roman"/>
+          <w:b w:val="0"/>
+          <w:bCs w:val="0"/>
+          <w:color w:val="00000A"/>
+          <w:lang w:val="en-US"/>
+        </w:rPr>
+        <w:t>(line))) == NULL) {</w:t>
+      </w:r>
+    </w:p>
+    <w:p>
+      <w:pPr>
+        <w:pStyle w:val="1"/>
+        <w:spacing w:before="0" w:line="360" w:lineRule="auto"/>
+        <w:ind w:left="567"/>
+        <w:rPr>
+          <w:rFonts w:ascii="Times New Roman" w:hAnsi="Times New Roman" w:cs="Times New Roman"/>
+          <w:b w:val="0"/>
+          <w:bCs w:val="0"/>
+          <w:color w:val="00000A"/>
+          <w:lang w:val="en-US"/>
+        </w:rPr>
+      </w:pPr>
+      <w:r>
+        <w:rPr>
+          <w:rFonts w:ascii="Times New Roman" w:hAnsi="Times New Roman" w:cs="Times New Roman"/>
+          <w:b w:val="0"/>
+          <w:bCs w:val="0"/>
+          <w:color w:val="00000A"/>
+          <w:lang w:val="en-US"/>
+        </w:rPr>
+        <w:t xml:space="preserve">                </w:t>
+      </w:r>
+      <w:proofErr w:type="spellStart"/>
+      <w:proofErr w:type="gramStart"/>
+      <w:r>
+        <w:rPr>
+          <w:rFonts w:ascii="Times New Roman" w:hAnsi="Times New Roman" w:cs="Times New Roman"/>
+          <w:b w:val="0"/>
+          <w:bCs w:val="0"/>
+          <w:color w:val="00000A"/>
+          <w:lang w:val="en-US"/>
+        </w:rPr>
+        <w:t>printf</w:t>
+      </w:r>
+      <w:proofErr w:type="spellEnd"/>
+      <w:r>
+        <w:rPr>
+          <w:rFonts w:ascii="Times New Roman" w:hAnsi="Times New Roman" w:cs="Times New Roman"/>
+          <w:b w:val="0"/>
+          <w:bCs w:val="0"/>
+          <w:color w:val="00000A"/>
+          <w:lang w:val="en-US"/>
+        </w:rPr>
+        <w:t>(</w:t>
+      </w:r>
+      <w:proofErr w:type="gramEnd"/>
+      <w:r>
+        <w:rPr>
+          <w:rFonts w:ascii="Times New Roman" w:hAnsi="Times New Roman" w:cs="Times New Roman"/>
+          <w:b w:val="0"/>
+          <w:bCs w:val="0"/>
+          <w:color w:val="00000A"/>
+          <w:lang w:val="en-US"/>
+        </w:rPr>
+        <w:t>"NOT ENOUGH MEMORY!\n");</w:t>
+      </w:r>
+    </w:p>
+    <w:p>
+      <w:pPr>
+        <w:pStyle w:val="1"/>
+        <w:spacing w:before="0" w:line="360" w:lineRule="auto"/>
+        <w:ind w:left="567"/>
+        <w:rPr>
+          <w:rFonts w:ascii="Times New Roman" w:hAnsi="Times New Roman" w:cs="Times New Roman"/>
+          <w:b w:val="0"/>
+          <w:bCs w:val="0"/>
+          <w:color w:val="00000A"/>
+          <w:lang w:val="en-US"/>
+        </w:rPr>
+      </w:pPr>
+      <w:r>
+        <w:rPr>
+          <w:rFonts w:ascii="Times New Roman" w:hAnsi="Times New Roman" w:cs="Times New Roman"/>
+          <w:b w:val="0"/>
+          <w:bCs w:val="0"/>
+          <w:color w:val="00000A"/>
+          <w:lang w:val="en-US"/>
+        </w:rPr>
+        <w:t xml:space="preserve">                </w:t>
+      </w:r>
+      <w:proofErr w:type="gramStart"/>
+      <w:r>
+        <w:rPr>
+          <w:rFonts w:ascii="Times New Roman" w:hAnsi="Times New Roman" w:cs="Times New Roman"/>
+          <w:b w:val="0"/>
+          <w:bCs w:val="0"/>
+          <w:color w:val="00000A"/>
+          <w:lang w:val="en-US"/>
+        </w:rPr>
+        <w:t>exit(</w:t>
+      </w:r>
+      <w:proofErr w:type="gramEnd"/>
+      <w:r>
+        <w:rPr>
+          <w:rFonts w:ascii="Times New Roman" w:hAnsi="Times New Roman" w:cs="Times New Roman"/>
+          <w:b w:val="0"/>
+          <w:bCs w:val="0"/>
+          <w:color w:val="00000A"/>
+          <w:lang w:val="en-US"/>
+        </w:rPr>
+        <w:t>-1);</w:t>
+      </w:r>
+    </w:p>
+    <w:p>
+      <w:pPr>
+        <w:pStyle w:val="1"/>
+        <w:spacing w:before="0" w:line="360" w:lineRule="auto"/>
+        <w:ind w:left="567"/>
+        <w:rPr>
+          <w:rFonts w:ascii="Times New Roman" w:hAnsi="Times New Roman" w:cs="Times New Roman"/>
+          <w:b w:val="0"/>
+          <w:bCs w:val="0"/>
+          <w:color w:val="00000A"/>
+          <w:lang w:val="en-US"/>
+        </w:rPr>
+      </w:pPr>
+      <w:r>
+        <w:rPr>
+          <w:rFonts w:ascii="Times New Roman" w:hAnsi="Times New Roman" w:cs="Times New Roman"/>
+          <w:b w:val="0"/>
+          <w:bCs w:val="0"/>
+          <w:color w:val="00000A"/>
+          <w:lang w:val="en-US"/>
+        </w:rPr>
+        <w:t xml:space="preserve">            }</w:t>
+      </w:r>
+    </w:p>
+    <w:p>
+      <w:pPr>
+        <w:pStyle w:val="1"/>
+        <w:spacing w:before="0" w:line="360" w:lineRule="auto"/>
+        <w:ind w:left="567"/>
+        <w:rPr>
+          <w:rFonts w:ascii="Times New Roman" w:hAnsi="Times New Roman" w:cs="Times New Roman"/>
+          <w:b w:val="0"/>
+          <w:bCs w:val="0"/>
+          <w:color w:val="00000A"/>
+          <w:lang w:val="en-US"/>
+        </w:rPr>
+      </w:pPr>
+      <w:r>
+        <w:rPr>
+          <w:rFonts w:ascii="Times New Roman" w:hAnsi="Times New Roman" w:cs="Times New Roman"/>
+          <w:b w:val="0"/>
+          <w:bCs w:val="0"/>
+          <w:color w:val="00000A"/>
+          <w:lang w:val="en-US"/>
+        </w:rPr>
+        <w:t xml:space="preserve">            </w:t>
+      </w:r>
+      <w:proofErr w:type="spellStart"/>
+      <w:proofErr w:type="gramStart"/>
+      <w:r>
+        <w:rPr>
+          <w:rFonts w:ascii="Times New Roman" w:hAnsi="Times New Roman" w:cs="Times New Roman"/>
+          <w:b w:val="0"/>
+          <w:bCs w:val="0"/>
+          <w:color w:val="00000A"/>
+          <w:lang w:val="en-US"/>
+        </w:rPr>
+        <w:t>strcpy</w:t>
+      </w:r>
+      <w:proofErr w:type="spellEnd"/>
+      <w:r>
+        <w:rPr>
+          <w:rFonts w:ascii="Times New Roman" w:hAnsi="Times New Roman" w:cs="Times New Roman"/>
+          <w:b w:val="0"/>
+          <w:bCs w:val="0"/>
+          <w:color w:val="00000A"/>
+          <w:lang w:val="en-US"/>
         </w:rPr>
         <w:t>(</w:t>
       </w:r>
@@ -3362,8 +4800,9 @@
           <w:b w:val="0"/>
           <w:bCs w:val="0"/>
           <w:color w:val="00000A"/>
-        </w:rPr>
-        <w:t>int</w:t>
+          <w:lang w:val="en-US"/>
+        </w:rPr>
+        <w:t>elem</w:t>
       </w:r>
       <w:proofErr w:type="spellEnd"/>
       <w:r>
@@ -3372,8 +4811,55 @@
           <w:b w:val="0"/>
           <w:bCs w:val="0"/>
           <w:color w:val="00000A"/>
-        </w:rPr>
-        <w:t xml:space="preserve"> </w:t>
+          <w:lang w:val="en-US"/>
+        </w:rPr>
+        <w:t>, line);</w:t>
+      </w:r>
+    </w:p>
+    <w:p>
+      <w:pPr>
+        <w:pStyle w:val="1"/>
+        <w:spacing w:before="0" w:line="360" w:lineRule="auto"/>
+        <w:ind w:left="567"/>
+        <w:rPr>
+          <w:rFonts w:ascii="Times New Roman" w:hAnsi="Times New Roman" w:cs="Times New Roman"/>
+          <w:b w:val="0"/>
+          <w:bCs w:val="0"/>
+          <w:color w:val="00000A"/>
+          <w:lang w:val="en-US"/>
+        </w:rPr>
+      </w:pPr>
+      <w:r>
+        <w:rPr>
+          <w:rFonts w:ascii="Times New Roman" w:hAnsi="Times New Roman" w:cs="Times New Roman"/>
+          <w:b w:val="0"/>
+          <w:bCs w:val="0"/>
+          <w:color w:val="00000A"/>
+          <w:lang w:val="en-US"/>
+        </w:rPr>
+        <w:t xml:space="preserve">            </w:t>
+      </w:r>
+      <w:proofErr w:type="gramStart"/>
+      <w:r>
+        <w:rPr>
+          <w:rFonts w:ascii="Times New Roman" w:hAnsi="Times New Roman" w:cs="Times New Roman"/>
+          <w:b w:val="0"/>
+          <w:bCs w:val="0"/>
+          <w:color w:val="00000A"/>
+          <w:lang w:val="en-US"/>
+        </w:rPr>
+        <w:t>append(</w:t>
+      </w:r>
+      <w:proofErr w:type="gramEnd"/>
+      <w:r>
+        <w:rPr>
+          <w:rFonts w:ascii="Times New Roman" w:hAnsi="Times New Roman" w:cs="Times New Roman"/>
+          <w:b w:val="0"/>
+          <w:bCs w:val="0"/>
+          <w:color w:val="00000A"/>
+          <w:lang w:val="en-US"/>
+        </w:rPr>
+        <w:t xml:space="preserve">&amp;head, </w:t>
       </w:r>
       <w:proofErr w:type="spellStart"/>
       <w:r>
@@ -3382,8 +4868,9 @@
           <w:b w:val="0"/>
           <w:bCs w:val="0"/>
           <w:color w:val="00000A"/>
-        </w:rPr>
-        <w:t>mas</w:t>
+          <w:lang w:val="en-US"/>
+        </w:rPr>
+        <w:t>elem</w:t>
       </w:r>
       <w:proofErr w:type="spellEnd"/>
       <w:r>
@@ -3392,41 +4879,81 @@
           <w:b w:val="0"/>
           <w:bCs w:val="0"/>
           <w:color w:val="00000A"/>
-        </w:rPr>
-        <w:t>[][COLUMN]) {        // Заполнение массива псевдослучайными числами</w:t>
-      </w:r>
-    </w:p>
-    <w:p>
-      <w:pPr>
-        <w:pStyle w:val="1"/>
-        <w:spacing w:before="0" w:line="360" w:lineRule="auto"/>
-        <w:ind w:left="567"/>
-        <w:rPr>
-          <w:rFonts w:ascii="Times New Roman" w:hAnsi="Times New Roman" w:cs="Times New Roman"/>
-          <w:b w:val="0"/>
-          <w:bCs w:val="0"/>
-          <w:color w:val="00000A"/>
-          <w:lang w:val="en-US"/>
-        </w:rPr>
-      </w:pPr>
-      <w:r>
-        <w:rPr>
-          <w:rFonts w:ascii="Times New Roman" w:hAnsi="Times New Roman" w:cs="Times New Roman"/>
-          <w:b w:val="0"/>
-          <w:bCs w:val="0"/>
-          <w:color w:val="00000A"/>
-        </w:rPr>
-        <w:t xml:space="preserve">  </w:t>
-      </w:r>
-      <w:r>
-        <w:rPr>
-          <w:rFonts w:ascii="Times New Roman" w:hAnsi="Times New Roman" w:cs="Times New Roman"/>
-          <w:b w:val="0"/>
-          <w:bCs w:val="0"/>
-          <w:color w:val="00000A"/>
-          <w:lang w:val="en-US"/>
-        </w:rPr>
-        <w:t xml:space="preserve">for (int </w:t>
+          <w:lang w:val="en-US"/>
+        </w:rPr>
+        <w:t>);</w:t>
+      </w:r>
+    </w:p>
+    <w:p>
+      <w:pPr>
+        <w:pStyle w:val="1"/>
+        <w:spacing w:before="0" w:line="360" w:lineRule="auto"/>
+        <w:ind w:left="567"/>
+        <w:rPr>
+          <w:rFonts w:ascii="Times New Roman" w:hAnsi="Times New Roman" w:cs="Times New Roman"/>
+          <w:b w:val="0"/>
+          <w:bCs w:val="0"/>
+          <w:color w:val="00000A"/>
+          <w:lang w:val="en-US"/>
+        </w:rPr>
+      </w:pPr>
+      <w:r>
+        <w:rPr>
+          <w:rFonts w:ascii="Times New Roman" w:hAnsi="Times New Roman" w:cs="Times New Roman"/>
+          <w:b w:val="0"/>
+          <w:bCs w:val="0"/>
+          <w:color w:val="00000A"/>
+          <w:lang w:val="en-US"/>
+        </w:rPr>
+        <w:t xml:space="preserve">        }</w:t>
+      </w:r>
+    </w:p>
+    <w:p>
+      <w:pPr>
+        <w:pStyle w:val="1"/>
+        <w:spacing w:before="0" w:line="360" w:lineRule="auto"/>
+        <w:ind w:left="567"/>
+        <w:rPr>
+          <w:rFonts w:ascii="Times New Roman" w:hAnsi="Times New Roman" w:cs="Times New Roman"/>
+          <w:b w:val="0"/>
+          <w:bCs w:val="0"/>
+          <w:color w:val="00000A"/>
+          <w:lang w:val="en-US"/>
+        </w:rPr>
+      </w:pPr>
+      <w:r>
+        <w:rPr>
+          <w:rFonts w:ascii="Times New Roman" w:hAnsi="Times New Roman" w:cs="Times New Roman"/>
+          <w:b w:val="0"/>
+          <w:bCs w:val="0"/>
+          <w:color w:val="00000A"/>
+          <w:lang w:val="en-US"/>
+        </w:rPr>
+        <w:t xml:space="preserve">    }</w:t>
+      </w:r>
+    </w:p>
+    <w:p>
+      <w:pPr>
+        <w:pStyle w:val="1"/>
+        <w:spacing w:before="0" w:line="360" w:lineRule="auto"/>
+        <w:ind w:left="567"/>
+        <w:rPr>
+          <w:rFonts w:ascii="Times New Roman" w:hAnsi="Times New Roman" w:cs="Times New Roman"/>
+          <w:b w:val="0"/>
+          <w:bCs w:val="0"/>
+          <w:color w:val="00000A"/>
+          <w:lang w:val="en-US"/>
+        </w:rPr>
+      </w:pPr>
+      <w:r>
+        <w:rPr>
+          <w:rFonts w:ascii="Times New Roman" w:hAnsi="Times New Roman" w:cs="Times New Roman"/>
+          <w:b w:val="0"/>
+          <w:bCs w:val="0"/>
+          <w:color w:val="00000A"/>
+          <w:lang w:val="en-US"/>
+        </w:rPr>
+        <w:t xml:space="preserve">    if (j &gt; 0 &amp;&amp; </w:t>
       </w:r>
       <w:proofErr w:type="spellStart"/>
       <w:r>
@@ -3437,7 +4964,7 @@
           <w:color w:val="00000A"/>
           <w:lang w:val="en-US"/>
         </w:rPr>
-        <w:t>i</w:t>
+        <w:t>strlen</w:t>
       </w:r>
       <w:proofErr w:type="spellEnd"/>
       <w:r>
@@ -3448,7 +4975,77 @@
           <w:color w:val="00000A"/>
           <w:lang w:val="en-US"/>
         </w:rPr>
-        <w:t xml:space="preserve"> = 0; </w:t>
+        <w:t>(line</w:t>
+      </w:r>
+      <w:proofErr w:type="gramStart"/>
+      <w:r>
+        <w:rPr>
+          <w:rFonts w:ascii="Times New Roman" w:hAnsi="Times New Roman" w:cs="Times New Roman"/>
+          <w:b w:val="0"/>
+          <w:bCs w:val="0"/>
+          <w:color w:val="00000A"/>
+          <w:lang w:val="en-US"/>
+        </w:rPr>
+        <w:t>) !</w:t>
+      </w:r>
+      <w:proofErr w:type="gramEnd"/>
+      <w:r>
+        <w:rPr>
+          <w:rFonts w:ascii="Times New Roman" w:hAnsi="Times New Roman" w:cs="Times New Roman"/>
+          <w:b w:val="0"/>
+          <w:bCs w:val="0"/>
+          <w:color w:val="00000A"/>
+          <w:lang w:val="en-US"/>
+        </w:rPr>
+        <w:t>= 0) {</w:t>
+      </w:r>
+    </w:p>
+    <w:p>
+      <w:pPr>
+        <w:pStyle w:val="1"/>
+        <w:spacing w:before="0" w:line="360" w:lineRule="auto"/>
+        <w:ind w:left="567"/>
+        <w:rPr>
+          <w:rFonts w:ascii="Times New Roman" w:hAnsi="Times New Roman" w:cs="Times New Roman"/>
+          <w:b w:val="0"/>
+          <w:bCs w:val="0"/>
+          <w:color w:val="00000A"/>
+          <w:lang w:val="en-US"/>
+        </w:rPr>
+      </w:pPr>
+      <w:r>
+        <w:rPr>
+          <w:rFonts w:ascii="Times New Roman" w:hAnsi="Times New Roman" w:cs="Times New Roman"/>
+          <w:b w:val="0"/>
+          <w:bCs w:val="0"/>
+          <w:color w:val="00000A"/>
+          <w:lang w:val="en-US"/>
+        </w:rPr>
+        <w:t xml:space="preserve">        line[j] = '\0';</w:t>
+      </w:r>
+    </w:p>
+    <w:p>
+      <w:pPr>
+        <w:pStyle w:val="1"/>
+        <w:spacing w:before="0" w:line="360" w:lineRule="auto"/>
+        <w:ind w:left="567"/>
+        <w:rPr>
+          <w:rFonts w:ascii="Times New Roman" w:hAnsi="Times New Roman" w:cs="Times New Roman"/>
+          <w:b w:val="0"/>
+          <w:bCs w:val="0"/>
+          <w:color w:val="00000A"/>
+          <w:lang w:val="en-US"/>
+        </w:rPr>
+      </w:pPr>
+      <w:r>
+        <w:rPr>
+          <w:rFonts w:ascii="Times New Roman" w:hAnsi="Times New Roman" w:cs="Times New Roman"/>
+          <w:b w:val="0"/>
+          <w:bCs w:val="0"/>
+          <w:color w:val="00000A"/>
+          <w:lang w:val="en-US"/>
+        </w:rPr>
+        <w:t xml:space="preserve">        if ((</w:t>
       </w:r>
       <w:proofErr w:type="spellStart"/>
       <w:r>
@@ -3459,7 +5056,7 @@
           <w:color w:val="00000A"/>
           <w:lang w:val="en-US"/>
         </w:rPr>
-        <w:t>i</w:t>
+        <w:t>elem</w:t>
       </w:r>
       <w:proofErr w:type="spellEnd"/>
       <w:r>
@@ -3470,7 +5067,29 @@
           <w:color w:val="00000A"/>
           <w:lang w:val="en-US"/>
         </w:rPr>
-        <w:t xml:space="preserve"> &lt; ROW; </w:t>
+        <w:t xml:space="preserve"> = (char </w:t>
+      </w:r>
+      <w:proofErr w:type="gramStart"/>
+      <w:r>
+        <w:rPr>
+          <w:rFonts w:ascii="Times New Roman" w:hAnsi="Times New Roman" w:cs="Times New Roman"/>
+          <w:b w:val="0"/>
+          <w:bCs w:val="0"/>
+          <w:color w:val="00000A"/>
+          <w:lang w:val="en-US"/>
+        </w:rPr>
+        <w:t>* )</w:t>
+      </w:r>
+      <w:proofErr w:type="gramEnd"/>
+      <w:r>
+        <w:rPr>
+          <w:rFonts w:ascii="Times New Roman" w:hAnsi="Times New Roman" w:cs="Times New Roman"/>
+          <w:b w:val="0"/>
+          <w:bCs w:val="0"/>
+          <w:color w:val="00000A"/>
+          <w:lang w:val="en-US"/>
+        </w:rPr>
+        <w:t xml:space="preserve"> malloc(</w:t>
       </w:r>
       <w:proofErr w:type="spellStart"/>
       <w:r>
@@ -3481,7 +5100,7 @@
           <w:color w:val="00000A"/>
           <w:lang w:val="en-US"/>
         </w:rPr>
-        <w:t>i</w:t>
+        <w:t>strlen</w:t>
       </w:r>
       <w:proofErr w:type="spellEnd"/>
       <w:r>
@@ -3492,664 +5111,31 @@
           <w:color w:val="00000A"/>
           <w:lang w:val="en-US"/>
         </w:rPr>
-        <w:t>++) {</w:t>
-      </w:r>
-    </w:p>
-    <w:p>
-      <w:pPr>
-        <w:pStyle w:val="1"/>
-        <w:spacing w:before="0" w:line="360" w:lineRule="auto"/>
-        <w:ind w:left="567"/>
-        <w:rPr>
-          <w:rFonts w:ascii="Times New Roman" w:hAnsi="Times New Roman" w:cs="Times New Roman"/>
-          <w:b w:val="0"/>
-          <w:bCs w:val="0"/>
-          <w:color w:val="00000A"/>
-          <w:lang w:val="en-US"/>
-        </w:rPr>
-      </w:pPr>
-      <w:r>
-        <w:rPr>
-          <w:rFonts w:ascii="Times New Roman" w:hAnsi="Times New Roman" w:cs="Times New Roman"/>
-          <w:b w:val="0"/>
-          <w:bCs w:val="0"/>
-          <w:color w:val="00000A"/>
-          <w:lang w:val="en-US"/>
-        </w:rPr>
-        <w:t xml:space="preserve">    for (int j = 0; j &lt; COLUMN; </w:t>
-      </w:r>
-      <w:proofErr w:type="spellStart"/>
-      <w:r>
-        <w:rPr>
-          <w:rFonts w:ascii="Times New Roman" w:hAnsi="Times New Roman" w:cs="Times New Roman"/>
-          <w:b w:val="0"/>
-          <w:bCs w:val="0"/>
-          <w:color w:val="00000A"/>
-          <w:lang w:val="en-US"/>
-        </w:rPr>
-        <w:t>j++</w:t>
-      </w:r>
-      <w:proofErr w:type="spellEnd"/>
-      <w:r>
-        <w:rPr>
-          <w:rFonts w:ascii="Times New Roman" w:hAnsi="Times New Roman" w:cs="Times New Roman"/>
-          <w:b w:val="0"/>
-          <w:bCs w:val="0"/>
-          <w:color w:val="00000A"/>
-          <w:lang w:val="en-US"/>
-        </w:rPr>
-        <w:t>) {</w:t>
-      </w:r>
-    </w:p>
-    <w:p>
-      <w:pPr>
-        <w:pStyle w:val="1"/>
-        <w:spacing w:before="0" w:line="360" w:lineRule="auto"/>
-        <w:ind w:left="567"/>
-        <w:rPr>
-          <w:rFonts w:ascii="Times New Roman" w:hAnsi="Times New Roman" w:cs="Times New Roman"/>
-          <w:b w:val="0"/>
-          <w:bCs w:val="0"/>
-          <w:color w:val="00000A"/>
-          <w:lang w:val="en-US"/>
-        </w:rPr>
-      </w:pPr>
-      <w:r>
-        <w:rPr>
-          <w:rFonts w:ascii="Times New Roman" w:hAnsi="Times New Roman" w:cs="Times New Roman"/>
-          <w:b w:val="0"/>
-          <w:bCs w:val="0"/>
-          <w:color w:val="00000A"/>
-          <w:lang w:val="en-US"/>
-        </w:rPr>
-        <w:t xml:space="preserve">      mas[</w:t>
-      </w:r>
-      <w:proofErr w:type="spellStart"/>
-      <w:r>
-        <w:rPr>
-          <w:rFonts w:ascii="Times New Roman" w:hAnsi="Times New Roman" w:cs="Times New Roman"/>
-          <w:b w:val="0"/>
-          <w:bCs w:val="0"/>
-          <w:color w:val="00000A"/>
-          <w:lang w:val="en-US"/>
-        </w:rPr>
-        <w:t>i</w:t>
-      </w:r>
-      <w:proofErr w:type="spellEnd"/>
-      <w:r>
-        <w:rPr>
-          <w:rFonts w:ascii="Times New Roman" w:hAnsi="Times New Roman" w:cs="Times New Roman"/>
-          <w:b w:val="0"/>
-          <w:bCs w:val="0"/>
-          <w:color w:val="00000A"/>
-          <w:lang w:val="en-US"/>
-        </w:rPr>
-        <w:t xml:space="preserve">][j] = </w:t>
-      </w:r>
-      <w:proofErr w:type="gramStart"/>
-      <w:r>
-        <w:rPr>
-          <w:rFonts w:ascii="Times New Roman" w:hAnsi="Times New Roman" w:cs="Times New Roman"/>
-          <w:b w:val="0"/>
-          <w:bCs w:val="0"/>
-          <w:color w:val="00000A"/>
-          <w:lang w:val="en-US"/>
-        </w:rPr>
-        <w:t>rand(</w:t>
-      </w:r>
-      <w:proofErr w:type="gramEnd"/>
-      <w:r>
-        <w:rPr>
-          <w:rFonts w:ascii="Times New Roman" w:hAnsi="Times New Roman" w:cs="Times New Roman"/>
-          <w:b w:val="0"/>
-          <w:bCs w:val="0"/>
-          <w:color w:val="00000A"/>
-          <w:lang w:val="en-US"/>
-        </w:rPr>
-        <w:t>) % 21 - 5;</w:t>
-      </w:r>
-    </w:p>
-    <w:p>
-      <w:pPr>
-        <w:pStyle w:val="1"/>
-        <w:spacing w:before="0" w:line="360" w:lineRule="auto"/>
-        <w:ind w:left="567"/>
-        <w:rPr>
-          <w:rFonts w:ascii="Times New Roman" w:hAnsi="Times New Roman" w:cs="Times New Roman"/>
-          <w:b w:val="0"/>
-          <w:bCs w:val="0"/>
-          <w:color w:val="00000A"/>
-          <w:lang w:val="en-US"/>
-        </w:rPr>
-      </w:pPr>
-      <w:r>
-        <w:rPr>
-          <w:rFonts w:ascii="Times New Roman" w:hAnsi="Times New Roman" w:cs="Times New Roman"/>
-          <w:b w:val="0"/>
-          <w:bCs w:val="0"/>
-          <w:color w:val="00000A"/>
-          <w:lang w:val="en-US"/>
-        </w:rPr>
-        <w:t xml:space="preserve">    }</w:t>
-      </w:r>
-    </w:p>
-    <w:p>
-      <w:pPr>
-        <w:pStyle w:val="1"/>
-        <w:spacing w:before="0" w:line="360" w:lineRule="auto"/>
-        <w:ind w:left="567"/>
-        <w:rPr>
-          <w:rFonts w:ascii="Times New Roman" w:hAnsi="Times New Roman" w:cs="Times New Roman"/>
-          <w:b w:val="0"/>
-          <w:bCs w:val="0"/>
-          <w:color w:val="00000A"/>
-          <w:lang w:val="en-US"/>
-        </w:rPr>
-      </w:pPr>
-      <w:r>
-        <w:rPr>
-          <w:rFonts w:ascii="Times New Roman" w:hAnsi="Times New Roman" w:cs="Times New Roman"/>
-          <w:b w:val="0"/>
-          <w:bCs w:val="0"/>
-          <w:color w:val="00000A"/>
-          <w:lang w:val="en-US"/>
-        </w:rPr>
-        <w:t xml:space="preserve">  }</w:t>
-      </w:r>
-    </w:p>
-    <w:p>
-      <w:pPr>
-        <w:pStyle w:val="1"/>
-        <w:spacing w:before="0" w:line="360" w:lineRule="auto"/>
-        <w:ind w:left="567"/>
-        <w:rPr>
-          <w:rFonts w:ascii="Times New Roman" w:hAnsi="Times New Roman" w:cs="Times New Roman"/>
-          <w:b w:val="0"/>
-          <w:bCs w:val="0"/>
-          <w:color w:val="00000A"/>
-          <w:lang w:val="en-US"/>
-        </w:rPr>
-      </w:pPr>
-      <w:r>
-        <w:rPr>
-          <w:rFonts w:ascii="Times New Roman" w:hAnsi="Times New Roman" w:cs="Times New Roman"/>
-          <w:b w:val="0"/>
-          <w:bCs w:val="0"/>
-          <w:color w:val="00000A"/>
-          <w:lang w:val="en-US"/>
-        </w:rPr>
-        <w:t>}</w:t>
-      </w:r>
-    </w:p>
-    <w:p>
-      <w:pPr>
-        <w:pStyle w:val="1"/>
-        <w:spacing w:before="0" w:line="360" w:lineRule="auto"/>
-        <w:ind w:left="567"/>
-        <w:rPr>
-          <w:rFonts w:ascii="Times New Roman" w:hAnsi="Times New Roman" w:cs="Times New Roman"/>
-          <w:b w:val="0"/>
-          <w:bCs w:val="0"/>
-          <w:color w:val="00000A"/>
-          <w:lang w:val="en-US"/>
-        </w:rPr>
-      </w:pPr>
-    </w:p>
-    <w:p>
-      <w:pPr>
-        <w:pStyle w:val="1"/>
-        <w:spacing w:before="0" w:line="360" w:lineRule="auto"/>
-        <w:ind w:left="567"/>
-        <w:rPr>
-          <w:rFonts w:ascii="Times New Roman" w:hAnsi="Times New Roman" w:cs="Times New Roman"/>
-          <w:b w:val="0"/>
-          <w:bCs w:val="0"/>
-          <w:color w:val="00000A"/>
-          <w:lang w:val="en-US"/>
-        </w:rPr>
-      </w:pPr>
-      <w:r>
-        <w:rPr>
-          <w:rFonts w:ascii="Times New Roman" w:hAnsi="Times New Roman" w:cs="Times New Roman"/>
-          <w:b w:val="0"/>
-          <w:bCs w:val="0"/>
-          <w:color w:val="00000A"/>
-          <w:lang w:val="en-US"/>
-        </w:rPr>
-        <w:t xml:space="preserve">void </w:t>
-      </w:r>
-      <w:proofErr w:type="gramStart"/>
-      <w:r>
-        <w:rPr>
-          <w:rFonts w:ascii="Times New Roman" w:hAnsi="Times New Roman" w:cs="Times New Roman"/>
-          <w:b w:val="0"/>
-          <w:bCs w:val="0"/>
-          <w:color w:val="00000A"/>
-          <w:lang w:val="en-US"/>
-        </w:rPr>
-        <w:t>sum(</w:t>
-      </w:r>
-      <w:proofErr w:type="gramEnd"/>
-      <w:r>
-        <w:rPr>
-          <w:rFonts w:ascii="Times New Roman" w:hAnsi="Times New Roman" w:cs="Times New Roman"/>
-          <w:b w:val="0"/>
-          <w:bCs w:val="0"/>
-          <w:color w:val="00000A"/>
-          <w:lang w:val="en-US"/>
-        </w:rPr>
-        <w:t xml:space="preserve">int points[], int mas[][COLUMN]) {       // </w:t>
-      </w:r>
-      <w:r>
-        <w:rPr>
-          <w:rFonts w:ascii="Times New Roman" w:hAnsi="Times New Roman" w:cs="Times New Roman"/>
-          <w:b w:val="0"/>
-          <w:bCs w:val="0"/>
-          <w:color w:val="00000A"/>
-        </w:rPr>
-        <w:t>Сумма</w:t>
-      </w:r>
-      <w:r>
-        <w:rPr>
-          <w:rFonts w:ascii="Times New Roman" w:hAnsi="Times New Roman" w:cs="Times New Roman"/>
-          <w:b w:val="0"/>
-          <w:bCs w:val="0"/>
-          <w:color w:val="00000A"/>
-          <w:lang w:val="en-US"/>
-        </w:rPr>
-        <w:t xml:space="preserve"> </w:t>
-      </w:r>
-      <w:r>
-        <w:rPr>
-          <w:rFonts w:ascii="Times New Roman" w:hAnsi="Times New Roman" w:cs="Times New Roman"/>
-          <w:b w:val="0"/>
-          <w:bCs w:val="0"/>
-          <w:color w:val="00000A"/>
-        </w:rPr>
-        <w:t>чисел</w:t>
-      </w:r>
-      <w:r>
-        <w:rPr>
-          <w:rFonts w:ascii="Times New Roman" w:hAnsi="Times New Roman" w:cs="Times New Roman"/>
-          <w:b w:val="0"/>
-          <w:bCs w:val="0"/>
-          <w:color w:val="00000A"/>
-          <w:lang w:val="en-US"/>
-        </w:rPr>
-        <w:t xml:space="preserve"> </w:t>
-      </w:r>
-      <w:r>
-        <w:rPr>
-          <w:rFonts w:ascii="Times New Roman" w:hAnsi="Times New Roman" w:cs="Times New Roman"/>
-          <w:b w:val="0"/>
-          <w:bCs w:val="0"/>
-          <w:color w:val="00000A"/>
-        </w:rPr>
-        <w:t>в</w:t>
-      </w:r>
-      <w:r>
-        <w:rPr>
-          <w:rFonts w:ascii="Times New Roman" w:hAnsi="Times New Roman" w:cs="Times New Roman"/>
-          <w:b w:val="0"/>
-          <w:bCs w:val="0"/>
-          <w:color w:val="00000A"/>
-          <w:lang w:val="en-US"/>
-        </w:rPr>
-        <w:t xml:space="preserve"> </w:t>
-      </w:r>
-      <w:r>
-        <w:rPr>
-          <w:rFonts w:ascii="Times New Roman" w:hAnsi="Times New Roman" w:cs="Times New Roman"/>
-          <w:b w:val="0"/>
-          <w:bCs w:val="0"/>
-          <w:color w:val="00000A"/>
-        </w:rPr>
-        <w:t>каждой</w:t>
-      </w:r>
-      <w:r>
-        <w:rPr>
-          <w:rFonts w:ascii="Times New Roman" w:hAnsi="Times New Roman" w:cs="Times New Roman"/>
-          <w:b w:val="0"/>
-          <w:bCs w:val="0"/>
-          <w:color w:val="00000A"/>
-          <w:lang w:val="en-US"/>
-        </w:rPr>
-        <w:t xml:space="preserve"> </w:t>
-      </w:r>
-      <w:r>
-        <w:rPr>
-          <w:rFonts w:ascii="Times New Roman" w:hAnsi="Times New Roman" w:cs="Times New Roman"/>
-          <w:b w:val="0"/>
-          <w:bCs w:val="0"/>
-          <w:color w:val="00000A"/>
-        </w:rPr>
-        <w:t>строке</w:t>
-      </w:r>
-    </w:p>
-    <w:p>
-      <w:pPr>
-        <w:pStyle w:val="1"/>
-        <w:spacing w:before="0" w:line="360" w:lineRule="auto"/>
-        <w:ind w:left="567"/>
-        <w:rPr>
-          <w:rFonts w:ascii="Times New Roman" w:hAnsi="Times New Roman" w:cs="Times New Roman"/>
-          <w:b w:val="0"/>
-          <w:bCs w:val="0"/>
-          <w:color w:val="00000A"/>
-          <w:lang w:val="en-US"/>
-        </w:rPr>
-      </w:pPr>
-      <w:r>
-        <w:rPr>
-          <w:rFonts w:ascii="Times New Roman" w:hAnsi="Times New Roman" w:cs="Times New Roman"/>
-          <w:b w:val="0"/>
-          <w:bCs w:val="0"/>
-          <w:color w:val="00000A"/>
-          <w:lang w:val="en-US"/>
-        </w:rPr>
-        <w:t xml:space="preserve">  for (int </w:t>
-      </w:r>
-      <w:proofErr w:type="spellStart"/>
-      <w:r>
-        <w:rPr>
-          <w:rFonts w:ascii="Times New Roman" w:hAnsi="Times New Roman" w:cs="Times New Roman"/>
-          <w:b w:val="0"/>
-          <w:bCs w:val="0"/>
-          <w:color w:val="00000A"/>
-          <w:lang w:val="en-US"/>
-        </w:rPr>
-        <w:t>i</w:t>
-      </w:r>
-      <w:proofErr w:type="spellEnd"/>
-      <w:r>
-        <w:rPr>
-          <w:rFonts w:ascii="Times New Roman" w:hAnsi="Times New Roman" w:cs="Times New Roman"/>
-          <w:b w:val="0"/>
-          <w:bCs w:val="0"/>
-          <w:color w:val="00000A"/>
-          <w:lang w:val="en-US"/>
-        </w:rPr>
-        <w:t xml:space="preserve"> = 0; </w:t>
-      </w:r>
-      <w:proofErr w:type="spellStart"/>
-      <w:r>
-        <w:rPr>
-          <w:rFonts w:ascii="Times New Roman" w:hAnsi="Times New Roman" w:cs="Times New Roman"/>
-          <w:b w:val="0"/>
-          <w:bCs w:val="0"/>
-          <w:color w:val="00000A"/>
-          <w:lang w:val="en-US"/>
-        </w:rPr>
-        <w:t>i</w:t>
-      </w:r>
-      <w:proofErr w:type="spellEnd"/>
-      <w:r>
-        <w:rPr>
-          <w:rFonts w:ascii="Times New Roman" w:hAnsi="Times New Roman" w:cs="Times New Roman"/>
-          <w:b w:val="0"/>
-          <w:bCs w:val="0"/>
-          <w:color w:val="00000A"/>
-          <w:lang w:val="en-US"/>
-        </w:rPr>
-        <w:t xml:space="preserve"> &lt; ROW; </w:t>
-      </w:r>
-      <w:proofErr w:type="spellStart"/>
-      <w:r>
-        <w:rPr>
-          <w:rFonts w:ascii="Times New Roman" w:hAnsi="Times New Roman" w:cs="Times New Roman"/>
-          <w:b w:val="0"/>
-          <w:bCs w:val="0"/>
-          <w:color w:val="00000A"/>
-          <w:lang w:val="en-US"/>
-        </w:rPr>
-        <w:t>i</w:t>
-      </w:r>
-      <w:proofErr w:type="spellEnd"/>
-      <w:r>
-        <w:rPr>
-          <w:rFonts w:ascii="Times New Roman" w:hAnsi="Times New Roman" w:cs="Times New Roman"/>
-          <w:b w:val="0"/>
-          <w:bCs w:val="0"/>
-          <w:color w:val="00000A"/>
-          <w:lang w:val="en-US"/>
-        </w:rPr>
-        <w:t>++) {</w:t>
-      </w:r>
-    </w:p>
-    <w:p>
-      <w:pPr>
-        <w:pStyle w:val="1"/>
-        <w:spacing w:before="0" w:line="360" w:lineRule="auto"/>
-        <w:ind w:left="567"/>
-        <w:rPr>
-          <w:rFonts w:ascii="Times New Roman" w:hAnsi="Times New Roman" w:cs="Times New Roman"/>
-          <w:b w:val="0"/>
-          <w:bCs w:val="0"/>
-          <w:color w:val="00000A"/>
-          <w:lang w:val="en-US"/>
-        </w:rPr>
-      </w:pPr>
-      <w:r>
-        <w:rPr>
-          <w:rFonts w:ascii="Times New Roman" w:hAnsi="Times New Roman" w:cs="Times New Roman"/>
-          <w:b w:val="0"/>
-          <w:bCs w:val="0"/>
-          <w:color w:val="00000A"/>
-          <w:lang w:val="en-US"/>
-        </w:rPr>
-        <w:t xml:space="preserve">    for (int j = 0; j &lt; COLUMN; </w:t>
-      </w:r>
-      <w:proofErr w:type="spellStart"/>
-      <w:r>
-        <w:rPr>
-          <w:rFonts w:ascii="Times New Roman" w:hAnsi="Times New Roman" w:cs="Times New Roman"/>
-          <w:b w:val="0"/>
-          <w:bCs w:val="0"/>
-          <w:color w:val="00000A"/>
-          <w:lang w:val="en-US"/>
-        </w:rPr>
-        <w:t>j++</w:t>
-      </w:r>
-      <w:proofErr w:type="spellEnd"/>
-      <w:r>
-        <w:rPr>
-          <w:rFonts w:ascii="Times New Roman" w:hAnsi="Times New Roman" w:cs="Times New Roman"/>
-          <w:b w:val="0"/>
-          <w:bCs w:val="0"/>
-          <w:color w:val="00000A"/>
-          <w:lang w:val="en-US"/>
-        </w:rPr>
-        <w:t>) {</w:t>
-      </w:r>
-    </w:p>
-    <w:p>
-      <w:pPr>
-        <w:pStyle w:val="1"/>
-        <w:spacing w:before="0" w:line="360" w:lineRule="auto"/>
-        <w:ind w:left="567"/>
-        <w:rPr>
-          <w:rFonts w:ascii="Times New Roman" w:hAnsi="Times New Roman" w:cs="Times New Roman"/>
-          <w:b w:val="0"/>
-          <w:bCs w:val="0"/>
-          <w:color w:val="00000A"/>
-          <w:lang w:val="en-US"/>
-        </w:rPr>
-      </w:pPr>
-      <w:r>
-        <w:rPr>
-          <w:rFonts w:ascii="Times New Roman" w:hAnsi="Times New Roman" w:cs="Times New Roman"/>
-          <w:b w:val="0"/>
-          <w:bCs w:val="0"/>
-          <w:color w:val="00000A"/>
-          <w:lang w:val="en-US"/>
-        </w:rPr>
-        <w:t xml:space="preserve">      points[</w:t>
-      </w:r>
-      <w:proofErr w:type="spellStart"/>
-      <w:r>
-        <w:rPr>
-          <w:rFonts w:ascii="Times New Roman" w:hAnsi="Times New Roman" w:cs="Times New Roman"/>
-          <w:b w:val="0"/>
-          <w:bCs w:val="0"/>
-          <w:color w:val="00000A"/>
-          <w:lang w:val="en-US"/>
-        </w:rPr>
-        <w:t>i</w:t>
-      </w:r>
-      <w:proofErr w:type="spellEnd"/>
-      <w:r>
-        <w:rPr>
-          <w:rFonts w:ascii="Times New Roman" w:hAnsi="Times New Roman" w:cs="Times New Roman"/>
-          <w:b w:val="0"/>
-          <w:bCs w:val="0"/>
-          <w:color w:val="00000A"/>
-          <w:lang w:val="en-US"/>
-        </w:rPr>
-        <w:t>] += mas[</w:t>
-      </w:r>
-      <w:proofErr w:type="spellStart"/>
-      <w:r>
-        <w:rPr>
-          <w:rFonts w:ascii="Times New Roman" w:hAnsi="Times New Roman" w:cs="Times New Roman"/>
-          <w:b w:val="0"/>
-          <w:bCs w:val="0"/>
-          <w:color w:val="00000A"/>
-          <w:lang w:val="en-US"/>
-        </w:rPr>
-        <w:t>i</w:t>
-      </w:r>
-      <w:proofErr w:type="spellEnd"/>
-      <w:r>
-        <w:rPr>
-          <w:rFonts w:ascii="Times New Roman" w:hAnsi="Times New Roman" w:cs="Times New Roman"/>
-          <w:b w:val="0"/>
-          <w:bCs w:val="0"/>
-          <w:color w:val="00000A"/>
-          <w:lang w:val="en-US"/>
-        </w:rPr>
-        <w:t>][j];</w:t>
-      </w:r>
-    </w:p>
-    <w:p>
-      <w:pPr>
-        <w:pStyle w:val="1"/>
-        <w:spacing w:before="0" w:line="360" w:lineRule="auto"/>
-        <w:ind w:left="567"/>
-        <w:rPr>
-          <w:rFonts w:ascii="Times New Roman" w:hAnsi="Times New Roman" w:cs="Times New Roman"/>
-          <w:b w:val="0"/>
-          <w:bCs w:val="0"/>
-          <w:color w:val="00000A"/>
-        </w:rPr>
-      </w:pPr>
-      <w:r>
-        <w:rPr>
-          <w:rFonts w:ascii="Times New Roman" w:hAnsi="Times New Roman" w:cs="Times New Roman"/>
-          <w:b w:val="0"/>
-          <w:bCs w:val="0"/>
-          <w:color w:val="00000A"/>
-          <w:lang w:val="en-US"/>
-        </w:rPr>
-        <w:t xml:space="preserve">    </w:t>
-      </w:r>
-      <w:r>
-        <w:rPr>
-          <w:rFonts w:ascii="Times New Roman" w:hAnsi="Times New Roman" w:cs="Times New Roman"/>
-          <w:b w:val="0"/>
-          <w:bCs w:val="0"/>
-          <w:color w:val="00000A"/>
-        </w:rPr>
-        <w:t>}</w:t>
-      </w:r>
-    </w:p>
-    <w:p>
-      <w:pPr>
-        <w:pStyle w:val="1"/>
-        <w:spacing w:before="0" w:line="360" w:lineRule="auto"/>
-        <w:ind w:left="567"/>
-        <w:rPr>
-          <w:rFonts w:ascii="Times New Roman" w:hAnsi="Times New Roman" w:cs="Times New Roman"/>
-          <w:b w:val="0"/>
-          <w:bCs w:val="0"/>
-          <w:color w:val="00000A"/>
-        </w:rPr>
-      </w:pPr>
-      <w:r>
-        <w:rPr>
-          <w:rFonts w:ascii="Times New Roman" w:hAnsi="Times New Roman" w:cs="Times New Roman"/>
-          <w:b w:val="0"/>
-          <w:bCs w:val="0"/>
-          <w:color w:val="00000A"/>
-        </w:rPr>
-        <w:t xml:space="preserve">  }</w:t>
-      </w:r>
-    </w:p>
-    <w:p>
-      <w:pPr>
-        <w:pStyle w:val="1"/>
-        <w:spacing w:before="0" w:line="360" w:lineRule="auto"/>
-        <w:ind w:left="567"/>
-        <w:rPr>
-          <w:rFonts w:ascii="Times New Roman" w:hAnsi="Times New Roman" w:cs="Times New Roman"/>
-          <w:b w:val="0"/>
-          <w:bCs w:val="0"/>
-          <w:color w:val="00000A"/>
-        </w:rPr>
-      </w:pPr>
-      <w:r>
-        <w:rPr>
-          <w:rFonts w:ascii="Times New Roman" w:hAnsi="Times New Roman" w:cs="Times New Roman"/>
-          <w:b w:val="0"/>
-          <w:bCs w:val="0"/>
-          <w:color w:val="00000A"/>
-        </w:rPr>
-        <w:t>}</w:t>
-      </w:r>
-    </w:p>
-    <w:p>
-      <w:pPr>
-        <w:pStyle w:val="1"/>
-        <w:spacing w:before="0" w:line="360" w:lineRule="auto"/>
-        <w:ind w:left="567"/>
-        <w:rPr>
-          <w:rFonts w:ascii="Times New Roman" w:hAnsi="Times New Roman" w:cs="Times New Roman"/>
-          <w:b w:val="0"/>
-          <w:bCs w:val="0"/>
-          <w:color w:val="00000A"/>
-        </w:rPr>
-      </w:pPr>
-    </w:p>
-    <w:p>
-      <w:pPr>
-        <w:pStyle w:val="1"/>
-        <w:spacing w:before="0" w:line="360" w:lineRule="auto"/>
-        <w:ind w:left="567"/>
-        <w:rPr>
-          <w:rFonts w:ascii="Times New Roman" w:hAnsi="Times New Roman" w:cs="Times New Roman"/>
-          <w:b w:val="0"/>
-          <w:bCs w:val="0"/>
-          <w:color w:val="00000A"/>
-        </w:rPr>
-      </w:pPr>
-      <w:proofErr w:type="spellStart"/>
-      <w:r>
-        <w:rPr>
-          <w:rFonts w:ascii="Times New Roman" w:hAnsi="Times New Roman" w:cs="Times New Roman"/>
-          <w:b w:val="0"/>
-          <w:bCs w:val="0"/>
-          <w:color w:val="00000A"/>
-        </w:rPr>
-        <w:t>void</w:t>
-      </w:r>
-      <w:proofErr w:type="spellEnd"/>
-      <w:r>
-        <w:rPr>
-          <w:rFonts w:ascii="Times New Roman" w:hAnsi="Times New Roman" w:cs="Times New Roman"/>
-          <w:b w:val="0"/>
-          <w:bCs w:val="0"/>
-          <w:color w:val="00000A"/>
-        </w:rPr>
-        <w:t xml:space="preserve"> </w:t>
+        <w:t>(line))) == NULL) {</w:t>
+      </w:r>
+    </w:p>
+    <w:p>
+      <w:pPr>
+        <w:pStyle w:val="1"/>
+        <w:spacing w:before="0" w:line="360" w:lineRule="auto"/>
+        <w:ind w:left="567"/>
+        <w:rPr>
+          <w:rFonts w:ascii="Times New Roman" w:hAnsi="Times New Roman" w:cs="Times New Roman"/>
+          <w:b w:val="0"/>
+          <w:bCs w:val="0"/>
+          <w:color w:val="00000A"/>
+          <w:lang w:val="en-US"/>
+        </w:rPr>
+      </w:pPr>
+      <w:r>
+        <w:rPr>
+          <w:rFonts w:ascii="Times New Roman" w:hAnsi="Times New Roman" w:cs="Times New Roman"/>
+          <w:b w:val="0"/>
+          <w:bCs w:val="0"/>
+          <w:color w:val="00000A"/>
+          <w:lang w:val="en-US"/>
+        </w:rPr>
+        <w:t xml:space="preserve">            </w:t>
       </w:r>
       <w:proofErr w:type="spellStart"/>
       <w:proofErr w:type="gramStart"/>
@@ -4159,8 +5145,9 @@
           <w:b w:val="0"/>
           <w:bCs w:val="0"/>
           <w:color w:val="00000A"/>
-        </w:rPr>
-        <w:t>swap</w:t>
+          <w:lang w:val="en-US"/>
+        </w:rPr>
+        <w:t>printf</w:t>
       </w:r>
       <w:proofErr w:type="spellEnd"/>
       <w:r>
@@ -4169,6 +5156,135 @@
           <w:b w:val="0"/>
           <w:bCs w:val="0"/>
           <w:color w:val="00000A"/>
+          <w:lang w:val="en-US"/>
+        </w:rPr>
+        <w:t>(</w:t>
+      </w:r>
+      <w:proofErr w:type="gramEnd"/>
+      <w:r>
+        <w:rPr>
+          <w:rFonts w:ascii="Times New Roman" w:hAnsi="Times New Roman" w:cs="Times New Roman"/>
+          <w:b w:val="0"/>
+          <w:bCs w:val="0"/>
+          <w:color w:val="00000A"/>
+          <w:lang w:val="en-US"/>
+        </w:rPr>
+        <w:t>"NOT ENOUGH MEMORY!\n");</w:t>
+      </w:r>
+    </w:p>
+    <w:p>
+      <w:pPr>
+        <w:pStyle w:val="1"/>
+        <w:spacing w:before="0" w:line="360" w:lineRule="auto"/>
+        <w:ind w:left="567"/>
+        <w:rPr>
+          <w:rFonts w:ascii="Times New Roman" w:hAnsi="Times New Roman" w:cs="Times New Roman"/>
+          <w:b w:val="0"/>
+          <w:bCs w:val="0"/>
+          <w:color w:val="00000A"/>
+          <w:lang w:val="en-US"/>
+        </w:rPr>
+      </w:pPr>
+      <w:r>
+        <w:rPr>
+          <w:rFonts w:ascii="Times New Roman" w:hAnsi="Times New Roman" w:cs="Times New Roman"/>
+          <w:b w:val="0"/>
+          <w:bCs w:val="0"/>
+          <w:color w:val="00000A"/>
+          <w:lang w:val="en-US"/>
+        </w:rPr>
+        <w:t xml:space="preserve">            </w:t>
+      </w:r>
+      <w:proofErr w:type="gramStart"/>
+      <w:r>
+        <w:rPr>
+          <w:rFonts w:ascii="Times New Roman" w:hAnsi="Times New Roman" w:cs="Times New Roman"/>
+          <w:b w:val="0"/>
+          <w:bCs w:val="0"/>
+          <w:color w:val="00000A"/>
+          <w:lang w:val="en-US"/>
+        </w:rPr>
+        <w:t>exit(</w:t>
+      </w:r>
+      <w:proofErr w:type="gramEnd"/>
+      <w:r>
+        <w:rPr>
+          <w:rFonts w:ascii="Times New Roman" w:hAnsi="Times New Roman" w:cs="Times New Roman"/>
+          <w:b w:val="0"/>
+          <w:bCs w:val="0"/>
+          <w:color w:val="00000A"/>
+          <w:lang w:val="en-US"/>
+        </w:rPr>
+        <w:t>-1);</w:t>
+      </w:r>
+    </w:p>
+    <w:p>
+      <w:pPr>
+        <w:pStyle w:val="1"/>
+        <w:spacing w:before="0" w:line="360" w:lineRule="auto"/>
+        <w:ind w:left="567"/>
+        <w:rPr>
+          <w:rFonts w:ascii="Times New Roman" w:hAnsi="Times New Roman" w:cs="Times New Roman"/>
+          <w:b w:val="0"/>
+          <w:bCs w:val="0"/>
+          <w:color w:val="00000A"/>
+          <w:lang w:val="en-US"/>
+        </w:rPr>
+      </w:pPr>
+      <w:r>
+        <w:rPr>
+          <w:rFonts w:ascii="Times New Roman" w:hAnsi="Times New Roman" w:cs="Times New Roman"/>
+          <w:b w:val="0"/>
+          <w:bCs w:val="0"/>
+          <w:color w:val="00000A"/>
+          <w:lang w:val="en-US"/>
+        </w:rPr>
+        <w:t xml:space="preserve">        }</w:t>
+      </w:r>
+    </w:p>
+    <w:p>
+      <w:pPr>
+        <w:pStyle w:val="1"/>
+        <w:spacing w:before="0" w:line="360" w:lineRule="auto"/>
+        <w:ind w:left="567"/>
+        <w:rPr>
+          <w:rFonts w:ascii="Times New Roman" w:hAnsi="Times New Roman" w:cs="Times New Roman"/>
+          <w:b w:val="0"/>
+          <w:bCs w:val="0"/>
+          <w:color w:val="00000A"/>
+          <w:lang w:val="en-US"/>
+        </w:rPr>
+      </w:pPr>
+      <w:r>
+        <w:rPr>
+          <w:rFonts w:ascii="Times New Roman" w:hAnsi="Times New Roman" w:cs="Times New Roman"/>
+          <w:b w:val="0"/>
+          <w:bCs w:val="0"/>
+          <w:color w:val="00000A"/>
+          <w:lang w:val="en-US"/>
+        </w:rPr>
+        <w:t xml:space="preserve">        </w:t>
+      </w:r>
+      <w:proofErr w:type="spellStart"/>
+      <w:proofErr w:type="gramStart"/>
+      <w:r>
+        <w:rPr>
+          <w:rFonts w:ascii="Times New Roman" w:hAnsi="Times New Roman" w:cs="Times New Roman"/>
+          <w:b w:val="0"/>
+          <w:bCs w:val="0"/>
+          <w:color w:val="00000A"/>
+          <w:lang w:val="en-US"/>
+        </w:rPr>
+        <w:t>strcpy</w:t>
+      </w:r>
+      <w:proofErr w:type="spellEnd"/>
+      <w:r>
+        <w:rPr>
+          <w:rFonts w:ascii="Times New Roman" w:hAnsi="Times New Roman" w:cs="Times New Roman"/>
+          <w:b w:val="0"/>
+          <w:bCs w:val="0"/>
+          <w:color w:val="00000A"/>
+          <w:lang w:val="en-US"/>
         </w:rPr>
         <w:t>(</w:t>
       </w:r>
@@ -4180,8 +5296,9 @@
           <w:b w:val="0"/>
           <w:bCs w:val="0"/>
           <w:color w:val="00000A"/>
-        </w:rPr>
-        <w:t>int</w:t>
+          <w:lang w:val="en-US"/>
+        </w:rPr>
+        <w:t>elem</w:t>
       </w:r>
       <w:proofErr w:type="spellEnd"/>
       <w:r>
@@ -4190,6 +5307,504 @@
           <w:b w:val="0"/>
           <w:bCs w:val="0"/>
           <w:color w:val="00000A"/>
+          <w:lang w:val="en-US"/>
+        </w:rPr>
+        <w:t>, line);</w:t>
+      </w:r>
+    </w:p>
+    <w:p>
+      <w:pPr>
+        <w:pStyle w:val="1"/>
+        <w:spacing w:before="0" w:line="360" w:lineRule="auto"/>
+        <w:ind w:left="567"/>
+        <w:rPr>
+          <w:rFonts w:ascii="Times New Roman" w:hAnsi="Times New Roman" w:cs="Times New Roman"/>
+          <w:b w:val="0"/>
+          <w:bCs w:val="0"/>
+          <w:color w:val="00000A"/>
+          <w:lang w:val="en-US"/>
+        </w:rPr>
+      </w:pPr>
+      <w:r>
+        <w:rPr>
+          <w:rFonts w:ascii="Times New Roman" w:hAnsi="Times New Roman" w:cs="Times New Roman"/>
+          <w:b w:val="0"/>
+          <w:bCs w:val="0"/>
+          <w:color w:val="00000A"/>
+          <w:lang w:val="en-US"/>
+        </w:rPr>
+        <w:t xml:space="preserve">        </w:t>
+      </w:r>
+      <w:proofErr w:type="gramStart"/>
+      <w:r>
+        <w:rPr>
+          <w:rFonts w:ascii="Times New Roman" w:hAnsi="Times New Roman" w:cs="Times New Roman"/>
+          <w:b w:val="0"/>
+          <w:bCs w:val="0"/>
+          <w:color w:val="00000A"/>
+          <w:lang w:val="en-US"/>
+        </w:rPr>
+        <w:t>append(</w:t>
+      </w:r>
+      <w:proofErr w:type="gramEnd"/>
+      <w:r>
+        <w:rPr>
+          <w:rFonts w:ascii="Times New Roman" w:hAnsi="Times New Roman" w:cs="Times New Roman"/>
+          <w:b w:val="0"/>
+          <w:bCs w:val="0"/>
+          <w:color w:val="00000A"/>
+          <w:lang w:val="en-US"/>
+        </w:rPr>
+        <w:t xml:space="preserve">&amp;head, </w:t>
+      </w:r>
+      <w:proofErr w:type="spellStart"/>
+      <w:r>
+        <w:rPr>
+          <w:rFonts w:ascii="Times New Roman" w:hAnsi="Times New Roman" w:cs="Times New Roman"/>
+          <w:b w:val="0"/>
+          <w:bCs w:val="0"/>
+          <w:color w:val="00000A"/>
+          <w:lang w:val="en-US"/>
+        </w:rPr>
+        <w:t>elem</w:t>
+      </w:r>
+      <w:proofErr w:type="spellEnd"/>
+      <w:r>
+        <w:rPr>
+          <w:rFonts w:ascii="Times New Roman" w:hAnsi="Times New Roman" w:cs="Times New Roman"/>
+          <w:b w:val="0"/>
+          <w:bCs w:val="0"/>
+          <w:color w:val="00000A"/>
+          <w:lang w:val="en-US"/>
+        </w:rPr>
+        <w:t>);</w:t>
+      </w:r>
+    </w:p>
+    <w:p>
+      <w:pPr>
+        <w:pStyle w:val="1"/>
+        <w:spacing w:before="0" w:line="360" w:lineRule="auto"/>
+        <w:ind w:left="567"/>
+        <w:rPr>
+          <w:rFonts w:ascii="Times New Roman" w:hAnsi="Times New Roman" w:cs="Times New Roman"/>
+          <w:b w:val="0"/>
+          <w:bCs w:val="0"/>
+          <w:color w:val="00000A"/>
+          <w:lang w:val="en-US"/>
+        </w:rPr>
+      </w:pPr>
+      <w:r>
+        <w:rPr>
+          <w:rFonts w:ascii="Times New Roman" w:hAnsi="Times New Roman" w:cs="Times New Roman"/>
+          <w:b w:val="0"/>
+          <w:bCs w:val="0"/>
+          <w:color w:val="00000A"/>
+          <w:lang w:val="en-US"/>
+        </w:rPr>
+        <w:t xml:space="preserve">    }</w:t>
+      </w:r>
+    </w:p>
+    <w:p>
+      <w:pPr>
+        <w:pStyle w:val="1"/>
+        <w:spacing w:before="0" w:line="360" w:lineRule="auto"/>
+        <w:ind w:left="567"/>
+        <w:rPr>
+          <w:rFonts w:ascii="Times New Roman" w:hAnsi="Times New Roman" w:cs="Times New Roman"/>
+          <w:b w:val="0"/>
+          <w:bCs w:val="0"/>
+          <w:color w:val="00000A"/>
+          <w:lang w:val="en-US"/>
+        </w:rPr>
+      </w:pPr>
+      <w:r>
+        <w:rPr>
+          <w:rFonts w:ascii="Times New Roman" w:hAnsi="Times New Roman" w:cs="Times New Roman"/>
+          <w:b w:val="0"/>
+          <w:bCs w:val="0"/>
+          <w:color w:val="00000A"/>
+          <w:lang w:val="en-US"/>
+        </w:rPr>
+        <w:lastRenderedPageBreak/>
+        <w:t xml:space="preserve">    return head;</w:t>
+      </w:r>
+    </w:p>
+    <w:p>
+      <w:pPr>
+        <w:pStyle w:val="1"/>
+        <w:spacing w:before="0" w:line="360" w:lineRule="auto"/>
+        <w:ind w:left="567"/>
+        <w:rPr>
+          <w:rFonts w:ascii="Times New Roman" w:hAnsi="Times New Roman" w:cs="Times New Roman"/>
+          <w:b w:val="0"/>
+          <w:bCs w:val="0"/>
+          <w:color w:val="00000A"/>
+          <w:lang w:val="en-US"/>
+        </w:rPr>
+      </w:pPr>
+      <w:r>
+        <w:rPr>
+          <w:rFonts w:ascii="Times New Roman" w:hAnsi="Times New Roman" w:cs="Times New Roman"/>
+          <w:b w:val="0"/>
+          <w:bCs w:val="0"/>
+          <w:color w:val="00000A"/>
+          <w:lang w:val="en-US"/>
+        </w:rPr>
+        <w:t>}</w:t>
+      </w:r>
+    </w:p>
+    <w:p>
+      <w:pPr>
+        <w:pStyle w:val="1"/>
+        <w:spacing w:before="0" w:line="360" w:lineRule="auto"/>
+        <w:ind w:left="567"/>
+        <w:rPr>
+          <w:rFonts w:ascii="Times New Roman" w:hAnsi="Times New Roman" w:cs="Times New Roman"/>
+          <w:b w:val="0"/>
+          <w:bCs w:val="0"/>
+          <w:color w:val="00000A"/>
+          <w:lang w:val="en-US"/>
+        </w:rPr>
+      </w:pPr>
+    </w:p>
+    <w:p>
+      <w:pPr>
+        <w:pStyle w:val="1"/>
+        <w:spacing w:before="0" w:line="360" w:lineRule="auto"/>
+        <w:ind w:left="567"/>
+        <w:rPr>
+          <w:rFonts w:ascii="Times New Roman" w:hAnsi="Times New Roman" w:cs="Times New Roman"/>
+          <w:b w:val="0"/>
+          <w:bCs w:val="0"/>
+          <w:color w:val="00000A"/>
+          <w:lang w:val="en-US"/>
+        </w:rPr>
+      </w:pPr>
+      <w:r>
+        <w:rPr>
+          <w:rFonts w:ascii="Times New Roman" w:hAnsi="Times New Roman" w:cs="Times New Roman"/>
+          <w:b w:val="0"/>
+          <w:bCs w:val="0"/>
+          <w:color w:val="00000A"/>
+          <w:lang w:val="en-US"/>
+        </w:rPr>
+        <w:t xml:space="preserve">void </w:t>
+      </w:r>
+      <w:proofErr w:type="gramStart"/>
+      <w:r>
+        <w:rPr>
+          <w:rFonts w:ascii="Times New Roman" w:hAnsi="Times New Roman" w:cs="Times New Roman"/>
+          <w:b w:val="0"/>
+          <w:bCs w:val="0"/>
+          <w:color w:val="00000A"/>
+          <w:lang w:val="en-US"/>
+        </w:rPr>
+        <w:t>append(</w:t>
+      </w:r>
+      <w:proofErr w:type="gramEnd"/>
+      <w:r>
+        <w:rPr>
+          <w:rFonts w:ascii="Times New Roman" w:hAnsi="Times New Roman" w:cs="Times New Roman"/>
+          <w:b w:val="0"/>
+          <w:bCs w:val="0"/>
+          <w:color w:val="00000A"/>
+          <w:lang w:val="en-US"/>
+        </w:rPr>
+        <w:t xml:space="preserve">WORD ** </w:t>
+      </w:r>
+      <w:proofErr w:type="spellStart"/>
+      <w:r>
+        <w:rPr>
+          <w:rFonts w:ascii="Times New Roman" w:hAnsi="Times New Roman" w:cs="Times New Roman"/>
+          <w:b w:val="0"/>
+          <w:bCs w:val="0"/>
+          <w:color w:val="00000A"/>
+          <w:lang w:val="en-US"/>
+        </w:rPr>
+        <w:t>headRef</w:t>
+      </w:r>
+      <w:proofErr w:type="spellEnd"/>
+      <w:r>
+        <w:rPr>
+          <w:rFonts w:ascii="Times New Roman" w:hAnsi="Times New Roman" w:cs="Times New Roman"/>
+          <w:b w:val="0"/>
+          <w:bCs w:val="0"/>
+          <w:color w:val="00000A"/>
+          <w:lang w:val="en-US"/>
+        </w:rPr>
+        <w:t>, char * line) {</w:t>
+      </w:r>
+    </w:p>
+    <w:p>
+      <w:pPr>
+        <w:pStyle w:val="1"/>
+        <w:spacing w:before="0" w:line="360" w:lineRule="auto"/>
+        <w:ind w:left="567"/>
+        <w:rPr>
+          <w:rFonts w:ascii="Times New Roman" w:hAnsi="Times New Roman" w:cs="Times New Roman"/>
+          <w:b w:val="0"/>
+          <w:bCs w:val="0"/>
+          <w:color w:val="00000A"/>
+          <w:lang w:val="en-US"/>
+        </w:rPr>
+      </w:pPr>
+      <w:r>
+        <w:rPr>
+          <w:rFonts w:ascii="Times New Roman" w:hAnsi="Times New Roman" w:cs="Times New Roman"/>
+          <w:b w:val="0"/>
+          <w:bCs w:val="0"/>
+          <w:color w:val="00000A"/>
+          <w:lang w:val="en-US"/>
+        </w:rPr>
+        <w:t xml:space="preserve">    WORD * </w:t>
+      </w:r>
+      <w:proofErr w:type="spellStart"/>
+      <w:r>
+        <w:rPr>
+          <w:rFonts w:ascii="Times New Roman" w:hAnsi="Times New Roman" w:cs="Times New Roman"/>
+          <w:b w:val="0"/>
+          <w:bCs w:val="0"/>
+          <w:color w:val="00000A"/>
+          <w:lang w:val="en-US"/>
+        </w:rPr>
+        <w:t>newWord</w:t>
+      </w:r>
+      <w:proofErr w:type="spellEnd"/>
+      <w:r>
+        <w:rPr>
+          <w:rFonts w:ascii="Times New Roman" w:hAnsi="Times New Roman" w:cs="Times New Roman"/>
+          <w:b w:val="0"/>
+          <w:bCs w:val="0"/>
+          <w:color w:val="00000A"/>
+          <w:lang w:val="en-US"/>
+        </w:rPr>
+        <w:t>, * p;</w:t>
+      </w:r>
+    </w:p>
+    <w:p>
+      <w:pPr>
+        <w:pStyle w:val="1"/>
+        <w:spacing w:before="0" w:line="360" w:lineRule="auto"/>
+        <w:ind w:left="567"/>
+        <w:rPr>
+          <w:rFonts w:ascii="Times New Roman" w:hAnsi="Times New Roman" w:cs="Times New Roman"/>
+          <w:b w:val="0"/>
+          <w:bCs w:val="0"/>
+          <w:color w:val="00000A"/>
+          <w:lang w:val="en-US"/>
+        </w:rPr>
+      </w:pPr>
+      <w:r>
+        <w:rPr>
+          <w:rFonts w:ascii="Times New Roman" w:hAnsi="Times New Roman" w:cs="Times New Roman"/>
+          <w:b w:val="0"/>
+          <w:bCs w:val="0"/>
+          <w:color w:val="00000A"/>
+          <w:lang w:val="en-US"/>
+        </w:rPr>
+        <w:t xml:space="preserve">    </w:t>
+      </w:r>
+      <w:proofErr w:type="spellStart"/>
+      <w:r>
+        <w:rPr>
+          <w:rFonts w:ascii="Times New Roman" w:hAnsi="Times New Roman" w:cs="Times New Roman"/>
+          <w:b w:val="0"/>
+          <w:bCs w:val="0"/>
+          <w:color w:val="00000A"/>
+          <w:lang w:val="en-US"/>
+        </w:rPr>
+        <w:t>newWord</w:t>
+      </w:r>
+      <w:proofErr w:type="spellEnd"/>
+      <w:r>
+        <w:rPr>
+          <w:rFonts w:ascii="Times New Roman" w:hAnsi="Times New Roman" w:cs="Times New Roman"/>
+          <w:b w:val="0"/>
+          <w:bCs w:val="0"/>
+          <w:color w:val="00000A"/>
+          <w:lang w:val="en-US"/>
+        </w:rPr>
+        <w:t xml:space="preserve"> = (WORD </w:t>
+      </w:r>
+      <w:proofErr w:type="gramStart"/>
+      <w:r>
+        <w:rPr>
+          <w:rFonts w:ascii="Times New Roman" w:hAnsi="Times New Roman" w:cs="Times New Roman"/>
+          <w:b w:val="0"/>
+          <w:bCs w:val="0"/>
+          <w:color w:val="00000A"/>
+          <w:lang w:val="en-US"/>
+        </w:rPr>
+        <w:t>* )</w:t>
+      </w:r>
+      <w:proofErr w:type="gramEnd"/>
+      <w:r>
+        <w:rPr>
+          <w:rFonts w:ascii="Times New Roman" w:hAnsi="Times New Roman" w:cs="Times New Roman"/>
+          <w:b w:val="0"/>
+          <w:bCs w:val="0"/>
+          <w:color w:val="00000A"/>
+          <w:lang w:val="en-US"/>
+        </w:rPr>
+        <w:t xml:space="preserve"> malloc(</w:t>
+      </w:r>
+      <w:proofErr w:type="spellStart"/>
+      <w:r>
+        <w:rPr>
+          <w:rFonts w:ascii="Times New Roman" w:hAnsi="Times New Roman" w:cs="Times New Roman"/>
+          <w:b w:val="0"/>
+          <w:bCs w:val="0"/>
+          <w:color w:val="00000A"/>
+          <w:lang w:val="en-US"/>
+        </w:rPr>
+        <w:t>sizeof</w:t>
+      </w:r>
+      <w:proofErr w:type="spellEnd"/>
+      <w:r>
+        <w:rPr>
+          <w:rFonts w:ascii="Times New Roman" w:hAnsi="Times New Roman" w:cs="Times New Roman"/>
+          <w:b w:val="0"/>
+          <w:bCs w:val="0"/>
+          <w:color w:val="00000A"/>
+          <w:lang w:val="en-US"/>
+        </w:rPr>
+        <w:t>(WORD));</w:t>
+      </w:r>
+    </w:p>
+    <w:p>
+      <w:pPr>
+        <w:pStyle w:val="1"/>
+        <w:spacing w:before="0" w:line="360" w:lineRule="auto"/>
+        <w:ind w:left="567"/>
+        <w:rPr>
+          <w:rFonts w:ascii="Times New Roman" w:hAnsi="Times New Roman" w:cs="Times New Roman"/>
+          <w:b w:val="0"/>
+          <w:bCs w:val="0"/>
+          <w:color w:val="00000A"/>
+          <w:lang w:val="en-US"/>
+        </w:rPr>
+      </w:pPr>
+      <w:r>
+        <w:rPr>
+          <w:rFonts w:ascii="Times New Roman" w:hAnsi="Times New Roman" w:cs="Times New Roman"/>
+          <w:b w:val="0"/>
+          <w:bCs w:val="0"/>
+          <w:color w:val="00000A"/>
+          <w:lang w:val="en-US"/>
+        </w:rPr>
+        <w:t xml:space="preserve">    </w:t>
+      </w:r>
+      <w:proofErr w:type="spellStart"/>
+      <w:r>
+        <w:rPr>
+          <w:rFonts w:ascii="Times New Roman" w:hAnsi="Times New Roman" w:cs="Times New Roman"/>
+          <w:b w:val="0"/>
+          <w:bCs w:val="0"/>
+          <w:color w:val="00000A"/>
+          <w:lang w:val="en-US"/>
+        </w:rPr>
+        <w:t>newWord</w:t>
+      </w:r>
+      <w:proofErr w:type="spellEnd"/>
+      <w:r>
+        <w:rPr>
+          <w:rFonts w:ascii="Times New Roman" w:hAnsi="Times New Roman" w:cs="Times New Roman"/>
+          <w:b w:val="0"/>
+          <w:bCs w:val="0"/>
+          <w:color w:val="00000A"/>
+          <w:lang w:val="en-US"/>
+        </w:rPr>
+        <w:t xml:space="preserve"> -&gt; string = line;</w:t>
+      </w:r>
+    </w:p>
+    <w:p>
+      <w:pPr>
+        <w:pStyle w:val="1"/>
+        <w:spacing w:before="0" w:line="360" w:lineRule="auto"/>
+        <w:ind w:left="567"/>
+        <w:rPr>
+          <w:rFonts w:ascii="Times New Roman" w:hAnsi="Times New Roman" w:cs="Times New Roman"/>
+          <w:b w:val="0"/>
+          <w:bCs w:val="0"/>
+          <w:color w:val="00000A"/>
+          <w:lang w:val="en-US"/>
+        </w:rPr>
+      </w:pPr>
+      <w:r>
+        <w:rPr>
+          <w:rFonts w:ascii="Times New Roman" w:hAnsi="Times New Roman" w:cs="Times New Roman"/>
+          <w:b w:val="0"/>
+          <w:bCs w:val="0"/>
+          <w:color w:val="00000A"/>
+          <w:lang w:val="en-US"/>
+        </w:rPr>
+        <w:t xml:space="preserve">    </w:t>
+      </w:r>
+      <w:proofErr w:type="spellStart"/>
+      <w:r>
+        <w:rPr>
+          <w:rFonts w:ascii="Times New Roman" w:hAnsi="Times New Roman" w:cs="Times New Roman"/>
+          <w:b w:val="0"/>
+          <w:bCs w:val="0"/>
+          <w:color w:val="00000A"/>
+          <w:lang w:val="en-US"/>
+        </w:rPr>
+        <w:t>newWord</w:t>
+      </w:r>
+      <w:proofErr w:type="spellEnd"/>
+      <w:r>
+        <w:rPr>
+          <w:rFonts w:ascii="Times New Roman" w:hAnsi="Times New Roman" w:cs="Times New Roman"/>
+          <w:b w:val="0"/>
+          <w:bCs w:val="0"/>
+          <w:color w:val="00000A"/>
+          <w:lang w:val="en-US"/>
+        </w:rPr>
+        <w:t xml:space="preserve"> -&gt; next = NULL;</w:t>
+      </w:r>
+    </w:p>
+    <w:p>
+      <w:pPr>
+        <w:pStyle w:val="1"/>
+        <w:spacing w:before="0" w:line="360" w:lineRule="auto"/>
+        <w:ind w:left="567"/>
+        <w:rPr>
+          <w:rFonts w:ascii="Times New Roman" w:hAnsi="Times New Roman" w:cs="Times New Roman"/>
+          <w:b w:val="0"/>
+          <w:bCs w:val="0"/>
+          <w:color w:val="00000A"/>
+          <w:lang w:val="en-US"/>
+        </w:rPr>
+      </w:pPr>
+      <w:r>
+        <w:rPr>
+          <w:rFonts w:ascii="Times New Roman" w:hAnsi="Times New Roman" w:cs="Times New Roman"/>
+          <w:b w:val="0"/>
+          <w:bCs w:val="0"/>
+          <w:color w:val="00000A"/>
+          <w:lang w:val="en-US"/>
+        </w:rPr>
+        <w:t xml:space="preserve">    if </w:t>
+      </w:r>
+      <w:proofErr w:type="gramStart"/>
+      <w:r>
+        <w:rPr>
+          <w:rFonts w:ascii="Times New Roman" w:hAnsi="Times New Roman" w:cs="Times New Roman"/>
+          <w:b w:val="0"/>
+          <w:bCs w:val="0"/>
+          <w:color w:val="00000A"/>
+          <w:lang w:val="en-US"/>
+        </w:rPr>
+        <w:t>( *</w:t>
+      </w:r>
+      <w:proofErr w:type="gramEnd"/>
+      <w:r>
+        <w:rPr>
+          <w:rFonts w:ascii="Times New Roman" w:hAnsi="Times New Roman" w:cs="Times New Roman"/>
+          <w:b w:val="0"/>
+          <w:bCs w:val="0"/>
+          <w:color w:val="00000A"/>
+          <w:lang w:val="en-US"/>
         </w:rPr>
         <w:t xml:space="preserve"> </w:t>
       </w:r>
@@ -4200,8 +5815,9 @@
           <w:b w:val="0"/>
           <w:bCs w:val="0"/>
           <w:color w:val="00000A"/>
-        </w:rPr>
-        <w:t>mas</w:t>
+          <w:lang w:val="en-US"/>
+        </w:rPr>
+        <w:t>headRef</w:t>
       </w:r>
       <w:proofErr w:type="spellEnd"/>
       <w:r>
@@ -4210,8 +5826,33 @@
           <w:b w:val="0"/>
           <w:bCs w:val="0"/>
           <w:color w:val="00000A"/>
-        </w:rPr>
-        <w:t xml:space="preserve">[][COLUMN], </w:t>
+          <w:lang w:val="en-US"/>
+        </w:rPr>
+        <w:t xml:space="preserve"> == NULL) {</w:t>
+      </w:r>
+    </w:p>
+    <w:p>
+      <w:pPr>
+        <w:pStyle w:val="1"/>
+        <w:spacing w:before="0" w:line="360" w:lineRule="auto"/>
+        <w:ind w:left="567"/>
+        <w:rPr>
+          <w:rFonts w:ascii="Times New Roman" w:hAnsi="Times New Roman" w:cs="Times New Roman"/>
+          <w:b w:val="0"/>
+          <w:bCs w:val="0"/>
+          <w:color w:val="00000A"/>
+          <w:lang w:val="en-US"/>
+        </w:rPr>
+      </w:pPr>
+      <w:r>
+        <w:rPr>
+          <w:rFonts w:ascii="Times New Roman" w:hAnsi="Times New Roman" w:cs="Times New Roman"/>
+          <w:b w:val="0"/>
+          <w:bCs w:val="0"/>
+          <w:color w:val="00000A"/>
+          <w:lang w:val="en-US"/>
+        </w:rPr>
+        <w:t xml:space="preserve">        * </w:t>
       </w:r>
       <w:proofErr w:type="spellStart"/>
       <w:r>
@@ -4220,8 +5861,9 @@
           <w:b w:val="0"/>
           <w:bCs w:val="0"/>
           <w:color w:val="00000A"/>
-        </w:rPr>
-        <w:t>int</w:t>
+          <w:lang w:val="en-US"/>
+        </w:rPr>
+        <w:t>headRef</w:t>
       </w:r>
       <w:proofErr w:type="spellEnd"/>
       <w:r>
@@ -4230,8 +5872,9 @@
           <w:b w:val="0"/>
           <w:bCs w:val="0"/>
           <w:color w:val="00000A"/>
-        </w:rPr>
-        <w:t xml:space="preserve"> </w:t>
+          <w:lang w:val="en-US"/>
+        </w:rPr>
+        <w:t xml:space="preserve"> = </w:t>
       </w:r>
       <w:proofErr w:type="spellStart"/>
       <w:r>
@@ -4240,8 +5883,9 @@
           <w:b w:val="0"/>
           <w:bCs w:val="0"/>
           <w:color w:val="00000A"/>
-        </w:rPr>
-        <w:t>r_min</w:t>
+          <w:lang w:val="en-US"/>
+        </w:rPr>
+        <w:t>newWord</w:t>
       </w:r>
       <w:proofErr w:type="spellEnd"/>
       <w:r>
@@ -4250,8 +5894,57 @@
           <w:b w:val="0"/>
           <w:bCs w:val="0"/>
           <w:color w:val="00000A"/>
-        </w:rPr>
-        <w:t xml:space="preserve">, </w:t>
+          <w:lang w:val="en-US"/>
+        </w:rPr>
+        <w:t>;</w:t>
+      </w:r>
+    </w:p>
+    <w:p>
+      <w:pPr>
+        <w:pStyle w:val="1"/>
+        <w:spacing w:before="0" w:line="360" w:lineRule="auto"/>
+        <w:ind w:left="567"/>
+        <w:rPr>
+          <w:rFonts w:ascii="Times New Roman" w:hAnsi="Times New Roman" w:cs="Times New Roman"/>
+          <w:b w:val="0"/>
+          <w:bCs w:val="0"/>
+          <w:color w:val="00000A"/>
+          <w:lang w:val="en-US"/>
+        </w:rPr>
+      </w:pPr>
+      <w:r>
+        <w:rPr>
+          <w:rFonts w:ascii="Times New Roman" w:hAnsi="Times New Roman" w:cs="Times New Roman"/>
+          <w:b w:val="0"/>
+          <w:bCs w:val="0"/>
+          <w:color w:val="00000A"/>
+          <w:lang w:val="en-US"/>
+        </w:rPr>
+        <w:t xml:space="preserve">    } else {</w:t>
+      </w:r>
+    </w:p>
+    <w:p>
+      <w:pPr>
+        <w:pStyle w:val="1"/>
+        <w:spacing w:before="0" w:line="360" w:lineRule="auto"/>
+        <w:ind w:left="567"/>
+        <w:rPr>
+          <w:rFonts w:ascii="Times New Roman" w:hAnsi="Times New Roman" w:cs="Times New Roman"/>
+          <w:b w:val="0"/>
+          <w:bCs w:val="0"/>
+          <w:color w:val="00000A"/>
+          <w:lang w:val="en-US"/>
+        </w:rPr>
+      </w:pPr>
+      <w:r>
+        <w:rPr>
+          <w:rFonts w:ascii="Times New Roman" w:hAnsi="Times New Roman" w:cs="Times New Roman"/>
+          <w:b w:val="0"/>
+          <w:bCs w:val="0"/>
+          <w:color w:val="00000A"/>
+          <w:lang w:val="en-US"/>
+        </w:rPr>
+        <w:t xml:space="preserve">        p = * </w:t>
       </w:r>
       <w:proofErr w:type="spellStart"/>
       <w:r>
@@ -4260,8 +5953,9 @@
           <w:b w:val="0"/>
           <w:bCs w:val="0"/>
           <w:color w:val="00000A"/>
-        </w:rPr>
-        <w:t>int</w:t>
+          <w:lang w:val="en-US"/>
+        </w:rPr>
+        <w:t>headRef</w:t>
       </w:r>
       <w:proofErr w:type="spellEnd"/>
       <w:r>
@@ -4270,8 +5964,127 @@
           <w:b w:val="0"/>
           <w:bCs w:val="0"/>
           <w:color w:val="00000A"/>
-        </w:rPr>
-        <w:t xml:space="preserve"> </w:t>
+          <w:lang w:val="en-US"/>
+        </w:rPr>
+        <w:t>;</w:t>
+      </w:r>
+    </w:p>
+    <w:p>
+      <w:pPr>
+        <w:pStyle w:val="1"/>
+        <w:spacing w:before="0" w:line="360" w:lineRule="auto"/>
+        <w:ind w:left="567"/>
+        <w:rPr>
+          <w:rFonts w:ascii="Times New Roman" w:hAnsi="Times New Roman" w:cs="Times New Roman"/>
+          <w:b w:val="0"/>
+          <w:bCs w:val="0"/>
+          <w:color w:val="00000A"/>
+          <w:lang w:val="en-US"/>
+        </w:rPr>
+      </w:pPr>
+      <w:r>
+        <w:rPr>
+          <w:rFonts w:ascii="Times New Roman" w:hAnsi="Times New Roman" w:cs="Times New Roman"/>
+          <w:b w:val="0"/>
+          <w:bCs w:val="0"/>
+          <w:color w:val="00000A"/>
+          <w:lang w:val="en-US"/>
+        </w:rPr>
+        <w:t xml:space="preserve">        while (p -&gt; </w:t>
+      </w:r>
+      <w:proofErr w:type="gramStart"/>
+      <w:r>
+        <w:rPr>
+          <w:rFonts w:ascii="Times New Roman" w:hAnsi="Times New Roman" w:cs="Times New Roman"/>
+          <w:b w:val="0"/>
+          <w:bCs w:val="0"/>
+          <w:color w:val="00000A"/>
+          <w:lang w:val="en-US"/>
+        </w:rPr>
+        <w:t>next !</w:t>
+      </w:r>
+      <w:proofErr w:type="gramEnd"/>
+      <w:r>
+        <w:rPr>
+          <w:rFonts w:ascii="Times New Roman" w:hAnsi="Times New Roman" w:cs="Times New Roman"/>
+          <w:b w:val="0"/>
+          <w:bCs w:val="0"/>
+          <w:color w:val="00000A"/>
+          <w:lang w:val="en-US"/>
+        </w:rPr>
+        <w:t>= NULL) {</w:t>
+      </w:r>
+    </w:p>
+    <w:p>
+      <w:pPr>
+        <w:pStyle w:val="1"/>
+        <w:spacing w:before="0" w:line="360" w:lineRule="auto"/>
+        <w:ind w:left="567"/>
+        <w:rPr>
+          <w:rFonts w:ascii="Times New Roman" w:hAnsi="Times New Roman" w:cs="Times New Roman"/>
+          <w:b w:val="0"/>
+          <w:bCs w:val="0"/>
+          <w:color w:val="00000A"/>
+          <w:lang w:val="en-US"/>
+        </w:rPr>
+      </w:pPr>
+      <w:r>
+        <w:rPr>
+          <w:rFonts w:ascii="Times New Roman" w:hAnsi="Times New Roman" w:cs="Times New Roman"/>
+          <w:b w:val="0"/>
+          <w:bCs w:val="0"/>
+          <w:color w:val="00000A"/>
+          <w:lang w:val="en-US"/>
+        </w:rPr>
+        <w:t xml:space="preserve">            p = p -&gt; next;</w:t>
+      </w:r>
+    </w:p>
+    <w:p>
+      <w:pPr>
+        <w:pStyle w:val="1"/>
+        <w:spacing w:before="0" w:line="360" w:lineRule="auto"/>
+        <w:ind w:left="567"/>
+        <w:rPr>
+          <w:rFonts w:ascii="Times New Roman" w:hAnsi="Times New Roman" w:cs="Times New Roman"/>
+          <w:b w:val="0"/>
+          <w:bCs w:val="0"/>
+          <w:color w:val="00000A"/>
+          <w:lang w:val="en-US"/>
+        </w:rPr>
+      </w:pPr>
+      <w:r>
+        <w:rPr>
+          <w:rFonts w:ascii="Times New Roman" w:hAnsi="Times New Roman" w:cs="Times New Roman"/>
+          <w:b w:val="0"/>
+          <w:bCs w:val="0"/>
+          <w:color w:val="00000A"/>
+          <w:lang w:val="en-US"/>
+        </w:rPr>
+        <w:t xml:space="preserve">        }</w:t>
+      </w:r>
+    </w:p>
+    <w:p>
+      <w:pPr>
+        <w:pStyle w:val="1"/>
+        <w:spacing w:before="0" w:line="360" w:lineRule="auto"/>
+        <w:ind w:left="567"/>
+        <w:rPr>
+          <w:rFonts w:ascii="Times New Roman" w:hAnsi="Times New Roman" w:cs="Times New Roman"/>
+          <w:b w:val="0"/>
+          <w:bCs w:val="0"/>
+          <w:color w:val="00000A"/>
+          <w:lang w:val="en-US"/>
+        </w:rPr>
+      </w:pPr>
+      <w:r>
+        <w:rPr>
+          <w:rFonts w:ascii="Times New Roman" w:hAnsi="Times New Roman" w:cs="Times New Roman"/>
+          <w:b w:val="0"/>
+          <w:bCs w:val="0"/>
+          <w:color w:val="00000A"/>
+          <w:lang w:val="en-US"/>
+        </w:rPr>
+        <w:t xml:space="preserve">        p -&gt; next = </w:t>
       </w:r>
       <w:proofErr w:type="spellStart"/>
       <w:r>
@@ -4280,8 +6093,9 @@
           <w:b w:val="0"/>
           <w:bCs w:val="0"/>
           <w:color w:val="00000A"/>
-        </w:rPr>
-        <w:t>r_max</w:t>
+          <w:lang w:val="en-US"/>
+        </w:rPr>
+        <w:t>newWord</w:t>
       </w:r>
       <w:proofErr w:type="spellEnd"/>
       <w:r>
@@ -4290,60 +6104,6 @@
           <w:b w:val="0"/>
           <w:bCs w:val="0"/>
           <w:color w:val="00000A"/>
-        </w:rPr>
-        <w:t>) {   // Замена строк с максимальными и минимальными суммами местами</w:t>
-      </w:r>
-    </w:p>
-    <w:p>
-      <w:pPr>
-        <w:pStyle w:val="1"/>
-        <w:spacing w:before="0" w:line="360" w:lineRule="auto"/>
-        <w:ind w:left="567"/>
-        <w:rPr>
-          <w:rFonts w:ascii="Times New Roman" w:hAnsi="Times New Roman" w:cs="Times New Roman"/>
-          <w:b w:val="0"/>
-          <w:bCs w:val="0"/>
-          <w:color w:val="00000A"/>
-          <w:lang w:val="en-US"/>
-        </w:rPr>
-      </w:pPr>
-      <w:r>
-        <w:rPr>
-          <w:rFonts w:ascii="Times New Roman" w:hAnsi="Times New Roman" w:cs="Times New Roman"/>
-          <w:b w:val="0"/>
-          <w:bCs w:val="0"/>
-          <w:color w:val="00000A"/>
-        </w:rPr>
-        <w:t xml:space="preserve">  </w:t>
-      </w:r>
-      <w:r>
-        <w:rPr>
-          <w:rFonts w:ascii="Times New Roman" w:hAnsi="Times New Roman" w:cs="Times New Roman"/>
-          <w:b w:val="0"/>
-          <w:bCs w:val="0"/>
-          <w:color w:val="00000A"/>
-          <w:lang w:val="en-US"/>
-        </w:rPr>
-        <w:t xml:space="preserve">int </w:t>
-      </w:r>
-      <w:proofErr w:type="spellStart"/>
-      <w:r>
-        <w:rPr>
-          <w:rFonts w:ascii="Times New Roman" w:hAnsi="Times New Roman" w:cs="Times New Roman"/>
-          <w:b w:val="0"/>
-          <w:bCs w:val="0"/>
-          <w:color w:val="00000A"/>
-          <w:lang w:val="en-US"/>
-        </w:rPr>
-        <w:t>tmp</w:t>
-      </w:r>
-      <w:proofErr w:type="spellEnd"/>
-      <w:r>
-        <w:rPr>
-          <w:rFonts w:ascii="Times New Roman" w:hAnsi="Times New Roman" w:cs="Times New Roman"/>
-          <w:b w:val="0"/>
-          <w:bCs w:val="0"/>
-          <w:color w:val="00000A"/>
           <w:lang w:val="en-US"/>
         </w:rPr>
         <w:t>;</w:t>
@@ -4370,86 +6130,69 @@
           <w:color w:val="00000A"/>
           <w:lang w:val="en-US"/>
         </w:rPr>
-        <w:t xml:space="preserve">  for (int j = 0; j &lt; COLUMN; </w:t>
-      </w:r>
-      <w:proofErr w:type="spellStart"/>
-      <w:r>
-        <w:rPr>
-          <w:rFonts w:ascii="Times New Roman" w:hAnsi="Times New Roman" w:cs="Times New Roman"/>
-          <w:b w:val="0"/>
-          <w:bCs w:val="0"/>
-          <w:color w:val="00000A"/>
-          <w:lang w:val="en-US"/>
-        </w:rPr>
-        <w:t>j++</w:t>
-      </w:r>
-      <w:proofErr w:type="spellEnd"/>
-      <w:r>
-        <w:rPr>
-          <w:rFonts w:ascii="Times New Roman" w:hAnsi="Times New Roman" w:cs="Times New Roman"/>
-          <w:b w:val="0"/>
-          <w:bCs w:val="0"/>
-          <w:color w:val="00000A"/>
-          <w:lang w:val="en-US"/>
-        </w:rPr>
-        <w:t>) {</w:t>
-      </w:r>
-    </w:p>
-    <w:p>
-      <w:pPr>
-        <w:pStyle w:val="1"/>
-        <w:spacing w:before="0" w:line="360" w:lineRule="auto"/>
-        <w:ind w:left="567"/>
-        <w:rPr>
-          <w:rFonts w:ascii="Times New Roman" w:hAnsi="Times New Roman" w:cs="Times New Roman"/>
-          <w:b w:val="0"/>
-          <w:bCs w:val="0"/>
-          <w:color w:val="00000A"/>
-          <w:lang w:val="en-US"/>
-        </w:rPr>
-      </w:pPr>
-      <w:r>
-        <w:rPr>
-          <w:rFonts w:ascii="Times New Roman" w:hAnsi="Times New Roman" w:cs="Times New Roman"/>
-          <w:b w:val="0"/>
-          <w:bCs w:val="0"/>
-          <w:color w:val="00000A"/>
-          <w:lang w:val="en-US"/>
-        </w:rPr>
-        <w:t xml:space="preserve">    </w:t>
-      </w:r>
-      <w:proofErr w:type="spellStart"/>
-      <w:r>
-        <w:rPr>
-          <w:rFonts w:ascii="Times New Roman" w:hAnsi="Times New Roman" w:cs="Times New Roman"/>
-          <w:b w:val="0"/>
-          <w:bCs w:val="0"/>
-          <w:color w:val="00000A"/>
-          <w:lang w:val="en-US"/>
-        </w:rPr>
-        <w:t>tmp</w:t>
-      </w:r>
-      <w:proofErr w:type="spellEnd"/>
-      <w:r>
-        <w:rPr>
-          <w:rFonts w:ascii="Times New Roman" w:hAnsi="Times New Roman" w:cs="Times New Roman"/>
-          <w:b w:val="0"/>
-          <w:bCs w:val="0"/>
-          <w:color w:val="00000A"/>
-          <w:lang w:val="en-US"/>
-        </w:rPr>
-        <w:t xml:space="preserve"> = mas[</w:t>
-      </w:r>
-      <w:proofErr w:type="spellStart"/>
-      <w:r>
-        <w:rPr>
-          <w:rFonts w:ascii="Times New Roman" w:hAnsi="Times New Roman" w:cs="Times New Roman"/>
-          <w:b w:val="0"/>
-          <w:bCs w:val="0"/>
-          <w:color w:val="00000A"/>
-          <w:lang w:val="en-US"/>
-        </w:rPr>
-        <w:t>r_</w:t>
+        <w:t xml:space="preserve">    }</w:t>
+      </w:r>
+    </w:p>
+    <w:p>
+      <w:pPr>
+        <w:pStyle w:val="1"/>
+        <w:spacing w:before="0" w:line="360" w:lineRule="auto"/>
+        <w:ind w:left="567"/>
+        <w:rPr>
+          <w:rFonts w:ascii="Times New Roman" w:hAnsi="Times New Roman" w:cs="Times New Roman"/>
+          <w:b w:val="0"/>
+          <w:bCs w:val="0"/>
+          <w:color w:val="00000A"/>
+          <w:lang w:val="en-US"/>
+        </w:rPr>
+      </w:pPr>
+      <w:r>
+        <w:rPr>
+          <w:rFonts w:ascii="Times New Roman" w:hAnsi="Times New Roman" w:cs="Times New Roman"/>
+          <w:b w:val="0"/>
+          <w:bCs w:val="0"/>
+          <w:color w:val="00000A"/>
+          <w:lang w:val="en-US"/>
+        </w:rPr>
+        <w:t>}</w:t>
+      </w:r>
+    </w:p>
+    <w:p>
+      <w:pPr>
+        <w:pStyle w:val="1"/>
+        <w:spacing w:before="0" w:line="360" w:lineRule="auto"/>
+        <w:ind w:left="567"/>
+        <w:rPr>
+          <w:rFonts w:ascii="Times New Roman" w:hAnsi="Times New Roman" w:cs="Times New Roman"/>
+          <w:b w:val="0"/>
+          <w:bCs w:val="0"/>
+          <w:color w:val="00000A"/>
+          <w:lang w:val="en-US"/>
+        </w:rPr>
+      </w:pPr>
+    </w:p>
+    <w:p>
+      <w:pPr>
+        <w:pStyle w:val="1"/>
+        <w:spacing w:before="0" w:line="360" w:lineRule="auto"/>
+        <w:ind w:left="567"/>
+        <w:rPr>
+          <w:rFonts w:ascii="Times New Roman" w:hAnsi="Times New Roman" w:cs="Times New Roman"/>
+          <w:b w:val="0"/>
+          <w:bCs w:val="0"/>
+          <w:color w:val="00000A"/>
+          <w:lang w:val="en-US"/>
+        </w:rPr>
+      </w:pPr>
+      <w:r>
+        <w:rPr>
+          <w:rFonts w:ascii="Times New Roman" w:hAnsi="Times New Roman" w:cs="Times New Roman"/>
+          <w:b w:val="0"/>
+          <w:bCs w:val="0"/>
+          <w:color w:val="00000A"/>
+          <w:lang w:val="en-US"/>
+        </w:rPr>
+        <w:t xml:space="preserve">void </w:t>
       </w:r>
       <w:proofErr w:type="gramStart"/>
       <w:r>
@@ -4460,18 +6203,7 @@
           <w:color w:val="00000A"/>
           <w:lang w:val="en-US"/>
         </w:rPr>
-        <w:t>min</w:t>
-      </w:r>
-      <w:proofErr w:type="spellEnd"/>
-      <w:r>
-        <w:rPr>
-          <w:rFonts w:ascii="Times New Roman" w:hAnsi="Times New Roman" w:cs="Times New Roman"/>
-          <w:b w:val="0"/>
-          <w:bCs w:val="0"/>
-          <w:color w:val="00000A"/>
-          <w:lang w:val="en-US"/>
-        </w:rPr>
-        <w:t>][</w:t>
+        <w:t>print(</w:t>
       </w:r>
       <w:proofErr w:type="gramEnd"/>
       <w:r>
@@ -4482,42 +6214,55 @@
           <w:color w:val="00000A"/>
           <w:lang w:val="en-US"/>
         </w:rPr>
-        <w:t>j];</w:t>
-      </w:r>
-    </w:p>
-    <w:p>
-      <w:pPr>
-        <w:pStyle w:val="1"/>
-        <w:spacing w:before="0" w:line="360" w:lineRule="auto"/>
-        <w:ind w:left="567"/>
-        <w:rPr>
-          <w:rFonts w:ascii="Times New Roman" w:hAnsi="Times New Roman" w:cs="Times New Roman"/>
-          <w:b w:val="0"/>
-          <w:bCs w:val="0"/>
-          <w:color w:val="00000A"/>
-          <w:lang w:val="en-US"/>
-        </w:rPr>
-      </w:pPr>
-      <w:r>
-        <w:rPr>
-          <w:rFonts w:ascii="Times New Roman" w:hAnsi="Times New Roman" w:cs="Times New Roman"/>
-          <w:b w:val="0"/>
-          <w:bCs w:val="0"/>
-          <w:color w:val="00000A"/>
-          <w:lang w:val="en-US"/>
-        </w:rPr>
-        <w:t xml:space="preserve">    mas[</w:t>
-      </w:r>
-      <w:proofErr w:type="spellStart"/>
-      <w:r>
-        <w:rPr>
-          <w:rFonts w:ascii="Times New Roman" w:hAnsi="Times New Roman" w:cs="Times New Roman"/>
-          <w:b w:val="0"/>
-          <w:bCs w:val="0"/>
-          <w:color w:val="00000A"/>
-          <w:lang w:val="en-US"/>
-        </w:rPr>
-        <w:t>r_</w:t>
+        <w:t>WORD ** head) {</w:t>
+      </w:r>
+    </w:p>
+    <w:p>
+      <w:pPr>
+        <w:pStyle w:val="1"/>
+        <w:spacing w:before="0" w:line="360" w:lineRule="auto"/>
+        <w:ind w:left="567"/>
+        <w:rPr>
+          <w:rFonts w:ascii="Times New Roman" w:hAnsi="Times New Roman" w:cs="Times New Roman"/>
+          <w:b w:val="0"/>
+          <w:bCs w:val="0"/>
+          <w:color w:val="00000A"/>
+          <w:lang w:val="en-US"/>
+        </w:rPr>
+      </w:pPr>
+      <w:r>
+        <w:rPr>
+          <w:rFonts w:ascii="Times New Roman" w:hAnsi="Times New Roman" w:cs="Times New Roman"/>
+          <w:b w:val="0"/>
+          <w:bCs w:val="0"/>
+          <w:color w:val="00000A"/>
+          <w:lang w:val="en-US"/>
+        </w:rPr>
+        <w:t xml:space="preserve">    WORD * p;</w:t>
+      </w:r>
+    </w:p>
+    <w:p>
+      <w:pPr>
+        <w:pStyle w:val="1"/>
+        <w:spacing w:before="0" w:line="360" w:lineRule="auto"/>
+        <w:ind w:left="567"/>
+        <w:rPr>
+          <w:rFonts w:ascii="Times New Roman" w:hAnsi="Times New Roman" w:cs="Times New Roman"/>
+          <w:b w:val="0"/>
+          <w:bCs w:val="0"/>
+          <w:color w:val="00000A"/>
+          <w:lang w:val="en-US"/>
+        </w:rPr>
+      </w:pPr>
+      <w:r>
+        <w:rPr>
+          <w:rFonts w:ascii="Times New Roman" w:hAnsi="Times New Roman" w:cs="Times New Roman"/>
+          <w:b w:val="0"/>
+          <w:bCs w:val="0"/>
+          <w:color w:val="00000A"/>
+          <w:lang w:val="en-US"/>
+        </w:rPr>
+        <w:t xml:space="preserve">    for (p = * head; </w:t>
       </w:r>
       <w:proofErr w:type="gramStart"/>
       <w:r>
@@ -4528,18 +6273,7 @@
           <w:color w:val="00000A"/>
           <w:lang w:val="en-US"/>
         </w:rPr>
-        <w:t>min</w:t>
-      </w:r>
-      <w:proofErr w:type="spellEnd"/>
-      <w:r>
-        <w:rPr>
-          <w:rFonts w:ascii="Times New Roman" w:hAnsi="Times New Roman" w:cs="Times New Roman"/>
-          <w:b w:val="0"/>
-          <w:bCs w:val="0"/>
-          <w:color w:val="00000A"/>
-          <w:lang w:val="en-US"/>
-        </w:rPr>
-        <w:t>][</w:t>
+        <w:t>p !</w:t>
       </w:r>
       <w:proofErr w:type="gramEnd"/>
       <w:r>
@@ -4550,219 +6284,31 @@
           <w:color w:val="00000A"/>
           <w:lang w:val="en-US"/>
         </w:rPr>
-        <w:t>j] = mas[</w:t>
-      </w:r>
-      <w:proofErr w:type="spellStart"/>
-      <w:r>
-        <w:rPr>
-          <w:rFonts w:ascii="Times New Roman" w:hAnsi="Times New Roman" w:cs="Times New Roman"/>
-          <w:b w:val="0"/>
-          <w:bCs w:val="0"/>
-          <w:color w:val="00000A"/>
-          <w:lang w:val="en-US"/>
-        </w:rPr>
-        <w:t>r_max</w:t>
-      </w:r>
-      <w:proofErr w:type="spellEnd"/>
-      <w:r>
-        <w:rPr>
-          <w:rFonts w:ascii="Times New Roman" w:hAnsi="Times New Roman" w:cs="Times New Roman"/>
-          <w:b w:val="0"/>
-          <w:bCs w:val="0"/>
-          <w:color w:val="00000A"/>
-          <w:lang w:val="en-US"/>
-        </w:rPr>
-        <w:t>][j];</w:t>
-      </w:r>
-    </w:p>
-    <w:p>
-      <w:pPr>
-        <w:pStyle w:val="1"/>
-        <w:spacing w:before="0" w:line="360" w:lineRule="auto"/>
-        <w:ind w:left="567"/>
-        <w:rPr>
-          <w:rFonts w:ascii="Times New Roman" w:hAnsi="Times New Roman" w:cs="Times New Roman"/>
-          <w:b w:val="0"/>
-          <w:bCs w:val="0"/>
-          <w:color w:val="00000A"/>
-          <w:lang w:val="en-US"/>
-        </w:rPr>
-      </w:pPr>
-      <w:r>
-        <w:rPr>
-          <w:rFonts w:ascii="Times New Roman" w:hAnsi="Times New Roman" w:cs="Times New Roman"/>
-          <w:b w:val="0"/>
-          <w:bCs w:val="0"/>
-          <w:color w:val="00000A"/>
-          <w:lang w:val="en-US"/>
-        </w:rPr>
-        <w:t xml:space="preserve">    mas[</w:t>
-      </w:r>
-      <w:proofErr w:type="spellStart"/>
-      <w:r>
-        <w:rPr>
-          <w:rFonts w:ascii="Times New Roman" w:hAnsi="Times New Roman" w:cs="Times New Roman"/>
-          <w:b w:val="0"/>
-          <w:bCs w:val="0"/>
-          <w:color w:val="00000A"/>
-          <w:lang w:val="en-US"/>
-        </w:rPr>
-        <w:t>r_</w:t>
-      </w:r>
-      <w:proofErr w:type="gramStart"/>
-      <w:r>
-        <w:rPr>
-          <w:rFonts w:ascii="Times New Roman" w:hAnsi="Times New Roman" w:cs="Times New Roman"/>
-          <w:b w:val="0"/>
-          <w:bCs w:val="0"/>
-          <w:color w:val="00000A"/>
-          <w:lang w:val="en-US"/>
-        </w:rPr>
-        <w:t>max</w:t>
-      </w:r>
-      <w:proofErr w:type="spellEnd"/>
-      <w:r>
-        <w:rPr>
-          <w:rFonts w:ascii="Times New Roman" w:hAnsi="Times New Roman" w:cs="Times New Roman"/>
-          <w:b w:val="0"/>
-          <w:bCs w:val="0"/>
-          <w:color w:val="00000A"/>
-          <w:lang w:val="en-US"/>
-        </w:rPr>
-        <w:t>][</w:t>
-      </w:r>
-      <w:proofErr w:type="gramEnd"/>
-      <w:r>
-        <w:rPr>
-          <w:rFonts w:ascii="Times New Roman" w:hAnsi="Times New Roman" w:cs="Times New Roman"/>
-          <w:b w:val="0"/>
-          <w:bCs w:val="0"/>
-          <w:color w:val="00000A"/>
-          <w:lang w:val="en-US"/>
-        </w:rPr>
-        <w:t xml:space="preserve">j] = </w:t>
-      </w:r>
-      <w:proofErr w:type="spellStart"/>
-      <w:r>
-        <w:rPr>
-          <w:rFonts w:ascii="Times New Roman" w:hAnsi="Times New Roman" w:cs="Times New Roman"/>
-          <w:b w:val="0"/>
-          <w:bCs w:val="0"/>
-          <w:color w:val="00000A"/>
-          <w:lang w:val="en-US"/>
-        </w:rPr>
-        <w:t>tmp</w:t>
-      </w:r>
-      <w:proofErr w:type="spellEnd"/>
-      <w:r>
-        <w:rPr>
-          <w:rFonts w:ascii="Times New Roman" w:hAnsi="Times New Roman" w:cs="Times New Roman"/>
-          <w:b w:val="0"/>
-          <w:bCs w:val="0"/>
-          <w:color w:val="00000A"/>
-          <w:lang w:val="en-US"/>
-        </w:rPr>
-        <w:t>;</w:t>
-      </w:r>
-    </w:p>
-    <w:p>
-      <w:pPr>
-        <w:pStyle w:val="1"/>
-        <w:spacing w:before="0" w:line="360" w:lineRule="auto"/>
-        <w:ind w:left="567"/>
-        <w:rPr>
-          <w:rFonts w:ascii="Times New Roman" w:hAnsi="Times New Roman" w:cs="Times New Roman"/>
-          <w:b w:val="0"/>
-          <w:bCs w:val="0"/>
-          <w:color w:val="00000A"/>
-        </w:rPr>
-      </w:pPr>
-      <w:r>
-        <w:rPr>
-          <w:rFonts w:ascii="Times New Roman" w:hAnsi="Times New Roman" w:cs="Times New Roman"/>
-          <w:b w:val="0"/>
-          <w:bCs w:val="0"/>
-          <w:color w:val="00000A"/>
-          <w:lang w:val="en-US"/>
-        </w:rPr>
-        <w:t xml:space="preserve">  </w:t>
-      </w:r>
-      <w:r>
-        <w:rPr>
-          <w:rFonts w:ascii="Times New Roman" w:hAnsi="Times New Roman" w:cs="Times New Roman"/>
-          <w:b w:val="0"/>
-          <w:bCs w:val="0"/>
-          <w:color w:val="00000A"/>
-        </w:rPr>
-        <w:t>}</w:t>
-      </w:r>
-    </w:p>
-    <w:p>
-      <w:pPr>
-        <w:pStyle w:val="1"/>
-        <w:spacing w:before="0" w:line="360" w:lineRule="auto"/>
-        <w:ind w:left="567"/>
-        <w:rPr>
-          <w:rFonts w:ascii="Times New Roman" w:hAnsi="Times New Roman" w:cs="Times New Roman"/>
-          <w:b w:val="0"/>
-          <w:bCs w:val="0"/>
-          <w:color w:val="00000A"/>
-        </w:rPr>
-      </w:pPr>
-      <w:r>
-        <w:rPr>
-          <w:rFonts w:ascii="Times New Roman" w:hAnsi="Times New Roman" w:cs="Times New Roman"/>
-          <w:b w:val="0"/>
-          <w:bCs w:val="0"/>
-          <w:color w:val="00000A"/>
-        </w:rPr>
-        <w:t>}</w:t>
-      </w:r>
-    </w:p>
-    <w:p>
-      <w:pPr>
-        <w:pStyle w:val="1"/>
-        <w:spacing w:before="0" w:line="360" w:lineRule="auto"/>
-        <w:ind w:left="567"/>
-        <w:rPr>
-          <w:rFonts w:ascii="Times New Roman" w:hAnsi="Times New Roman" w:cs="Times New Roman"/>
-          <w:b w:val="0"/>
-          <w:bCs w:val="0"/>
-          <w:color w:val="00000A"/>
-        </w:rPr>
-      </w:pPr>
-    </w:p>
-    <w:p>
-      <w:pPr>
-        <w:pStyle w:val="1"/>
-        <w:spacing w:before="0" w:line="360" w:lineRule="auto"/>
-        <w:ind w:left="567"/>
-        <w:rPr>
-          <w:rFonts w:ascii="Times New Roman" w:hAnsi="Times New Roman" w:cs="Times New Roman"/>
-          <w:b w:val="0"/>
-          <w:bCs w:val="0"/>
-          <w:color w:val="00000A"/>
-        </w:rPr>
-      </w:pPr>
-      <w:proofErr w:type="spellStart"/>
-      <w:r>
-        <w:rPr>
-          <w:rFonts w:ascii="Times New Roman" w:hAnsi="Times New Roman" w:cs="Times New Roman"/>
-          <w:b w:val="0"/>
-          <w:bCs w:val="0"/>
-          <w:color w:val="00000A"/>
-        </w:rPr>
-        <w:t>int</w:t>
-      </w:r>
-      <w:proofErr w:type="spellEnd"/>
-      <w:r>
-        <w:rPr>
-          <w:rFonts w:ascii="Times New Roman" w:hAnsi="Times New Roman" w:cs="Times New Roman"/>
-          <w:b w:val="0"/>
-          <w:bCs w:val="0"/>
-          <w:color w:val="00000A"/>
-        </w:rPr>
-        <w:t xml:space="preserve"> </w:t>
+        <w:t>= NULL; p = p -&gt; next) {</w:t>
+      </w:r>
+    </w:p>
+    <w:p>
+      <w:pPr>
+        <w:pStyle w:val="1"/>
+        <w:spacing w:before="0" w:line="360" w:lineRule="auto"/>
+        <w:ind w:left="567"/>
+        <w:rPr>
+          <w:rFonts w:ascii="Times New Roman" w:hAnsi="Times New Roman" w:cs="Times New Roman"/>
+          <w:b w:val="0"/>
+          <w:bCs w:val="0"/>
+          <w:color w:val="00000A"/>
+          <w:lang w:val="en-US"/>
+        </w:rPr>
+      </w:pPr>
+      <w:r>
+        <w:rPr>
+          <w:rFonts w:ascii="Times New Roman" w:hAnsi="Times New Roman" w:cs="Times New Roman"/>
+          <w:b w:val="0"/>
+          <w:bCs w:val="0"/>
+          <w:color w:val="00000A"/>
+          <w:lang w:val="en-US"/>
+        </w:rPr>
+        <w:t xml:space="preserve">        </w:t>
       </w:r>
       <w:proofErr w:type="spellStart"/>
       <w:proofErr w:type="gramStart"/>
@@ -4772,8 +6318,9 @@
           <w:b w:val="0"/>
           <w:bCs w:val="0"/>
           <w:color w:val="00000A"/>
-        </w:rPr>
-        <w:t>maximum</w:t>
+          <w:lang w:val="en-US"/>
+        </w:rPr>
+        <w:t>printf</w:t>
       </w:r>
       <w:proofErr w:type="spellEnd"/>
       <w:r>
@@ -4782,10 +6329,10 @@
           <w:b w:val="0"/>
           <w:bCs w:val="0"/>
           <w:color w:val="00000A"/>
+          <w:lang w:val="en-US"/>
         </w:rPr>
         <w:t>(</w:t>
       </w:r>
-      <w:proofErr w:type="spellStart"/>
       <w:proofErr w:type="gramEnd"/>
       <w:r>
         <w:rPr>
@@ -4793,300 +6340,9 @@
           <w:b w:val="0"/>
           <w:bCs w:val="0"/>
           <w:color w:val="00000A"/>
-        </w:rPr>
-        <w:t>int</w:t>
-      </w:r>
-      <w:proofErr w:type="spellEnd"/>
-      <w:r>
-        <w:rPr>
-          <w:rFonts w:ascii="Times New Roman" w:hAnsi="Times New Roman" w:cs="Times New Roman"/>
-          <w:b w:val="0"/>
-          <w:bCs w:val="0"/>
-          <w:color w:val="00000A"/>
-        </w:rPr>
-        <w:t xml:space="preserve"> </w:t>
-      </w:r>
-      <w:proofErr w:type="spellStart"/>
-      <w:r>
-        <w:rPr>
-          <w:rFonts w:ascii="Times New Roman" w:hAnsi="Times New Roman" w:cs="Times New Roman"/>
-          <w:b w:val="0"/>
-          <w:bCs w:val="0"/>
-          <w:color w:val="00000A"/>
-        </w:rPr>
-        <w:t>points</w:t>
-      </w:r>
-      <w:proofErr w:type="spellEnd"/>
-      <w:r>
-        <w:rPr>
-          <w:rFonts w:ascii="Times New Roman" w:hAnsi="Times New Roman" w:cs="Times New Roman"/>
-          <w:b w:val="0"/>
-          <w:bCs w:val="0"/>
-          <w:color w:val="00000A"/>
-        </w:rPr>
-        <w:t>[]) {       // Индекс строки с максимальной суммой</w:t>
-      </w:r>
-    </w:p>
-    <w:p>
-      <w:pPr>
-        <w:pStyle w:val="1"/>
-        <w:spacing w:before="0" w:line="360" w:lineRule="auto"/>
-        <w:ind w:left="567"/>
-        <w:rPr>
-          <w:rFonts w:ascii="Times New Roman" w:hAnsi="Times New Roman" w:cs="Times New Roman"/>
-          <w:b w:val="0"/>
-          <w:bCs w:val="0"/>
-          <w:color w:val="00000A"/>
-          <w:lang w:val="en-US"/>
-        </w:rPr>
-      </w:pPr>
-      <w:r>
-        <w:rPr>
-          <w:rFonts w:ascii="Times New Roman" w:hAnsi="Times New Roman" w:cs="Times New Roman"/>
-          <w:b w:val="0"/>
-          <w:bCs w:val="0"/>
-          <w:color w:val="00000A"/>
-        </w:rPr>
-        <w:lastRenderedPageBreak/>
-        <w:t xml:space="preserve">  </w:t>
-      </w:r>
-      <w:r>
-        <w:rPr>
-          <w:rFonts w:ascii="Times New Roman" w:hAnsi="Times New Roman" w:cs="Times New Roman"/>
-          <w:b w:val="0"/>
-          <w:bCs w:val="0"/>
-          <w:color w:val="00000A"/>
-          <w:lang w:val="en-US"/>
-        </w:rPr>
-        <w:t xml:space="preserve">int max = -41, r = 0; </w:t>
-      </w:r>
-    </w:p>
-    <w:p>
-      <w:pPr>
-        <w:pStyle w:val="1"/>
-        <w:spacing w:before="0" w:line="360" w:lineRule="auto"/>
-        <w:ind w:left="567"/>
-        <w:rPr>
-          <w:rFonts w:ascii="Times New Roman" w:hAnsi="Times New Roman" w:cs="Times New Roman"/>
-          <w:b w:val="0"/>
-          <w:bCs w:val="0"/>
-          <w:color w:val="00000A"/>
-          <w:lang w:val="en-US"/>
-        </w:rPr>
-      </w:pPr>
-      <w:r>
-        <w:rPr>
-          <w:rFonts w:ascii="Times New Roman" w:hAnsi="Times New Roman" w:cs="Times New Roman"/>
-          <w:b w:val="0"/>
-          <w:bCs w:val="0"/>
-          <w:color w:val="00000A"/>
-          <w:lang w:val="en-US"/>
-        </w:rPr>
-        <w:t xml:space="preserve">  for (int </w:t>
-      </w:r>
-      <w:proofErr w:type="spellStart"/>
-      <w:r>
-        <w:rPr>
-          <w:rFonts w:ascii="Times New Roman" w:hAnsi="Times New Roman" w:cs="Times New Roman"/>
-          <w:b w:val="0"/>
-          <w:bCs w:val="0"/>
-          <w:color w:val="00000A"/>
-          <w:lang w:val="en-US"/>
-        </w:rPr>
-        <w:t>i</w:t>
-      </w:r>
-      <w:proofErr w:type="spellEnd"/>
-      <w:r>
-        <w:rPr>
-          <w:rFonts w:ascii="Times New Roman" w:hAnsi="Times New Roman" w:cs="Times New Roman"/>
-          <w:b w:val="0"/>
-          <w:bCs w:val="0"/>
-          <w:color w:val="00000A"/>
-          <w:lang w:val="en-US"/>
-        </w:rPr>
-        <w:t xml:space="preserve"> = 0; </w:t>
-      </w:r>
-      <w:proofErr w:type="spellStart"/>
-      <w:r>
-        <w:rPr>
-          <w:rFonts w:ascii="Times New Roman" w:hAnsi="Times New Roman" w:cs="Times New Roman"/>
-          <w:b w:val="0"/>
-          <w:bCs w:val="0"/>
-          <w:color w:val="00000A"/>
-          <w:lang w:val="en-US"/>
-        </w:rPr>
-        <w:t>i</w:t>
-      </w:r>
-      <w:proofErr w:type="spellEnd"/>
-      <w:r>
-        <w:rPr>
-          <w:rFonts w:ascii="Times New Roman" w:hAnsi="Times New Roman" w:cs="Times New Roman"/>
-          <w:b w:val="0"/>
-          <w:bCs w:val="0"/>
-          <w:color w:val="00000A"/>
-          <w:lang w:val="en-US"/>
-        </w:rPr>
-        <w:t xml:space="preserve"> &lt; ROW; </w:t>
-      </w:r>
-      <w:proofErr w:type="spellStart"/>
-      <w:r>
-        <w:rPr>
-          <w:rFonts w:ascii="Times New Roman" w:hAnsi="Times New Roman" w:cs="Times New Roman"/>
-          <w:b w:val="0"/>
-          <w:bCs w:val="0"/>
-          <w:color w:val="00000A"/>
-          <w:lang w:val="en-US"/>
-        </w:rPr>
-        <w:t>i</w:t>
-      </w:r>
-      <w:proofErr w:type="spellEnd"/>
-      <w:r>
-        <w:rPr>
-          <w:rFonts w:ascii="Times New Roman" w:hAnsi="Times New Roman" w:cs="Times New Roman"/>
-          <w:b w:val="0"/>
-          <w:bCs w:val="0"/>
-          <w:color w:val="00000A"/>
-          <w:lang w:val="en-US"/>
-        </w:rPr>
-        <w:t>++) {</w:t>
-      </w:r>
-    </w:p>
-    <w:p>
-      <w:pPr>
-        <w:pStyle w:val="1"/>
-        <w:spacing w:before="0" w:line="360" w:lineRule="auto"/>
-        <w:ind w:left="567"/>
-        <w:rPr>
-          <w:rFonts w:ascii="Times New Roman" w:hAnsi="Times New Roman" w:cs="Times New Roman"/>
-          <w:b w:val="0"/>
-          <w:bCs w:val="0"/>
-          <w:color w:val="00000A"/>
-          <w:lang w:val="en-US"/>
-        </w:rPr>
-      </w:pPr>
-      <w:r>
-        <w:rPr>
-          <w:rFonts w:ascii="Times New Roman" w:hAnsi="Times New Roman" w:cs="Times New Roman"/>
-          <w:b w:val="0"/>
-          <w:bCs w:val="0"/>
-          <w:color w:val="00000A"/>
-          <w:lang w:val="en-US"/>
-        </w:rPr>
-        <w:t xml:space="preserve">    if (points[</w:t>
-      </w:r>
-      <w:proofErr w:type="spellStart"/>
-      <w:r>
-        <w:rPr>
-          <w:rFonts w:ascii="Times New Roman" w:hAnsi="Times New Roman" w:cs="Times New Roman"/>
-          <w:b w:val="0"/>
-          <w:bCs w:val="0"/>
-          <w:color w:val="00000A"/>
-          <w:lang w:val="en-US"/>
-        </w:rPr>
-        <w:t>i</w:t>
-      </w:r>
-      <w:proofErr w:type="spellEnd"/>
-      <w:r>
-        <w:rPr>
-          <w:rFonts w:ascii="Times New Roman" w:hAnsi="Times New Roman" w:cs="Times New Roman"/>
-          <w:b w:val="0"/>
-          <w:bCs w:val="0"/>
-          <w:color w:val="00000A"/>
-          <w:lang w:val="en-US"/>
-        </w:rPr>
-        <w:t>] &gt; max) {</w:t>
-      </w:r>
-    </w:p>
-    <w:p>
-      <w:pPr>
-        <w:pStyle w:val="1"/>
-        <w:spacing w:before="0" w:line="360" w:lineRule="auto"/>
-        <w:ind w:left="567"/>
-        <w:rPr>
-          <w:rFonts w:ascii="Times New Roman" w:hAnsi="Times New Roman" w:cs="Times New Roman"/>
-          <w:b w:val="0"/>
-          <w:bCs w:val="0"/>
-          <w:color w:val="00000A"/>
-          <w:lang w:val="en-US"/>
-        </w:rPr>
-      </w:pPr>
-      <w:r>
-        <w:rPr>
-          <w:rFonts w:ascii="Times New Roman" w:hAnsi="Times New Roman" w:cs="Times New Roman"/>
-          <w:b w:val="0"/>
-          <w:bCs w:val="0"/>
-          <w:color w:val="00000A"/>
-          <w:lang w:val="en-US"/>
-        </w:rPr>
-        <w:t xml:space="preserve">      max = points[</w:t>
-      </w:r>
-      <w:proofErr w:type="spellStart"/>
-      <w:r>
-        <w:rPr>
-          <w:rFonts w:ascii="Times New Roman" w:hAnsi="Times New Roman" w:cs="Times New Roman"/>
-          <w:b w:val="0"/>
-          <w:bCs w:val="0"/>
-          <w:color w:val="00000A"/>
-          <w:lang w:val="en-US"/>
-        </w:rPr>
-        <w:t>i</w:t>
-      </w:r>
-      <w:proofErr w:type="spellEnd"/>
-      <w:r>
-        <w:rPr>
-          <w:rFonts w:ascii="Times New Roman" w:hAnsi="Times New Roman" w:cs="Times New Roman"/>
-          <w:b w:val="0"/>
-          <w:bCs w:val="0"/>
-          <w:color w:val="00000A"/>
-          <w:lang w:val="en-US"/>
-        </w:rPr>
-        <w:t>];</w:t>
-      </w:r>
-    </w:p>
-    <w:p>
-      <w:pPr>
-        <w:pStyle w:val="1"/>
-        <w:spacing w:before="0" w:line="360" w:lineRule="auto"/>
-        <w:ind w:left="567"/>
-        <w:rPr>
-          <w:rFonts w:ascii="Times New Roman" w:hAnsi="Times New Roman" w:cs="Times New Roman"/>
-          <w:b w:val="0"/>
-          <w:bCs w:val="0"/>
-          <w:color w:val="00000A"/>
-          <w:lang w:val="en-US"/>
-        </w:rPr>
-      </w:pPr>
-      <w:r>
-        <w:rPr>
-          <w:rFonts w:ascii="Times New Roman" w:hAnsi="Times New Roman" w:cs="Times New Roman"/>
-          <w:b w:val="0"/>
-          <w:bCs w:val="0"/>
-          <w:color w:val="00000A"/>
-          <w:lang w:val="en-US"/>
-        </w:rPr>
-        <w:t xml:space="preserve">      r = </w:t>
-      </w:r>
-      <w:proofErr w:type="spellStart"/>
-      <w:r>
-        <w:rPr>
-          <w:rFonts w:ascii="Times New Roman" w:hAnsi="Times New Roman" w:cs="Times New Roman"/>
-          <w:b w:val="0"/>
-          <w:bCs w:val="0"/>
-          <w:color w:val="00000A"/>
-          <w:lang w:val="en-US"/>
-        </w:rPr>
-        <w:t>i</w:t>
-      </w:r>
-      <w:proofErr w:type="spellEnd"/>
-      <w:r>
-        <w:rPr>
-          <w:rFonts w:ascii="Times New Roman" w:hAnsi="Times New Roman" w:cs="Times New Roman"/>
-          <w:b w:val="0"/>
-          <w:bCs w:val="0"/>
-          <w:color w:val="00000A"/>
-          <w:lang w:val="en-US"/>
-        </w:rPr>
-        <w:t>;</w:t>
+          <w:lang w:val="en-US"/>
+        </w:rPr>
+        <w:t>"%s\n", p -&gt; string);</w:t>
       </w:r>
     </w:p>
     <w:p>
@@ -5134,54 +6390,6 @@
           <w:color w:val="00000A"/>
           <w:lang w:val="en-US"/>
         </w:rPr>
-        <w:t xml:space="preserve">  }</w:t>
-      </w:r>
-    </w:p>
-    <w:p>
-      <w:pPr>
-        <w:pStyle w:val="1"/>
-        <w:spacing w:before="0" w:line="360" w:lineRule="auto"/>
-        <w:ind w:left="567"/>
-        <w:rPr>
-          <w:rFonts w:ascii="Times New Roman" w:hAnsi="Times New Roman" w:cs="Times New Roman"/>
-          <w:b w:val="0"/>
-          <w:bCs w:val="0"/>
-          <w:color w:val="00000A"/>
-          <w:lang w:val="en-US"/>
-        </w:rPr>
-      </w:pPr>
-      <w:r>
-        <w:rPr>
-          <w:rFonts w:ascii="Times New Roman" w:hAnsi="Times New Roman" w:cs="Times New Roman"/>
-          <w:b w:val="0"/>
-          <w:bCs w:val="0"/>
-          <w:color w:val="00000A"/>
-          <w:lang w:val="en-US"/>
-        </w:rPr>
-        <w:t xml:space="preserve">  return r;</w:t>
-      </w:r>
-    </w:p>
-    <w:p>
-      <w:pPr>
-        <w:pStyle w:val="1"/>
-        <w:spacing w:before="0" w:line="360" w:lineRule="auto"/>
-        <w:ind w:left="567"/>
-        <w:rPr>
-          <w:rFonts w:ascii="Times New Roman" w:hAnsi="Times New Roman" w:cs="Times New Roman"/>
-          <w:b w:val="0"/>
-          <w:bCs w:val="0"/>
-          <w:color w:val="00000A"/>
-          <w:lang w:val="en-US"/>
-        </w:rPr>
-      </w:pPr>
-      <w:r>
-        <w:rPr>
-          <w:rFonts w:ascii="Times New Roman" w:hAnsi="Times New Roman" w:cs="Times New Roman"/>
-          <w:b w:val="0"/>
-          <w:bCs w:val="0"/>
-          <w:color w:val="00000A"/>
-          <w:lang w:val="en-US"/>
-        </w:rPr>
         <w:t>}</w:t>
       </w:r>
     </w:p>
@@ -5198,37 +6406,15 @@
           <w:lang w:val="en-US"/>
         </w:rPr>
       </w:pPr>
-    </w:p>
-    <w:p>
-      <w:pPr>
-        <w:pStyle w:val="1"/>
-        <w:spacing w:before="0" w:line="360" w:lineRule="auto"/>
-        <w:ind w:left="567"/>
-        <w:rPr>
-          <w:rFonts w:ascii="Times New Roman" w:hAnsi="Times New Roman" w:cs="Times New Roman"/>
-          <w:b w:val="0"/>
-          <w:bCs w:val="0"/>
-          <w:color w:val="00000A"/>
-        </w:rPr>
-      </w:pPr>
-      <w:r>
-        <w:rPr>
-          <w:rFonts w:ascii="Times New Roman" w:hAnsi="Times New Roman" w:cs="Times New Roman"/>
-          <w:b w:val="0"/>
-          <w:bCs w:val="0"/>
-          <w:color w:val="00000A"/>
-          <w:lang w:val="en-US"/>
-        </w:rPr>
-        <w:t>int</w:t>
-      </w:r>
-      <w:r>
-        <w:rPr>
-          <w:rFonts w:ascii="Times New Roman" w:hAnsi="Times New Roman" w:cs="Times New Roman"/>
-          <w:b w:val="0"/>
-          <w:bCs w:val="0"/>
-          <w:color w:val="00000A"/>
-        </w:rPr>
-        <w:t xml:space="preserve"> </w:t>
+      <w:r>
+        <w:rPr>
+          <w:rFonts w:ascii="Times New Roman" w:hAnsi="Times New Roman" w:cs="Times New Roman"/>
+          <w:b w:val="0"/>
+          <w:bCs w:val="0"/>
+          <w:color w:val="00000A"/>
+          <w:lang w:val="en-US"/>
+        </w:rPr>
+        <w:t xml:space="preserve">void </w:t>
       </w:r>
       <w:proofErr w:type="gramStart"/>
       <w:r>
@@ -5239,16 +6425,7 @@
           <w:color w:val="00000A"/>
           <w:lang w:val="en-US"/>
         </w:rPr>
-        <w:t>minimum</w:t>
-      </w:r>
-      <w:r>
-        <w:rPr>
-          <w:rFonts w:ascii="Times New Roman" w:hAnsi="Times New Roman" w:cs="Times New Roman"/>
-          <w:b w:val="0"/>
-          <w:bCs w:val="0"/>
-          <w:color w:val="00000A"/>
-        </w:rPr>
-        <w:t>(</w:t>
+        <w:t>delete(</w:t>
       </w:r>
       <w:proofErr w:type="gramEnd"/>
       <w:r>
@@ -5259,728 +6436,55 @@
           <w:color w:val="00000A"/>
           <w:lang w:val="en-US"/>
         </w:rPr>
-        <w:t>int</w:t>
-      </w:r>
-      <w:r>
-        <w:rPr>
-          <w:rFonts w:ascii="Times New Roman" w:hAnsi="Times New Roman" w:cs="Times New Roman"/>
-          <w:b w:val="0"/>
-          <w:bCs w:val="0"/>
-          <w:color w:val="00000A"/>
-        </w:rPr>
-        <w:t xml:space="preserve"> </w:t>
-      </w:r>
-      <w:r>
-        <w:rPr>
-          <w:rFonts w:ascii="Times New Roman" w:hAnsi="Times New Roman" w:cs="Times New Roman"/>
-          <w:b w:val="0"/>
-          <w:bCs w:val="0"/>
-          <w:color w:val="00000A"/>
-          <w:lang w:val="en-US"/>
-        </w:rPr>
-        <w:t>points</w:t>
-      </w:r>
-      <w:r>
-        <w:rPr>
-          <w:rFonts w:ascii="Times New Roman" w:hAnsi="Times New Roman" w:cs="Times New Roman"/>
-          <w:b w:val="0"/>
-          <w:bCs w:val="0"/>
-          <w:color w:val="00000A"/>
-        </w:rPr>
-        <w:t xml:space="preserve">[]) {       // </w:t>
-      </w:r>
-      <w:r>
-        <w:rPr>
-          <w:rFonts w:ascii="Times New Roman" w:hAnsi="Times New Roman" w:cs="Times New Roman"/>
-          <w:b w:val="0"/>
-          <w:bCs w:val="0"/>
-          <w:color w:val="00000A"/>
-        </w:rPr>
-        <w:t>Индекс</w:t>
-      </w:r>
-      <w:r>
-        <w:rPr>
-          <w:rFonts w:ascii="Times New Roman" w:hAnsi="Times New Roman" w:cs="Times New Roman"/>
-          <w:b w:val="0"/>
-          <w:bCs w:val="0"/>
-          <w:color w:val="00000A"/>
-        </w:rPr>
-        <w:t xml:space="preserve"> </w:t>
-      </w:r>
-      <w:r>
-        <w:rPr>
-          <w:rFonts w:ascii="Times New Roman" w:hAnsi="Times New Roman" w:cs="Times New Roman"/>
-          <w:b w:val="0"/>
-          <w:bCs w:val="0"/>
-          <w:color w:val="00000A"/>
-        </w:rPr>
-        <w:t>строки</w:t>
-      </w:r>
-      <w:r>
-        <w:rPr>
-          <w:rFonts w:ascii="Times New Roman" w:hAnsi="Times New Roman" w:cs="Times New Roman"/>
-          <w:b w:val="0"/>
-          <w:bCs w:val="0"/>
-          <w:color w:val="00000A"/>
-        </w:rPr>
-        <w:t xml:space="preserve"> </w:t>
-      </w:r>
-      <w:r>
-        <w:rPr>
-          <w:rFonts w:ascii="Times New Roman" w:hAnsi="Times New Roman" w:cs="Times New Roman"/>
-          <w:b w:val="0"/>
-          <w:bCs w:val="0"/>
-          <w:color w:val="00000A"/>
-        </w:rPr>
-        <w:t>с</w:t>
-      </w:r>
-      <w:r>
-        <w:rPr>
-          <w:rFonts w:ascii="Times New Roman" w:hAnsi="Times New Roman" w:cs="Times New Roman"/>
-          <w:b w:val="0"/>
-          <w:bCs w:val="0"/>
-          <w:color w:val="00000A"/>
-        </w:rPr>
-        <w:t xml:space="preserve"> </w:t>
-      </w:r>
-      <w:r>
-        <w:rPr>
-          <w:rFonts w:ascii="Times New Roman" w:hAnsi="Times New Roman" w:cs="Times New Roman"/>
-          <w:b w:val="0"/>
-          <w:bCs w:val="0"/>
-          <w:color w:val="00000A"/>
-        </w:rPr>
-        <w:t>минимальной</w:t>
-      </w:r>
-      <w:r>
-        <w:rPr>
-          <w:rFonts w:ascii="Times New Roman" w:hAnsi="Times New Roman" w:cs="Times New Roman"/>
-          <w:b w:val="0"/>
-          <w:bCs w:val="0"/>
-          <w:color w:val="00000A"/>
-        </w:rPr>
-        <w:t xml:space="preserve"> </w:t>
-      </w:r>
-      <w:r>
-        <w:rPr>
-          <w:rFonts w:ascii="Times New Roman" w:hAnsi="Times New Roman" w:cs="Times New Roman"/>
-          <w:b w:val="0"/>
-          <w:bCs w:val="0"/>
-          <w:color w:val="00000A"/>
-        </w:rPr>
-        <w:t>суммой</w:t>
-      </w:r>
-    </w:p>
-    <w:p>
-      <w:pPr>
-        <w:pStyle w:val="1"/>
-        <w:spacing w:before="0" w:line="360" w:lineRule="auto"/>
-        <w:ind w:left="567"/>
-        <w:rPr>
-          <w:rFonts w:ascii="Times New Roman" w:hAnsi="Times New Roman" w:cs="Times New Roman"/>
-          <w:b w:val="0"/>
-          <w:bCs w:val="0"/>
-          <w:color w:val="00000A"/>
-          <w:lang w:val="en-US"/>
-        </w:rPr>
-      </w:pPr>
-      <w:r>
-        <w:rPr>
-          <w:rFonts w:ascii="Times New Roman" w:hAnsi="Times New Roman" w:cs="Times New Roman"/>
-          <w:b w:val="0"/>
-          <w:bCs w:val="0"/>
-          <w:color w:val="00000A"/>
-        </w:rPr>
-        <w:t xml:space="preserve">  </w:t>
-      </w:r>
-      <w:r>
-        <w:rPr>
-          <w:rFonts w:ascii="Times New Roman" w:hAnsi="Times New Roman" w:cs="Times New Roman"/>
-          <w:b w:val="0"/>
-          <w:bCs w:val="0"/>
-          <w:color w:val="00000A"/>
-          <w:lang w:val="en-US"/>
-        </w:rPr>
-        <w:t>int min = 121, r = 0;</w:t>
-      </w:r>
-    </w:p>
-    <w:p>
-      <w:pPr>
-        <w:pStyle w:val="1"/>
-        <w:spacing w:before="0" w:line="360" w:lineRule="auto"/>
-        <w:ind w:left="567"/>
-        <w:rPr>
-          <w:rFonts w:ascii="Times New Roman" w:hAnsi="Times New Roman" w:cs="Times New Roman"/>
-          <w:b w:val="0"/>
-          <w:bCs w:val="0"/>
-          <w:color w:val="00000A"/>
-          <w:lang w:val="en-US"/>
-        </w:rPr>
-      </w:pPr>
-      <w:r>
-        <w:rPr>
-          <w:rFonts w:ascii="Times New Roman" w:hAnsi="Times New Roman" w:cs="Times New Roman"/>
-          <w:b w:val="0"/>
-          <w:bCs w:val="0"/>
-          <w:color w:val="00000A"/>
-          <w:lang w:val="en-US"/>
-        </w:rPr>
-        <w:t xml:space="preserve">  for (int </w:t>
-      </w:r>
-      <w:proofErr w:type="spellStart"/>
-      <w:r>
-        <w:rPr>
-          <w:rFonts w:ascii="Times New Roman" w:hAnsi="Times New Roman" w:cs="Times New Roman"/>
-          <w:b w:val="0"/>
-          <w:bCs w:val="0"/>
-          <w:color w:val="00000A"/>
-          <w:lang w:val="en-US"/>
-        </w:rPr>
-        <w:t>i</w:t>
-      </w:r>
-      <w:proofErr w:type="spellEnd"/>
-      <w:r>
-        <w:rPr>
-          <w:rFonts w:ascii="Times New Roman" w:hAnsi="Times New Roman" w:cs="Times New Roman"/>
-          <w:b w:val="0"/>
-          <w:bCs w:val="0"/>
-          <w:color w:val="00000A"/>
-          <w:lang w:val="en-US"/>
-        </w:rPr>
-        <w:t xml:space="preserve"> = 0; </w:t>
-      </w:r>
-      <w:proofErr w:type="spellStart"/>
-      <w:r>
-        <w:rPr>
-          <w:rFonts w:ascii="Times New Roman" w:hAnsi="Times New Roman" w:cs="Times New Roman"/>
-          <w:b w:val="0"/>
-          <w:bCs w:val="0"/>
-          <w:color w:val="00000A"/>
-          <w:lang w:val="en-US"/>
-        </w:rPr>
-        <w:t>i</w:t>
-      </w:r>
-      <w:proofErr w:type="spellEnd"/>
-      <w:r>
-        <w:rPr>
-          <w:rFonts w:ascii="Times New Roman" w:hAnsi="Times New Roman" w:cs="Times New Roman"/>
-          <w:b w:val="0"/>
-          <w:bCs w:val="0"/>
-          <w:color w:val="00000A"/>
-          <w:lang w:val="en-US"/>
-        </w:rPr>
-        <w:t xml:space="preserve"> &lt; ROW; </w:t>
-      </w:r>
-      <w:proofErr w:type="spellStart"/>
-      <w:r>
-        <w:rPr>
-          <w:rFonts w:ascii="Times New Roman" w:hAnsi="Times New Roman" w:cs="Times New Roman"/>
-          <w:b w:val="0"/>
-          <w:bCs w:val="0"/>
-          <w:color w:val="00000A"/>
-          <w:lang w:val="en-US"/>
-        </w:rPr>
-        <w:t>i</w:t>
-      </w:r>
-      <w:proofErr w:type="spellEnd"/>
-      <w:r>
-        <w:rPr>
-          <w:rFonts w:ascii="Times New Roman" w:hAnsi="Times New Roman" w:cs="Times New Roman"/>
-          <w:b w:val="0"/>
-          <w:bCs w:val="0"/>
-          <w:color w:val="00000A"/>
-          <w:lang w:val="en-US"/>
-        </w:rPr>
-        <w:t>++) {</w:t>
-      </w:r>
-    </w:p>
-    <w:p>
-      <w:pPr>
-        <w:pStyle w:val="1"/>
-        <w:spacing w:before="0" w:line="360" w:lineRule="auto"/>
-        <w:ind w:left="567"/>
-        <w:rPr>
-          <w:rFonts w:ascii="Times New Roman" w:hAnsi="Times New Roman" w:cs="Times New Roman"/>
-          <w:b w:val="0"/>
-          <w:bCs w:val="0"/>
-          <w:color w:val="00000A"/>
-          <w:lang w:val="en-US"/>
-        </w:rPr>
-      </w:pPr>
-      <w:r>
-        <w:rPr>
-          <w:rFonts w:ascii="Times New Roman" w:hAnsi="Times New Roman" w:cs="Times New Roman"/>
-          <w:b w:val="0"/>
-          <w:bCs w:val="0"/>
-          <w:color w:val="00000A"/>
-          <w:lang w:val="en-US"/>
-        </w:rPr>
-        <w:t xml:space="preserve">    if (points[</w:t>
-      </w:r>
-      <w:proofErr w:type="spellStart"/>
-      <w:r>
-        <w:rPr>
-          <w:rFonts w:ascii="Times New Roman" w:hAnsi="Times New Roman" w:cs="Times New Roman"/>
-          <w:b w:val="0"/>
-          <w:bCs w:val="0"/>
-          <w:color w:val="00000A"/>
-          <w:lang w:val="en-US"/>
-        </w:rPr>
-        <w:t>i</w:t>
-      </w:r>
-      <w:proofErr w:type="spellEnd"/>
-      <w:r>
-        <w:rPr>
-          <w:rFonts w:ascii="Times New Roman" w:hAnsi="Times New Roman" w:cs="Times New Roman"/>
-          <w:b w:val="0"/>
-          <w:bCs w:val="0"/>
-          <w:color w:val="00000A"/>
-          <w:lang w:val="en-US"/>
-        </w:rPr>
-        <w:t xml:space="preserve">] </w:t>
-      </w:r>
-      <w:proofErr w:type="gramStart"/>
-      <w:r>
-        <w:rPr>
-          <w:rFonts w:ascii="Times New Roman" w:hAnsi="Times New Roman" w:cs="Times New Roman"/>
-          <w:b w:val="0"/>
-          <w:bCs w:val="0"/>
-          <w:color w:val="00000A"/>
-          <w:lang w:val="en-US"/>
-        </w:rPr>
-        <w:t>&lt;  min</w:t>
-      </w:r>
-      <w:proofErr w:type="gramEnd"/>
-      <w:r>
-        <w:rPr>
-          <w:rFonts w:ascii="Times New Roman" w:hAnsi="Times New Roman" w:cs="Times New Roman"/>
-          <w:b w:val="0"/>
-          <w:bCs w:val="0"/>
-          <w:color w:val="00000A"/>
-          <w:lang w:val="en-US"/>
-        </w:rPr>
-        <w:t>) {</w:t>
-      </w:r>
-    </w:p>
-    <w:p>
-      <w:pPr>
-        <w:pStyle w:val="1"/>
-        <w:spacing w:before="0" w:line="360" w:lineRule="auto"/>
-        <w:ind w:left="567"/>
-        <w:rPr>
-          <w:rFonts w:ascii="Times New Roman" w:hAnsi="Times New Roman" w:cs="Times New Roman"/>
-          <w:b w:val="0"/>
-          <w:bCs w:val="0"/>
-          <w:color w:val="00000A"/>
-          <w:lang w:val="en-US"/>
-        </w:rPr>
-      </w:pPr>
-      <w:r>
-        <w:rPr>
-          <w:rFonts w:ascii="Times New Roman" w:hAnsi="Times New Roman" w:cs="Times New Roman"/>
-          <w:b w:val="0"/>
-          <w:bCs w:val="0"/>
-          <w:color w:val="00000A"/>
-          <w:lang w:val="en-US"/>
-        </w:rPr>
-        <w:t xml:space="preserve">      min = points[</w:t>
-      </w:r>
-      <w:proofErr w:type="spellStart"/>
-      <w:r>
-        <w:rPr>
-          <w:rFonts w:ascii="Times New Roman" w:hAnsi="Times New Roman" w:cs="Times New Roman"/>
-          <w:b w:val="0"/>
-          <w:bCs w:val="0"/>
-          <w:color w:val="00000A"/>
-          <w:lang w:val="en-US"/>
-        </w:rPr>
-        <w:t>i</w:t>
-      </w:r>
-      <w:proofErr w:type="spellEnd"/>
-      <w:r>
-        <w:rPr>
-          <w:rFonts w:ascii="Times New Roman" w:hAnsi="Times New Roman" w:cs="Times New Roman"/>
-          <w:b w:val="0"/>
-          <w:bCs w:val="0"/>
-          <w:color w:val="00000A"/>
-          <w:lang w:val="en-US"/>
-        </w:rPr>
-        <w:t>];</w:t>
-      </w:r>
-    </w:p>
-    <w:p>
-      <w:pPr>
-        <w:pStyle w:val="1"/>
-        <w:spacing w:before="0" w:line="360" w:lineRule="auto"/>
-        <w:ind w:left="567"/>
-        <w:rPr>
-          <w:rFonts w:ascii="Times New Roman" w:hAnsi="Times New Roman" w:cs="Times New Roman"/>
-          <w:b w:val="0"/>
-          <w:bCs w:val="0"/>
-          <w:color w:val="00000A"/>
-        </w:rPr>
-      </w:pPr>
-      <w:r>
-        <w:rPr>
-          <w:rFonts w:ascii="Times New Roman" w:hAnsi="Times New Roman" w:cs="Times New Roman"/>
-          <w:b w:val="0"/>
-          <w:bCs w:val="0"/>
-          <w:color w:val="00000A"/>
-          <w:lang w:val="en-US"/>
-        </w:rPr>
-        <w:t xml:space="preserve">      </w:t>
-      </w:r>
-      <w:r>
-        <w:rPr>
-          <w:rFonts w:ascii="Times New Roman" w:hAnsi="Times New Roman" w:cs="Times New Roman"/>
-          <w:b w:val="0"/>
-          <w:bCs w:val="0"/>
-          <w:color w:val="00000A"/>
-        </w:rPr>
-        <w:t>r = i;</w:t>
-      </w:r>
-    </w:p>
-    <w:p>
-      <w:pPr>
-        <w:pStyle w:val="1"/>
-        <w:spacing w:before="0" w:line="360" w:lineRule="auto"/>
-        <w:ind w:left="567"/>
-        <w:rPr>
-          <w:rFonts w:ascii="Times New Roman" w:hAnsi="Times New Roman" w:cs="Times New Roman"/>
-          <w:b w:val="0"/>
-          <w:bCs w:val="0"/>
-          <w:color w:val="00000A"/>
-        </w:rPr>
-      </w:pPr>
-      <w:r>
-        <w:rPr>
-          <w:rFonts w:ascii="Times New Roman" w:hAnsi="Times New Roman" w:cs="Times New Roman"/>
-          <w:b w:val="0"/>
-          <w:bCs w:val="0"/>
-          <w:color w:val="00000A"/>
-        </w:rPr>
-        <w:t xml:space="preserve">    }</w:t>
-      </w:r>
-    </w:p>
-    <w:p>
-      <w:pPr>
-        <w:pStyle w:val="1"/>
-        <w:spacing w:before="0" w:line="360" w:lineRule="auto"/>
-        <w:ind w:left="567"/>
-        <w:rPr>
-          <w:rFonts w:ascii="Times New Roman" w:hAnsi="Times New Roman" w:cs="Times New Roman"/>
-          <w:b w:val="0"/>
-          <w:bCs w:val="0"/>
-          <w:color w:val="00000A"/>
-          <w:lang w:val="en-US"/>
-        </w:rPr>
-      </w:pPr>
-      <w:r>
-        <w:rPr>
-          <w:rFonts w:ascii="Times New Roman" w:hAnsi="Times New Roman" w:cs="Times New Roman"/>
-          <w:b w:val="0"/>
-          <w:bCs w:val="0"/>
-          <w:color w:val="00000A"/>
-        </w:rPr>
-        <w:t xml:space="preserve">  </w:t>
-      </w:r>
-      <w:r>
-        <w:rPr>
-          <w:rFonts w:ascii="Times New Roman" w:hAnsi="Times New Roman" w:cs="Times New Roman"/>
-          <w:b w:val="0"/>
-          <w:bCs w:val="0"/>
-          <w:color w:val="00000A"/>
-          <w:lang w:val="en-US"/>
-        </w:rPr>
-        <w:t>}</w:t>
-      </w:r>
-    </w:p>
-    <w:p>
-      <w:pPr>
-        <w:pStyle w:val="1"/>
-        <w:spacing w:before="0" w:line="360" w:lineRule="auto"/>
-        <w:ind w:left="567"/>
-        <w:rPr>
-          <w:rFonts w:ascii="Times New Roman" w:hAnsi="Times New Roman" w:cs="Times New Roman"/>
-          <w:b w:val="0"/>
-          <w:bCs w:val="0"/>
-          <w:color w:val="00000A"/>
-          <w:lang w:val="en-US"/>
-        </w:rPr>
-      </w:pPr>
-      <w:r>
-        <w:rPr>
-          <w:rFonts w:ascii="Times New Roman" w:hAnsi="Times New Roman" w:cs="Times New Roman"/>
-          <w:b w:val="0"/>
-          <w:bCs w:val="0"/>
-          <w:color w:val="00000A"/>
-          <w:lang w:val="en-US"/>
-        </w:rPr>
-        <w:t xml:space="preserve">  return r;</w:t>
-      </w:r>
-    </w:p>
-    <w:p>
-      <w:pPr>
-        <w:pStyle w:val="1"/>
-        <w:spacing w:before="0" w:line="360" w:lineRule="auto"/>
-        <w:ind w:left="567"/>
-        <w:rPr>
-          <w:rFonts w:ascii="Times New Roman" w:hAnsi="Times New Roman" w:cs="Times New Roman"/>
-          <w:b w:val="0"/>
-          <w:bCs w:val="0"/>
-          <w:color w:val="00000A"/>
-          <w:lang w:val="en-US"/>
-        </w:rPr>
-      </w:pPr>
-      <w:r>
-        <w:rPr>
-          <w:rFonts w:ascii="Times New Roman" w:hAnsi="Times New Roman" w:cs="Times New Roman"/>
-          <w:b w:val="0"/>
-          <w:bCs w:val="0"/>
-          <w:color w:val="00000A"/>
-          <w:lang w:val="en-US"/>
-        </w:rPr>
-        <w:t>}</w:t>
-      </w:r>
-    </w:p>
-    <w:p>
-      <w:pPr>
-        <w:pStyle w:val="1"/>
-        <w:spacing w:before="0" w:line="360" w:lineRule="auto"/>
-        <w:ind w:left="567"/>
-        <w:rPr>
-          <w:rFonts w:ascii="Times New Roman" w:hAnsi="Times New Roman" w:cs="Times New Roman"/>
-          <w:b w:val="0"/>
-          <w:bCs w:val="0"/>
-          <w:color w:val="00000A"/>
-          <w:lang w:val="en-US"/>
-        </w:rPr>
-      </w:pPr>
-    </w:p>
-    <w:p>
-      <w:pPr>
-        <w:pStyle w:val="1"/>
-        <w:spacing w:before="0" w:line="360" w:lineRule="auto"/>
-        <w:ind w:left="567"/>
-        <w:rPr>
-          <w:rFonts w:ascii="Times New Roman" w:hAnsi="Times New Roman" w:cs="Times New Roman"/>
-          <w:b w:val="0"/>
-          <w:bCs w:val="0"/>
-          <w:color w:val="00000A"/>
-          <w:lang w:val="en-US"/>
-        </w:rPr>
-      </w:pPr>
-      <w:r>
-        <w:rPr>
-          <w:rFonts w:ascii="Times New Roman" w:hAnsi="Times New Roman" w:cs="Times New Roman"/>
-          <w:b w:val="0"/>
-          <w:bCs w:val="0"/>
-          <w:color w:val="00000A"/>
-          <w:lang w:val="en-US"/>
-        </w:rPr>
-        <w:t xml:space="preserve">void </w:t>
-      </w:r>
-      <w:proofErr w:type="gramStart"/>
-      <w:r>
-        <w:rPr>
-          <w:rFonts w:ascii="Times New Roman" w:hAnsi="Times New Roman" w:cs="Times New Roman"/>
-          <w:b w:val="0"/>
-          <w:bCs w:val="0"/>
-          <w:color w:val="00000A"/>
-          <w:lang w:val="en-US"/>
-        </w:rPr>
-        <w:t>print(</w:t>
-      </w:r>
-      <w:proofErr w:type="gramEnd"/>
-      <w:r>
-        <w:rPr>
-          <w:rFonts w:ascii="Times New Roman" w:hAnsi="Times New Roman" w:cs="Times New Roman"/>
-          <w:b w:val="0"/>
-          <w:bCs w:val="0"/>
-          <w:color w:val="00000A"/>
-          <w:lang w:val="en-US"/>
-        </w:rPr>
-        <w:t xml:space="preserve">int mas[][COLUMN]) {       // </w:t>
-      </w:r>
-      <w:r>
-        <w:rPr>
-          <w:rFonts w:ascii="Times New Roman" w:hAnsi="Times New Roman" w:cs="Times New Roman"/>
-          <w:b w:val="0"/>
-          <w:bCs w:val="0"/>
-          <w:color w:val="00000A"/>
-        </w:rPr>
-        <w:t>Вывод</w:t>
-      </w:r>
-      <w:r>
-        <w:rPr>
-          <w:rFonts w:ascii="Times New Roman" w:hAnsi="Times New Roman" w:cs="Times New Roman"/>
-          <w:b w:val="0"/>
-          <w:bCs w:val="0"/>
-          <w:color w:val="00000A"/>
-          <w:lang w:val="en-US"/>
-        </w:rPr>
-        <w:t xml:space="preserve"> </w:t>
-      </w:r>
-      <w:r>
-        <w:rPr>
-          <w:rFonts w:ascii="Times New Roman" w:hAnsi="Times New Roman" w:cs="Times New Roman"/>
-          <w:b w:val="0"/>
-          <w:bCs w:val="0"/>
-          <w:color w:val="00000A"/>
-        </w:rPr>
-        <w:t>массива</w:t>
-      </w:r>
-      <w:r>
-        <w:rPr>
-          <w:rFonts w:ascii="Times New Roman" w:hAnsi="Times New Roman" w:cs="Times New Roman"/>
-          <w:b w:val="0"/>
-          <w:bCs w:val="0"/>
-          <w:color w:val="00000A"/>
-          <w:lang w:val="en-US"/>
-        </w:rPr>
-        <w:t xml:space="preserve"> </w:t>
-      </w:r>
-      <w:r>
-        <w:rPr>
-          <w:rFonts w:ascii="Times New Roman" w:hAnsi="Times New Roman" w:cs="Times New Roman"/>
-          <w:b w:val="0"/>
-          <w:bCs w:val="0"/>
-          <w:color w:val="00000A"/>
-        </w:rPr>
-        <w:t>на</w:t>
-      </w:r>
-      <w:r>
-        <w:rPr>
-          <w:rFonts w:ascii="Times New Roman" w:hAnsi="Times New Roman" w:cs="Times New Roman"/>
-          <w:b w:val="0"/>
-          <w:bCs w:val="0"/>
-          <w:color w:val="00000A"/>
-          <w:lang w:val="en-US"/>
-        </w:rPr>
-        <w:t xml:space="preserve"> </w:t>
-      </w:r>
-      <w:r>
-        <w:rPr>
-          <w:rFonts w:ascii="Times New Roman" w:hAnsi="Times New Roman" w:cs="Times New Roman"/>
-          <w:b w:val="0"/>
-          <w:bCs w:val="0"/>
-          <w:color w:val="00000A"/>
-        </w:rPr>
-        <w:t>экран</w:t>
-      </w:r>
-    </w:p>
-    <w:p>
-      <w:pPr>
-        <w:pStyle w:val="1"/>
-        <w:spacing w:before="0" w:line="360" w:lineRule="auto"/>
-        <w:ind w:left="567"/>
-        <w:rPr>
-          <w:rFonts w:ascii="Times New Roman" w:hAnsi="Times New Roman" w:cs="Times New Roman"/>
-          <w:b w:val="0"/>
-          <w:bCs w:val="0"/>
-          <w:color w:val="00000A"/>
-          <w:lang w:val="en-US"/>
-        </w:rPr>
-      </w:pPr>
-      <w:r>
-        <w:rPr>
-          <w:rFonts w:ascii="Times New Roman" w:hAnsi="Times New Roman" w:cs="Times New Roman"/>
-          <w:b w:val="0"/>
-          <w:bCs w:val="0"/>
-          <w:color w:val="00000A"/>
-          <w:lang w:val="en-US"/>
-        </w:rPr>
-        <w:t xml:space="preserve">  for (int </w:t>
-      </w:r>
-      <w:proofErr w:type="spellStart"/>
-      <w:r>
-        <w:rPr>
-          <w:rFonts w:ascii="Times New Roman" w:hAnsi="Times New Roman" w:cs="Times New Roman"/>
-          <w:b w:val="0"/>
-          <w:bCs w:val="0"/>
-          <w:color w:val="00000A"/>
-          <w:lang w:val="en-US"/>
-        </w:rPr>
-        <w:t>i</w:t>
-      </w:r>
-      <w:proofErr w:type="spellEnd"/>
-      <w:r>
-        <w:rPr>
-          <w:rFonts w:ascii="Times New Roman" w:hAnsi="Times New Roman" w:cs="Times New Roman"/>
-          <w:b w:val="0"/>
-          <w:bCs w:val="0"/>
-          <w:color w:val="00000A"/>
-          <w:lang w:val="en-US"/>
-        </w:rPr>
-        <w:t xml:space="preserve"> = 0; </w:t>
-      </w:r>
-      <w:proofErr w:type="spellStart"/>
-      <w:r>
-        <w:rPr>
-          <w:rFonts w:ascii="Times New Roman" w:hAnsi="Times New Roman" w:cs="Times New Roman"/>
-          <w:b w:val="0"/>
-          <w:bCs w:val="0"/>
-          <w:color w:val="00000A"/>
-          <w:lang w:val="en-US"/>
-        </w:rPr>
-        <w:t>i</w:t>
-      </w:r>
-      <w:proofErr w:type="spellEnd"/>
-      <w:r>
-        <w:rPr>
-          <w:rFonts w:ascii="Times New Roman" w:hAnsi="Times New Roman" w:cs="Times New Roman"/>
-          <w:b w:val="0"/>
-          <w:bCs w:val="0"/>
-          <w:color w:val="00000A"/>
-          <w:lang w:val="en-US"/>
-        </w:rPr>
-        <w:t xml:space="preserve"> &lt; ROW; </w:t>
-      </w:r>
-      <w:proofErr w:type="spellStart"/>
-      <w:r>
-        <w:rPr>
-          <w:rFonts w:ascii="Times New Roman" w:hAnsi="Times New Roman" w:cs="Times New Roman"/>
-          <w:b w:val="0"/>
-          <w:bCs w:val="0"/>
-          <w:color w:val="00000A"/>
-          <w:lang w:val="en-US"/>
-        </w:rPr>
-        <w:t>i</w:t>
-      </w:r>
-      <w:proofErr w:type="spellEnd"/>
-      <w:r>
-        <w:rPr>
-          <w:rFonts w:ascii="Times New Roman" w:hAnsi="Times New Roman" w:cs="Times New Roman"/>
-          <w:b w:val="0"/>
-          <w:bCs w:val="0"/>
-          <w:color w:val="00000A"/>
-          <w:lang w:val="en-US"/>
-        </w:rPr>
-        <w:t>++) {</w:t>
-      </w:r>
-    </w:p>
-    <w:p>
-      <w:pPr>
-        <w:pStyle w:val="1"/>
-        <w:spacing w:before="0" w:line="360" w:lineRule="auto"/>
-        <w:ind w:left="567"/>
-        <w:rPr>
-          <w:rFonts w:ascii="Times New Roman" w:hAnsi="Times New Roman" w:cs="Times New Roman"/>
-          <w:b w:val="0"/>
-          <w:bCs w:val="0"/>
-          <w:color w:val="00000A"/>
-          <w:lang w:val="en-US"/>
-        </w:rPr>
-      </w:pPr>
-      <w:r>
-        <w:rPr>
-          <w:rFonts w:ascii="Times New Roman" w:hAnsi="Times New Roman" w:cs="Times New Roman"/>
-          <w:b w:val="0"/>
-          <w:bCs w:val="0"/>
-          <w:color w:val="00000A"/>
-          <w:lang w:val="en-US"/>
-        </w:rPr>
-        <w:t xml:space="preserve">    </w:t>
+        <w:t>WORD ** head) {</w:t>
+      </w:r>
+    </w:p>
+    <w:p>
+      <w:pPr>
+        <w:pStyle w:val="1"/>
+        <w:spacing w:before="0" w:line="360" w:lineRule="auto"/>
+        <w:ind w:left="567"/>
+        <w:rPr>
+          <w:rFonts w:ascii="Times New Roman" w:hAnsi="Times New Roman" w:cs="Times New Roman"/>
+          <w:b w:val="0"/>
+          <w:bCs w:val="0"/>
+          <w:color w:val="00000A"/>
+          <w:lang w:val="en-US"/>
+        </w:rPr>
+      </w:pPr>
+      <w:r>
+        <w:rPr>
+          <w:rFonts w:ascii="Times New Roman" w:hAnsi="Times New Roman" w:cs="Times New Roman"/>
+          <w:b w:val="0"/>
+          <w:bCs w:val="0"/>
+          <w:color w:val="00000A"/>
+          <w:lang w:val="en-US"/>
+        </w:rPr>
+        <w:t xml:space="preserve">    WORD * p = * head, * q;</w:t>
+      </w:r>
+    </w:p>
+    <w:p>
+      <w:pPr>
+        <w:pStyle w:val="1"/>
+        <w:spacing w:before="0" w:line="360" w:lineRule="auto"/>
+        <w:ind w:left="567"/>
+        <w:rPr>
+          <w:rFonts w:ascii="Times New Roman" w:hAnsi="Times New Roman" w:cs="Times New Roman"/>
+          <w:b w:val="0"/>
+          <w:bCs w:val="0"/>
+          <w:color w:val="00000A"/>
+          <w:lang w:val="en-US"/>
+        </w:rPr>
+      </w:pPr>
+      <w:r>
+        <w:rPr>
+          <w:rFonts w:ascii="Times New Roman" w:hAnsi="Times New Roman" w:cs="Times New Roman"/>
+          <w:b w:val="0"/>
+          <w:bCs w:val="0"/>
+          <w:color w:val="00000A"/>
+          <w:lang w:val="en-US"/>
+        </w:rPr>
+        <w:t xml:space="preserve">    if (</w:t>
       </w:r>
       <w:proofErr w:type="spellStart"/>
       <w:proofErr w:type="gramStart"/>
@@ -5992,7 +6496,7 @@
           <w:color w:val="00000A"/>
           <w:lang w:val="en-US"/>
         </w:rPr>
-        <w:t>printf</w:t>
+        <w:t>strlen</w:t>
       </w:r>
       <w:proofErr w:type="spellEnd"/>
       <w:r>
@@ -6014,7 +6518,314 @@
           <w:color w:val="00000A"/>
           <w:lang w:val="en-US"/>
         </w:rPr>
-        <w:t>"\</w:t>
+        <w:t>p -&gt; string) &lt; STR_LEN) {</w:t>
+      </w:r>
+    </w:p>
+    <w:p>
+      <w:pPr>
+        <w:pStyle w:val="1"/>
+        <w:spacing w:before="0" w:line="360" w:lineRule="auto"/>
+        <w:ind w:left="567"/>
+        <w:rPr>
+          <w:rFonts w:ascii="Times New Roman" w:hAnsi="Times New Roman" w:cs="Times New Roman"/>
+          <w:b w:val="0"/>
+          <w:bCs w:val="0"/>
+          <w:color w:val="00000A"/>
+          <w:lang w:val="en-US"/>
+        </w:rPr>
+      </w:pPr>
+      <w:r>
+        <w:rPr>
+          <w:rFonts w:ascii="Times New Roman" w:hAnsi="Times New Roman" w:cs="Times New Roman"/>
+          <w:b w:val="0"/>
+          <w:bCs w:val="0"/>
+          <w:color w:val="00000A"/>
+          <w:lang w:val="en-US"/>
+        </w:rPr>
+        <w:t xml:space="preserve">        q = p;</w:t>
+      </w:r>
+    </w:p>
+    <w:p>
+      <w:pPr>
+        <w:pStyle w:val="1"/>
+        <w:spacing w:before="0" w:line="360" w:lineRule="auto"/>
+        <w:ind w:left="567"/>
+        <w:rPr>
+          <w:rFonts w:ascii="Times New Roman" w:hAnsi="Times New Roman" w:cs="Times New Roman"/>
+          <w:b w:val="0"/>
+          <w:bCs w:val="0"/>
+          <w:color w:val="00000A"/>
+          <w:lang w:val="en-US"/>
+        </w:rPr>
+      </w:pPr>
+      <w:r>
+        <w:rPr>
+          <w:rFonts w:ascii="Times New Roman" w:hAnsi="Times New Roman" w:cs="Times New Roman"/>
+          <w:b w:val="0"/>
+          <w:bCs w:val="0"/>
+          <w:color w:val="00000A"/>
+          <w:lang w:val="en-US"/>
+        </w:rPr>
+        <w:t xml:space="preserve">        p = p -&gt; next;</w:t>
+      </w:r>
+    </w:p>
+    <w:p>
+      <w:pPr>
+        <w:pStyle w:val="1"/>
+        <w:spacing w:before="0" w:line="360" w:lineRule="auto"/>
+        <w:ind w:left="567"/>
+        <w:rPr>
+          <w:rFonts w:ascii="Times New Roman" w:hAnsi="Times New Roman" w:cs="Times New Roman"/>
+          <w:b w:val="0"/>
+          <w:bCs w:val="0"/>
+          <w:color w:val="00000A"/>
+          <w:lang w:val="en-US"/>
+        </w:rPr>
+      </w:pPr>
+      <w:r>
+        <w:rPr>
+          <w:rFonts w:ascii="Times New Roman" w:hAnsi="Times New Roman" w:cs="Times New Roman"/>
+          <w:b w:val="0"/>
+          <w:bCs w:val="0"/>
+          <w:color w:val="00000A"/>
+          <w:lang w:val="en-US"/>
+        </w:rPr>
+        <w:lastRenderedPageBreak/>
+        <w:t xml:space="preserve">        </w:t>
+      </w:r>
+      <w:proofErr w:type="gramStart"/>
+      <w:r>
+        <w:rPr>
+          <w:rFonts w:ascii="Times New Roman" w:hAnsi="Times New Roman" w:cs="Times New Roman"/>
+          <w:b w:val="0"/>
+          <w:bCs w:val="0"/>
+          <w:color w:val="00000A"/>
+          <w:lang w:val="en-US"/>
+        </w:rPr>
+        <w:t>free(</w:t>
+      </w:r>
+      <w:proofErr w:type="gramEnd"/>
+      <w:r>
+        <w:rPr>
+          <w:rFonts w:ascii="Times New Roman" w:hAnsi="Times New Roman" w:cs="Times New Roman"/>
+          <w:b w:val="0"/>
+          <w:bCs w:val="0"/>
+          <w:color w:val="00000A"/>
+          <w:lang w:val="en-US"/>
+        </w:rPr>
+        <w:t>q -&gt; string);</w:t>
+      </w:r>
+    </w:p>
+    <w:p>
+      <w:pPr>
+        <w:pStyle w:val="1"/>
+        <w:spacing w:before="0" w:line="360" w:lineRule="auto"/>
+        <w:ind w:left="567"/>
+        <w:rPr>
+          <w:rFonts w:ascii="Times New Roman" w:hAnsi="Times New Roman" w:cs="Times New Roman"/>
+          <w:b w:val="0"/>
+          <w:bCs w:val="0"/>
+          <w:color w:val="00000A"/>
+          <w:lang w:val="en-US"/>
+        </w:rPr>
+      </w:pPr>
+      <w:r>
+        <w:rPr>
+          <w:rFonts w:ascii="Times New Roman" w:hAnsi="Times New Roman" w:cs="Times New Roman"/>
+          <w:b w:val="0"/>
+          <w:bCs w:val="0"/>
+          <w:color w:val="00000A"/>
+          <w:lang w:val="en-US"/>
+        </w:rPr>
+        <w:t xml:space="preserve">        free(q);</w:t>
+      </w:r>
+    </w:p>
+    <w:p>
+      <w:pPr>
+        <w:pStyle w:val="1"/>
+        <w:spacing w:before="0" w:line="360" w:lineRule="auto"/>
+        <w:ind w:left="567"/>
+        <w:rPr>
+          <w:rFonts w:ascii="Times New Roman" w:hAnsi="Times New Roman" w:cs="Times New Roman"/>
+          <w:b w:val="0"/>
+          <w:bCs w:val="0"/>
+          <w:color w:val="00000A"/>
+          <w:lang w:val="en-US"/>
+        </w:rPr>
+      </w:pPr>
+      <w:r>
+        <w:rPr>
+          <w:rFonts w:ascii="Times New Roman" w:hAnsi="Times New Roman" w:cs="Times New Roman"/>
+          <w:b w:val="0"/>
+          <w:bCs w:val="0"/>
+          <w:color w:val="00000A"/>
+          <w:lang w:val="en-US"/>
+        </w:rPr>
+        <w:t xml:space="preserve">        * head = p;</w:t>
+      </w:r>
+    </w:p>
+    <w:p>
+      <w:pPr>
+        <w:pStyle w:val="1"/>
+        <w:spacing w:before="0" w:line="360" w:lineRule="auto"/>
+        <w:ind w:left="567"/>
+        <w:rPr>
+          <w:rFonts w:ascii="Times New Roman" w:hAnsi="Times New Roman" w:cs="Times New Roman"/>
+          <w:b w:val="0"/>
+          <w:bCs w:val="0"/>
+          <w:color w:val="00000A"/>
+          <w:lang w:val="en-US"/>
+        </w:rPr>
+      </w:pPr>
+      <w:r>
+        <w:rPr>
+          <w:rFonts w:ascii="Times New Roman" w:hAnsi="Times New Roman" w:cs="Times New Roman"/>
+          <w:b w:val="0"/>
+          <w:bCs w:val="0"/>
+          <w:color w:val="00000A"/>
+          <w:lang w:val="en-US"/>
+        </w:rPr>
+        <w:t xml:space="preserve">    }</w:t>
+      </w:r>
+    </w:p>
+    <w:p>
+      <w:pPr>
+        <w:pStyle w:val="1"/>
+        <w:spacing w:before="0" w:line="360" w:lineRule="auto"/>
+        <w:ind w:left="567"/>
+        <w:rPr>
+          <w:rFonts w:ascii="Times New Roman" w:hAnsi="Times New Roman" w:cs="Times New Roman"/>
+          <w:b w:val="0"/>
+          <w:bCs w:val="0"/>
+          <w:color w:val="00000A"/>
+          <w:lang w:val="en-US"/>
+        </w:rPr>
+      </w:pPr>
+      <w:r>
+        <w:rPr>
+          <w:rFonts w:ascii="Times New Roman" w:hAnsi="Times New Roman" w:cs="Times New Roman"/>
+          <w:b w:val="0"/>
+          <w:bCs w:val="0"/>
+          <w:color w:val="00000A"/>
+          <w:lang w:val="en-US"/>
+        </w:rPr>
+        <w:t xml:space="preserve">    </w:t>
+      </w:r>
+    </w:p>
+    <w:p>
+      <w:pPr>
+        <w:pStyle w:val="1"/>
+        <w:spacing w:before="0" w:line="360" w:lineRule="auto"/>
+        <w:ind w:left="567"/>
+        <w:rPr>
+          <w:rFonts w:ascii="Times New Roman" w:hAnsi="Times New Roman" w:cs="Times New Roman"/>
+          <w:b w:val="0"/>
+          <w:bCs w:val="0"/>
+          <w:color w:val="00000A"/>
+          <w:lang w:val="en-US"/>
+        </w:rPr>
+      </w:pPr>
+      <w:r>
+        <w:rPr>
+          <w:rFonts w:ascii="Times New Roman" w:hAnsi="Times New Roman" w:cs="Times New Roman"/>
+          <w:b w:val="0"/>
+          <w:bCs w:val="0"/>
+          <w:color w:val="00000A"/>
+          <w:lang w:val="en-US"/>
+        </w:rPr>
+        <w:t xml:space="preserve">    while (</w:t>
+      </w:r>
+      <w:proofErr w:type="gramStart"/>
+      <w:r>
+        <w:rPr>
+          <w:rFonts w:ascii="Times New Roman" w:hAnsi="Times New Roman" w:cs="Times New Roman"/>
+          <w:b w:val="0"/>
+          <w:bCs w:val="0"/>
+          <w:color w:val="00000A"/>
+          <w:lang w:val="en-US"/>
+        </w:rPr>
+        <w:t>p !</w:t>
+      </w:r>
+      <w:proofErr w:type="gramEnd"/>
+      <w:r>
+        <w:rPr>
+          <w:rFonts w:ascii="Times New Roman" w:hAnsi="Times New Roman" w:cs="Times New Roman"/>
+          <w:b w:val="0"/>
+          <w:bCs w:val="0"/>
+          <w:color w:val="00000A"/>
+          <w:lang w:val="en-US"/>
+        </w:rPr>
+        <w:t>= NULL) {</w:t>
+      </w:r>
+    </w:p>
+    <w:p>
+      <w:pPr>
+        <w:pStyle w:val="1"/>
+        <w:spacing w:before="0" w:line="360" w:lineRule="auto"/>
+        <w:ind w:left="567"/>
+        <w:rPr>
+          <w:rFonts w:ascii="Times New Roman" w:hAnsi="Times New Roman" w:cs="Times New Roman"/>
+          <w:b w:val="0"/>
+          <w:bCs w:val="0"/>
+          <w:color w:val="00000A"/>
+          <w:lang w:val="en-US"/>
+        </w:rPr>
+      </w:pPr>
+      <w:r>
+        <w:rPr>
+          <w:rFonts w:ascii="Times New Roman" w:hAnsi="Times New Roman" w:cs="Times New Roman"/>
+          <w:b w:val="0"/>
+          <w:bCs w:val="0"/>
+          <w:color w:val="00000A"/>
+          <w:lang w:val="en-US"/>
+        </w:rPr>
+        <w:t xml:space="preserve">        q = p -&gt; next;</w:t>
+      </w:r>
+    </w:p>
+    <w:p>
+      <w:pPr>
+        <w:pStyle w:val="1"/>
+        <w:spacing w:before="0" w:line="360" w:lineRule="auto"/>
+        <w:ind w:left="567"/>
+        <w:rPr>
+          <w:rFonts w:ascii="Times New Roman" w:hAnsi="Times New Roman" w:cs="Times New Roman"/>
+          <w:b w:val="0"/>
+          <w:bCs w:val="0"/>
+          <w:color w:val="00000A"/>
+          <w:lang w:val="en-US"/>
+        </w:rPr>
+      </w:pPr>
+      <w:r>
+        <w:rPr>
+          <w:rFonts w:ascii="Times New Roman" w:hAnsi="Times New Roman" w:cs="Times New Roman"/>
+          <w:b w:val="0"/>
+          <w:bCs w:val="0"/>
+          <w:color w:val="00000A"/>
+          <w:lang w:val="en-US"/>
+        </w:rPr>
+        <w:t xml:space="preserve">        if (</w:t>
+      </w:r>
+      <w:proofErr w:type="gramStart"/>
+      <w:r>
+        <w:rPr>
+          <w:rFonts w:ascii="Times New Roman" w:hAnsi="Times New Roman" w:cs="Times New Roman"/>
+          <w:b w:val="0"/>
+          <w:bCs w:val="0"/>
+          <w:color w:val="00000A"/>
+          <w:lang w:val="en-US"/>
+        </w:rPr>
+        <w:t>q !</w:t>
+      </w:r>
+      <w:proofErr w:type="gramEnd"/>
+      <w:r>
+        <w:rPr>
+          <w:rFonts w:ascii="Times New Roman" w:hAnsi="Times New Roman" w:cs="Times New Roman"/>
+          <w:b w:val="0"/>
+          <w:bCs w:val="0"/>
+          <w:color w:val="00000A"/>
+          <w:lang w:val="en-US"/>
+        </w:rPr>
+        <w:t xml:space="preserve">= NULL &amp;&amp; </w:t>
       </w:r>
       <w:proofErr w:type="spellStart"/>
       <w:r>
@@ -6025,7 +6836,7 @@
           <w:color w:val="00000A"/>
           <w:lang w:val="en-US"/>
         </w:rPr>
-        <w:t>n%d</w:t>
+        <w:t>strlen</w:t>
       </w:r>
       <w:proofErr w:type="spellEnd"/>
       <w:r>
@@ -6036,7 +6847,452 @@
           <w:color w:val="00000A"/>
           <w:lang w:val="en-US"/>
         </w:rPr>
-        <w:t xml:space="preserve">\t", </w:t>
+        <w:t>(q -&gt; string) &lt; STR_LEN) {</w:t>
+      </w:r>
+    </w:p>
+    <w:p>
+      <w:pPr>
+        <w:pStyle w:val="1"/>
+        <w:spacing w:before="0" w:line="360" w:lineRule="auto"/>
+        <w:ind w:left="567"/>
+        <w:rPr>
+          <w:rFonts w:ascii="Times New Roman" w:hAnsi="Times New Roman" w:cs="Times New Roman"/>
+          <w:b w:val="0"/>
+          <w:bCs w:val="0"/>
+          <w:color w:val="00000A"/>
+          <w:lang w:val="en-US"/>
+        </w:rPr>
+      </w:pPr>
+      <w:r>
+        <w:rPr>
+          <w:rFonts w:ascii="Times New Roman" w:hAnsi="Times New Roman" w:cs="Times New Roman"/>
+          <w:b w:val="0"/>
+          <w:bCs w:val="0"/>
+          <w:color w:val="00000A"/>
+          <w:lang w:val="en-US"/>
+        </w:rPr>
+        <w:t xml:space="preserve">            p -&gt; next = q -&gt; next;</w:t>
+      </w:r>
+    </w:p>
+    <w:p>
+      <w:pPr>
+        <w:pStyle w:val="1"/>
+        <w:spacing w:before="0" w:line="360" w:lineRule="auto"/>
+        <w:ind w:left="567"/>
+        <w:rPr>
+          <w:rFonts w:ascii="Times New Roman" w:hAnsi="Times New Roman" w:cs="Times New Roman"/>
+          <w:b w:val="0"/>
+          <w:bCs w:val="0"/>
+          <w:color w:val="00000A"/>
+          <w:lang w:val="en-US"/>
+        </w:rPr>
+      </w:pPr>
+      <w:r>
+        <w:rPr>
+          <w:rFonts w:ascii="Times New Roman" w:hAnsi="Times New Roman" w:cs="Times New Roman"/>
+          <w:b w:val="0"/>
+          <w:bCs w:val="0"/>
+          <w:color w:val="00000A"/>
+          <w:lang w:val="en-US"/>
+        </w:rPr>
+        <w:t xml:space="preserve">            </w:t>
+      </w:r>
+      <w:proofErr w:type="gramStart"/>
+      <w:r>
+        <w:rPr>
+          <w:rFonts w:ascii="Times New Roman" w:hAnsi="Times New Roman" w:cs="Times New Roman"/>
+          <w:b w:val="0"/>
+          <w:bCs w:val="0"/>
+          <w:color w:val="00000A"/>
+          <w:lang w:val="en-US"/>
+        </w:rPr>
+        <w:t>free(</w:t>
+      </w:r>
+      <w:proofErr w:type="gramEnd"/>
+      <w:r>
+        <w:rPr>
+          <w:rFonts w:ascii="Times New Roman" w:hAnsi="Times New Roman" w:cs="Times New Roman"/>
+          <w:b w:val="0"/>
+          <w:bCs w:val="0"/>
+          <w:color w:val="00000A"/>
+          <w:lang w:val="en-US"/>
+        </w:rPr>
+        <w:t>q -&gt; string);</w:t>
+      </w:r>
+    </w:p>
+    <w:p>
+      <w:pPr>
+        <w:pStyle w:val="1"/>
+        <w:spacing w:before="0" w:line="360" w:lineRule="auto"/>
+        <w:ind w:left="567"/>
+        <w:rPr>
+          <w:rFonts w:ascii="Times New Roman" w:hAnsi="Times New Roman" w:cs="Times New Roman"/>
+          <w:b w:val="0"/>
+          <w:bCs w:val="0"/>
+          <w:color w:val="00000A"/>
+          <w:lang w:val="en-US"/>
+        </w:rPr>
+      </w:pPr>
+      <w:r>
+        <w:rPr>
+          <w:rFonts w:ascii="Times New Roman" w:hAnsi="Times New Roman" w:cs="Times New Roman"/>
+          <w:b w:val="0"/>
+          <w:bCs w:val="0"/>
+          <w:color w:val="00000A"/>
+          <w:lang w:val="en-US"/>
+        </w:rPr>
+        <w:t xml:space="preserve">            free(q);</w:t>
+      </w:r>
+    </w:p>
+    <w:p>
+      <w:pPr>
+        <w:pStyle w:val="1"/>
+        <w:spacing w:before="0" w:line="360" w:lineRule="auto"/>
+        <w:ind w:left="567"/>
+        <w:rPr>
+          <w:rFonts w:ascii="Times New Roman" w:hAnsi="Times New Roman" w:cs="Times New Roman"/>
+          <w:b w:val="0"/>
+          <w:bCs w:val="0"/>
+          <w:color w:val="00000A"/>
+          <w:lang w:val="en-US"/>
+        </w:rPr>
+      </w:pPr>
+      <w:r>
+        <w:rPr>
+          <w:rFonts w:ascii="Times New Roman" w:hAnsi="Times New Roman" w:cs="Times New Roman"/>
+          <w:b w:val="0"/>
+          <w:bCs w:val="0"/>
+          <w:color w:val="00000A"/>
+          <w:lang w:val="en-US"/>
+        </w:rPr>
+        <w:t xml:space="preserve">            continue;</w:t>
+      </w:r>
+    </w:p>
+    <w:p>
+      <w:pPr>
+        <w:pStyle w:val="1"/>
+        <w:spacing w:before="0" w:line="360" w:lineRule="auto"/>
+        <w:ind w:left="567"/>
+        <w:rPr>
+          <w:rFonts w:ascii="Times New Roman" w:hAnsi="Times New Roman" w:cs="Times New Roman"/>
+          <w:b w:val="0"/>
+          <w:bCs w:val="0"/>
+          <w:color w:val="00000A"/>
+          <w:lang w:val="en-US"/>
+        </w:rPr>
+      </w:pPr>
+      <w:r>
+        <w:rPr>
+          <w:rFonts w:ascii="Times New Roman" w:hAnsi="Times New Roman" w:cs="Times New Roman"/>
+          <w:b w:val="0"/>
+          <w:bCs w:val="0"/>
+          <w:color w:val="00000A"/>
+          <w:lang w:val="en-US"/>
+        </w:rPr>
+        <w:t xml:space="preserve">        }</w:t>
+      </w:r>
+    </w:p>
+    <w:p>
+      <w:pPr>
+        <w:pStyle w:val="1"/>
+        <w:spacing w:before="0" w:line="360" w:lineRule="auto"/>
+        <w:ind w:left="567"/>
+        <w:rPr>
+          <w:rFonts w:ascii="Times New Roman" w:hAnsi="Times New Roman" w:cs="Times New Roman"/>
+          <w:b w:val="0"/>
+          <w:bCs w:val="0"/>
+          <w:color w:val="00000A"/>
+          <w:lang w:val="en-US"/>
+        </w:rPr>
+      </w:pPr>
+      <w:r>
+        <w:rPr>
+          <w:rFonts w:ascii="Times New Roman" w:hAnsi="Times New Roman" w:cs="Times New Roman"/>
+          <w:b w:val="0"/>
+          <w:bCs w:val="0"/>
+          <w:color w:val="00000A"/>
+          <w:lang w:val="en-US"/>
+        </w:rPr>
+        <w:t xml:space="preserve">        p = p -&gt; next;</w:t>
+      </w:r>
+    </w:p>
+    <w:p>
+      <w:pPr>
+        <w:pStyle w:val="1"/>
+        <w:spacing w:before="0" w:line="360" w:lineRule="auto"/>
+        <w:ind w:left="567"/>
+        <w:rPr>
+          <w:rFonts w:ascii="Times New Roman" w:hAnsi="Times New Roman" w:cs="Times New Roman"/>
+          <w:b w:val="0"/>
+          <w:bCs w:val="0"/>
+          <w:color w:val="00000A"/>
+        </w:rPr>
+      </w:pPr>
+      <w:r>
+        <w:rPr>
+          <w:rFonts w:ascii="Times New Roman" w:hAnsi="Times New Roman" w:cs="Times New Roman"/>
+          <w:b w:val="0"/>
+          <w:bCs w:val="0"/>
+          <w:color w:val="00000A"/>
+          <w:lang w:val="en-US"/>
+        </w:rPr>
+        <w:t xml:space="preserve">    </w:t>
+      </w:r>
+      <w:r>
+        <w:rPr>
+          <w:rFonts w:ascii="Times New Roman" w:hAnsi="Times New Roman" w:cs="Times New Roman"/>
+          <w:b w:val="0"/>
+          <w:bCs w:val="0"/>
+          <w:color w:val="00000A"/>
+        </w:rPr>
+        <w:t>}</w:t>
+      </w:r>
+    </w:p>
+    <w:p>
+      <w:pPr>
+        <w:pStyle w:val="1"/>
+        <w:spacing w:before="0" w:line="360" w:lineRule="auto"/>
+        <w:ind w:left="567"/>
+        <w:rPr>
+          <w:rFonts w:ascii="Times New Roman" w:hAnsi="Times New Roman" w:cs="Times New Roman"/>
+          <w:b w:val="0"/>
+          <w:bCs w:val="0"/>
+          <w:color w:val="00000A"/>
+        </w:rPr>
+      </w:pPr>
+      <w:r>
+        <w:rPr>
+          <w:rFonts w:ascii="Times New Roman" w:hAnsi="Times New Roman" w:cs="Times New Roman"/>
+          <w:b w:val="0"/>
+          <w:bCs w:val="0"/>
+          <w:color w:val="00000A"/>
+        </w:rPr>
+        <w:t xml:space="preserve">    </w:t>
+      </w:r>
+    </w:p>
+    <w:p>
+      <w:pPr>
+        <w:pStyle w:val="1"/>
+        <w:spacing w:before="0" w:line="360" w:lineRule="auto"/>
+        <w:ind w:left="567"/>
+        <w:rPr>
+          <w:rFonts w:ascii="Times New Roman" w:hAnsi="Times New Roman" w:cs="Times New Roman"/>
+          <w:b w:val="0"/>
+          <w:bCs w:val="0"/>
+          <w:color w:val="00000A"/>
+          <w:lang w:val="en-US"/>
+        </w:rPr>
+      </w:pPr>
+      <w:r>
+        <w:rPr>
+          <w:rFonts w:ascii="Times New Roman" w:hAnsi="Times New Roman" w:cs="Times New Roman"/>
+          <w:b w:val="0"/>
+          <w:bCs w:val="0"/>
+          <w:color w:val="00000A"/>
+          <w:lang w:val="en-US"/>
+        </w:rPr>
+        <w:t>}</w:t>
+      </w:r>
+    </w:p>
+    <w:p>
+      <w:pPr>
+        <w:pStyle w:val="1"/>
+        <w:spacing w:before="0" w:line="360" w:lineRule="auto"/>
+        <w:ind w:left="567"/>
+        <w:rPr>
+          <w:rFonts w:ascii="Times New Roman" w:hAnsi="Times New Roman" w:cs="Times New Roman"/>
+          <w:b w:val="0"/>
+          <w:bCs w:val="0"/>
+          <w:color w:val="00000A"/>
+          <w:lang w:val="en-US"/>
+        </w:rPr>
+      </w:pPr>
+    </w:p>
+    <w:p>
+      <w:pPr>
+        <w:pStyle w:val="1"/>
+        <w:spacing w:before="0" w:line="360" w:lineRule="auto"/>
+        <w:ind w:left="567"/>
+        <w:rPr>
+          <w:rFonts w:ascii="Times New Roman" w:hAnsi="Times New Roman" w:cs="Times New Roman"/>
+          <w:b w:val="0"/>
+          <w:bCs w:val="0"/>
+          <w:color w:val="00000A"/>
+          <w:lang w:val="en-US"/>
+        </w:rPr>
+      </w:pPr>
+      <w:r>
+        <w:rPr>
+          <w:rFonts w:ascii="Times New Roman" w:hAnsi="Times New Roman" w:cs="Times New Roman"/>
+          <w:b w:val="0"/>
+          <w:bCs w:val="0"/>
+          <w:color w:val="00000A"/>
+          <w:lang w:val="en-US"/>
+        </w:rPr>
+        <w:t xml:space="preserve">void </w:t>
+      </w:r>
+      <w:proofErr w:type="gramStart"/>
+      <w:r>
+        <w:rPr>
+          <w:rFonts w:ascii="Times New Roman" w:hAnsi="Times New Roman" w:cs="Times New Roman"/>
+          <w:b w:val="0"/>
+          <w:bCs w:val="0"/>
+          <w:color w:val="00000A"/>
+          <w:lang w:val="en-US"/>
+        </w:rPr>
+        <w:t>clear(</w:t>
+      </w:r>
+      <w:proofErr w:type="gramEnd"/>
+      <w:r>
+        <w:rPr>
+          <w:rFonts w:ascii="Times New Roman" w:hAnsi="Times New Roman" w:cs="Times New Roman"/>
+          <w:b w:val="0"/>
+          <w:bCs w:val="0"/>
+          <w:color w:val="00000A"/>
+          <w:lang w:val="en-US"/>
+        </w:rPr>
+        <w:t>WORD ** head) {</w:t>
+      </w:r>
+    </w:p>
+    <w:p>
+      <w:pPr>
+        <w:pStyle w:val="1"/>
+        <w:spacing w:before="0" w:line="360" w:lineRule="auto"/>
+        <w:ind w:left="567"/>
+        <w:rPr>
+          <w:rFonts w:ascii="Times New Roman" w:hAnsi="Times New Roman" w:cs="Times New Roman"/>
+          <w:b w:val="0"/>
+          <w:bCs w:val="0"/>
+          <w:color w:val="00000A"/>
+          <w:lang w:val="en-US"/>
+        </w:rPr>
+      </w:pPr>
+      <w:r>
+        <w:rPr>
+          <w:rFonts w:ascii="Times New Roman" w:hAnsi="Times New Roman" w:cs="Times New Roman"/>
+          <w:b w:val="0"/>
+          <w:bCs w:val="0"/>
+          <w:color w:val="00000A"/>
+          <w:lang w:val="en-US"/>
+        </w:rPr>
+        <w:t xml:space="preserve">    WORD * p, * q;</w:t>
+      </w:r>
+    </w:p>
+    <w:p>
+      <w:pPr>
+        <w:pStyle w:val="1"/>
+        <w:spacing w:before="0" w:line="360" w:lineRule="auto"/>
+        <w:ind w:left="567"/>
+        <w:rPr>
+          <w:rFonts w:ascii="Times New Roman" w:hAnsi="Times New Roman" w:cs="Times New Roman"/>
+          <w:b w:val="0"/>
+          <w:bCs w:val="0"/>
+          <w:color w:val="00000A"/>
+          <w:lang w:val="en-US"/>
+        </w:rPr>
+      </w:pPr>
+      <w:r>
+        <w:rPr>
+          <w:rFonts w:ascii="Times New Roman" w:hAnsi="Times New Roman" w:cs="Times New Roman"/>
+          <w:b w:val="0"/>
+          <w:bCs w:val="0"/>
+          <w:color w:val="00000A"/>
+          <w:lang w:val="en-US"/>
+        </w:rPr>
+        <w:t xml:space="preserve">    while </w:t>
+      </w:r>
+      <w:proofErr w:type="gramStart"/>
+      <w:r>
+        <w:rPr>
+          <w:rFonts w:ascii="Times New Roman" w:hAnsi="Times New Roman" w:cs="Times New Roman"/>
+          <w:b w:val="0"/>
+          <w:bCs w:val="0"/>
+          <w:color w:val="00000A"/>
+          <w:lang w:val="en-US"/>
+        </w:rPr>
+        <w:t>( *</w:t>
+      </w:r>
+      <w:proofErr w:type="gramEnd"/>
+      <w:r>
+        <w:rPr>
+          <w:rFonts w:ascii="Times New Roman" w:hAnsi="Times New Roman" w:cs="Times New Roman"/>
+          <w:b w:val="0"/>
+          <w:bCs w:val="0"/>
+          <w:color w:val="00000A"/>
+          <w:lang w:val="en-US"/>
+        </w:rPr>
+        <w:t xml:space="preserve"> head) {</w:t>
+      </w:r>
+    </w:p>
+    <w:p>
+      <w:pPr>
+        <w:pStyle w:val="1"/>
+        <w:spacing w:before="0" w:line="360" w:lineRule="auto"/>
+        <w:ind w:left="567"/>
+        <w:rPr>
+          <w:rFonts w:ascii="Times New Roman" w:hAnsi="Times New Roman" w:cs="Times New Roman"/>
+          <w:b w:val="0"/>
+          <w:bCs w:val="0"/>
+          <w:color w:val="00000A"/>
+          <w:lang w:val="en-US"/>
+        </w:rPr>
+      </w:pPr>
+      <w:r>
+        <w:rPr>
+          <w:rFonts w:ascii="Times New Roman" w:hAnsi="Times New Roman" w:cs="Times New Roman"/>
+          <w:b w:val="0"/>
+          <w:bCs w:val="0"/>
+          <w:color w:val="00000A"/>
+          <w:lang w:val="en-US"/>
+        </w:rPr>
+        <w:t xml:space="preserve">        p = * head;</w:t>
+      </w:r>
+    </w:p>
+    <w:p>
+      <w:pPr>
+        <w:pStyle w:val="1"/>
+        <w:spacing w:before="0" w:line="360" w:lineRule="auto"/>
+        <w:ind w:left="567"/>
+        <w:rPr>
+          <w:rFonts w:ascii="Times New Roman" w:hAnsi="Times New Roman" w:cs="Times New Roman"/>
+          <w:b w:val="0"/>
+          <w:bCs w:val="0"/>
+          <w:color w:val="00000A"/>
+          <w:lang w:val="en-US"/>
+        </w:rPr>
+      </w:pPr>
+      <w:r>
+        <w:rPr>
+          <w:rFonts w:ascii="Times New Roman" w:hAnsi="Times New Roman" w:cs="Times New Roman"/>
+          <w:b w:val="0"/>
+          <w:bCs w:val="0"/>
+          <w:color w:val="00000A"/>
+          <w:lang w:val="en-US"/>
+        </w:rPr>
+        <w:t xml:space="preserve">        q = p -&gt; next;</w:t>
+      </w:r>
+    </w:p>
+    <w:p>
+      <w:pPr>
+        <w:pStyle w:val="1"/>
+        <w:spacing w:before="0" w:line="360" w:lineRule="auto"/>
+        <w:ind w:left="567"/>
+        <w:rPr>
+          <w:rFonts w:ascii="Times New Roman" w:hAnsi="Times New Roman" w:cs="Times New Roman"/>
+          <w:b w:val="0"/>
+          <w:bCs w:val="0"/>
+          <w:color w:val="00000A"/>
+        </w:rPr>
+      </w:pPr>
+      <w:r>
+        <w:rPr>
+          <w:rFonts w:ascii="Times New Roman" w:hAnsi="Times New Roman" w:cs="Times New Roman"/>
+          <w:b w:val="0"/>
+          <w:bCs w:val="0"/>
+          <w:color w:val="00000A"/>
+          <w:lang w:val="en-US"/>
+        </w:rPr>
+        <w:t xml:space="preserve">        </w:t>
       </w:r>
       <w:proofErr w:type="spellStart"/>
       <w:r>
@@ -6045,9 +7301,8 @@
           <w:b w:val="0"/>
           <w:bCs w:val="0"/>
           <w:color w:val="00000A"/>
-          <w:lang w:val="en-US"/>
-        </w:rPr>
-        <w:t>i</w:t>
+        </w:rPr>
+        <w:t>free</w:t>
       </w:r>
       <w:proofErr w:type="spellEnd"/>
       <w:r>
@@ -6056,33 +7311,30 @@
           <w:b w:val="0"/>
           <w:bCs w:val="0"/>
           <w:color w:val="00000A"/>
-          <w:lang w:val="en-US"/>
-        </w:rPr>
-        <w:t xml:space="preserve"> + 1);</w:t>
-      </w:r>
-    </w:p>
-    <w:p>
-      <w:pPr>
-        <w:pStyle w:val="1"/>
-        <w:spacing w:before="0" w:line="360" w:lineRule="auto"/>
-        <w:ind w:left="567"/>
-        <w:rPr>
-          <w:rFonts w:ascii="Times New Roman" w:hAnsi="Times New Roman" w:cs="Times New Roman"/>
-          <w:b w:val="0"/>
-          <w:bCs w:val="0"/>
-          <w:color w:val="00000A"/>
-          <w:lang w:val="en-US"/>
-        </w:rPr>
-      </w:pPr>
-      <w:r>
-        <w:rPr>
-          <w:rFonts w:ascii="Times New Roman" w:hAnsi="Times New Roman" w:cs="Times New Roman"/>
-          <w:b w:val="0"/>
-          <w:bCs w:val="0"/>
-          <w:color w:val="00000A"/>
-          <w:lang w:val="en-US"/>
-        </w:rPr>
-        <w:t xml:space="preserve">    for (int j = 0; j &lt; COLUMN; </w:t>
+        </w:rPr>
+        <w:t>(p);</w:t>
+      </w:r>
+    </w:p>
+    <w:p>
+      <w:pPr>
+        <w:pStyle w:val="1"/>
+        <w:spacing w:before="0" w:line="360" w:lineRule="auto"/>
+        <w:ind w:left="567"/>
+        <w:rPr>
+          <w:rFonts w:ascii="Times New Roman" w:hAnsi="Times New Roman" w:cs="Times New Roman"/>
+          <w:b w:val="0"/>
+          <w:bCs w:val="0"/>
+          <w:color w:val="00000A"/>
+        </w:rPr>
+      </w:pPr>
+      <w:r>
+        <w:rPr>
+          <w:rFonts w:ascii="Times New Roman" w:hAnsi="Times New Roman" w:cs="Times New Roman"/>
+          <w:b w:val="0"/>
+          <w:bCs w:val="0"/>
+          <w:color w:val="00000A"/>
+        </w:rPr>
+        <w:t xml:space="preserve">        * </w:t>
       </w:r>
       <w:proofErr w:type="spellStart"/>
       <w:r>
@@ -6091,9 +7343,8 @@
           <w:b w:val="0"/>
           <w:bCs w:val="0"/>
           <w:color w:val="00000A"/>
-          <w:lang w:val="en-US"/>
-        </w:rPr>
-        <w:t>j++</w:t>
+        </w:rPr>
+        <w:t>head</w:t>
       </w:r>
       <w:proofErr w:type="spellEnd"/>
       <w:r>
@@ -6102,113 +7353,44 @@
           <w:b w:val="0"/>
           <w:bCs w:val="0"/>
           <w:color w:val="00000A"/>
-          <w:lang w:val="en-US"/>
-        </w:rPr>
-        <w:t>) {</w:t>
-      </w:r>
-    </w:p>
-    <w:p>
-      <w:pPr>
-        <w:pStyle w:val="1"/>
-        <w:spacing w:before="0" w:line="360" w:lineRule="auto"/>
-        <w:ind w:left="567"/>
-        <w:rPr>
-          <w:rFonts w:ascii="Times New Roman" w:hAnsi="Times New Roman" w:cs="Times New Roman"/>
-          <w:b w:val="0"/>
-          <w:bCs w:val="0"/>
-          <w:color w:val="00000A"/>
-          <w:lang w:val="en-US"/>
-        </w:rPr>
-      </w:pPr>
-      <w:r>
-        <w:rPr>
-          <w:rFonts w:ascii="Times New Roman" w:hAnsi="Times New Roman" w:cs="Times New Roman"/>
-          <w:b w:val="0"/>
-          <w:bCs w:val="0"/>
-          <w:color w:val="00000A"/>
-          <w:lang w:val="en-US"/>
-        </w:rPr>
-        <w:t xml:space="preserve">      </w:t>
-      </w:r>
-      <w:proofErr w:type="spellStart"/>
-      <w:proofErr w:type="gramStart"/>
-      <w:r>
-        <w:rPr>
-          <w:rFonts w:ascii="Times New Roman" w:hAnsi="Times New Roman" w:cs="Times New Roman"/>
-          <w:b w:val="0"/>
-          <w:bCs w:val="0"/>
-          <w:color w:val="00000A"/>
-          <w:lang w:val="en-US"/>
-        </w:rPr>
-        <w:t>printf</w:t>
-      </w:r>
-      <w:proofErr w:type="spellEnd"/>
-      <w:r>
-        <w:rPr>
-          <w:rFonts w:ascii="Times New Roman" w:hAnsi="Times New Roman" w:cs="Times New Roman"/>
-          <w:b w:val="0"/>
-          <w:bCs w:val="0"/>
-          <w:color w:val="00000A"/>
-          <w:lang w:val="en-US"/>
-        </w:rPr>
-        <w:t>(</w:t>
-      </w:r>
-      <w:proofErr w:type="gramEnd"/>
-      <w:r>
-        <w:rPr>
-          <w:rFonts w:ascii="Times New Roman" w:hAnsi="Times New Roman" w:cs="Times New Roman"/>
-          <w:b w:val="0"/>
-          <w:bCs w:val="0"/>
-          <w:color w:val="00000A"/>
-          <w:lang w:val="en-US"/>
-        </w:rPr>
-        <w:t>"%d ", mas[</w:t>
-      </w:r>
-      <w:proofErr w:type="spellStart"/>
-      <w:r>
-        <w:rPr>
-          <w:rFonts w:ascii="Times New Roman" w:hAnsi="Times New Roman" w:cs="Times New Roman"/>
-          <w:b w:val="0"/>
-          <w:bCs w:val="0"/>
-          <w:color w:val="00000A"/>
-          <w:lang w:val="en-US"/>
-        </w:rPr>
-        <w:t>i</w:t>
-      </w:r>
-      <w:proofErr w:type="spellEnd"/>
-      <w:r>
-        <w:rPr>
-          <w:rFonts w:ascii="Times New Roman" w:hAnsi="Times New Roman" w:cs="Times New Roman"/>
-          <w:b w:val="0"/>
-          <w:bCs w:val="0"/>
-          <w:color w:val="00000A"/>
-          <w:lang w:val="en-US"/>
-        </w:rPr>
-        <w:t>][j]);</w:t>
-      </w:r>
-    </w:p>
-    <w:p>
-      <w:pPr>
-        <w:pStyle w:val="1"/>
-        <w:spacing w:before="0" w:line="360" w:lineRule="auto"/>
-        <w:ind w:left="567"/>
-        <w:rPr>
-          <w:rFonts w:ascii="Times New Roman" w:hAnsi="Times New Roman" w:cs="Times New Roman"/>
-          <w:b w:val="0"/>
-          <w:bCs w:val="0"/>
-          <w:color w:val="00000A"/>
-        </w:rPr>
-      </w:pPr>
-      <w:r>
-        <w:rPr>
-          <w:rFonts w:ascii="Times New Roman" w:hAnsi="Times New Roman" w:cs="Times New Roman"/>
-          <w:b w:val="0"/>
-          <w:bCs w:val="0"/>
-          <w:color w:val="00000A"/>
-          <w:lang w:val="en-US"/>
-        </w:rPr>
-        <w:t xml:space="preserve">    </w:t>
-      </w:r>
+        </w:rPr>
+        <w:t xml:space="preserve"> = q;</w:t>
+      </w:r>
+    </w:p>
+    <w:p>
+      <w:pPr>
+        <w:pStyle w:val="1"/>
+        <w:spacing w:before="0" w:line="360" w:lineRule="auto"/>
+        <w:ind w:left="567"/>
+        <w:rPr>
+          <w:rFonts w:ascii="Times New Roman" w:hAnsi="Times New Roman" w:cs="Times New Roman"/>
+          <w:b w:val="0"/>
+          <w:bCs w:val="0"/>
+          <w:color w:val="00000A"/>
+        </w:rPr>
+      </w:pPr>
+      <w:r>
+        <w:rPr>
+          <w:rFonts w:ascii="Times New Roman" w:hAnsi="Times New Roman" w:cs="Times New Roman"/>
+          <w:b w:val="0"/>
+          <w:bCs w:val="0"/>
+          <w:color w:val="00000A"/>
+        </w:rPr>
+        <w:t xml:space="preserve">    }</w:t>
+      </w:r>
+    </w:p>
+    <w:p>
+      <w:pPr>
+        <w:pStyle w:val="1"/>
+        <w:spacing w:before="0" w:after="200" w:line="360" w:lineRule="auto"/>
+        <w:ind w:left="567"/>
+        <w:rPr>
+          <w:rFonts w:ascii="Times New Roman" w:hAnsi="Times New Roman" w:cs="Times New Roman"/>
+          <w:b w:val="0"/>
+          <w:bCs w:val="0"/>
+          <w:color w:val="00000A"/>
+        </w:rPr>
+      </w:pPr>
       <w:r>
         <w:rPr>
           <w:rFonts w:ascii="Times New Roman" w:hAnsi="Times New Roman" w:cs="Times New Roman"/>
@@ -6222,60 +7404,26 @@
     <w:p>
       <w:pPr>
         <w:pStyle w:val="1"/>
-        <w:spacing w:before="0" w:line="360" w:lineRule="auto"/>
-        <w:ind w:left="567"/>
-        <w:rPr>
-          <w:rFonts w:ascii="Times New Roman" w:hAnsi="Times New Roman" w:cs="Times New Roman"/>
-          <w:b w:val="0"/>
-          <w:bCs w:val="0"/>
-          <w:color w:val="00000A"/>
-        </w:rPr>
-      </w:pPr>
-      <w:r>
-        <w:rPr>
-          <w:rFonts w:ascii="Times New Roman" w:hAnsi="Times New Roman" w:cs="Times New Roman"/>
-          <w:b w:val="0"/>
-          <w:bCs w:val="0"/>
-          <w:color w:val="00000A"/>
-        </w:rPr>
-        <w:t xml:space="preserve">  }</w:t>
-      </w:r>
-    </w:p>
-    <w:p>
-      <w:pPr>
-        <w:pStyle w:val="1"/>
-        <w:spacing w:before="0" w:line="360" w:lineRule="auto"/>
-        <w:ind w:left="567"/>
-        <w:rPr>
-          <w:rFonts w:ascii="Times New Roman" w:hAnsi="Times New Roman" w:cs="Times New Roman"/>
-          <w:b w:val="0"/>
-          <w:bCs w:val="0"/>
-          <w:color w:val="00000A"/>
-          <w:lang w:val="en-US"/>
-        </w:rPr>
-      </w:pPr>
-      <w:r>
-        <w:rPr>
-          <w:rFonts w:ascii="Times New Roman" w:hAnsi="Times New Roman" w:cs="Times New Roman"/>
-          <w:b w:val="0"/>
-          <w:bCs w:val="0"/>
-          <w:color w:val="00000A"/>
-          <w:lang w:val="en-US"/>
-        </w:rPr>
-        <w:t>}</w:t>
-      </w:r>
-    </w:p>
-    <w:p>
-      <w:pPr>
-        <w:pStyle w:val="1"/>
         <w:spacing w:before="0" w:after="200" w:line="360" w:lineRule="auto"/>
         <w:ind w:left="567"/>
         <w:jc w:val="center"/>
         <w:rPr>
           <w:rFonts w:ascii="Times New Roman" w:hAnsi="Times New Roman" w:cs="Times New Roman"/>
-          <w:b w:val="0"/>
-          <w:bCs w:val="0"/>
-          <w:color w:val="00000A"/>
+          <w:color w:val="00000A"/>
+          <w:sz w:val="32"/>
+        </w:rPr>
+      </w:pPr>
+    </w:p>
+    <w:p>
+      <w:pPr>
+        <w:pStyle w:val="1"/>
+        <w:spacing w:before="0" w:after="200" w:line="360" w:lineRule="auto"/>
+        <w:ind w:left="567"/>
+        <w:jc w:val="center"/>
+        <w:rPr>
+          <w:rFonts w:ascii="Times New Roman" w:hAnsi="Times New Roman" w:cs="Times New Roman"/>
+          <w:color w:val="00000A"/>
+          <w:sz w:val="32"/>
         </w:rPr>
       </w:pPr>
     </w:p>
@@ -6363,7 +7511,7 @@
           <w:sz w:val="28"/>
           <w:lang w:val="en-US"/>
         </w:rPr>
-        <w:t>swap</w:t>
+        <w:t>delete</w:t>
       </w:r>
       <w:r>
         <w:rPr>
@@ -6404,8 +7552,8 @@
           <w:sz w:val="32"/>
         </w:rPr>
       </w:pPr>
-      <w:bookmarkStart w:id="2" w:name="_Toc32399217"/>
-      <w:bookmarkEnd w:id="2"/>
+      <w:bookmarkStart w:id="0" w:name="_Toc32399217"/>
+      <w:bookmarkEnd w:id="0"/>
       <w:r>
         <w:rPr>
           <w:rFonts w:ascii="Times New Roman" w:hAnsi="Times New Roman" w:cs="Times New Roman"/>
@@ -6476,6 +7624,8 @@
           </wp:inline>
         </w:drawing>
       </w:r>
+      <w:bookmarkStart w:id="1" w:name="_GoBack"/>
+      <w:bookmarkEnd w:id="1"/>
     </w:p>
     <w:p>
       <w:pPr>
@@ -7991,7 +9141,7 @@
 </file>
 
 <file path=customXml/itemProps1.xml><?xml version="1.0" encoding="utf-8"?>
-<ds:datastoreItem xmlns:ds="http://schemas.openxmlformats.org/officeDocument/2006/customXml" ds:itemID="{F804ECC9-B2C0-49F6-A6F3-BF65C450E648}">
+<ds:datastoreItem xmlns:ds="http://schemas.openxmlformats.org/officeDocument/2006/customXml" ds:itemID="{FA53DC57-3FAF-4F41-AC71-0552D82C547E}">
   <ds:schemaRefs>
     <ds:schemaRef ds:uri="http://schemas.openxmlformats.org/officeDocument/2006/bibliography"/>
   </ds:schemaRefs>
